--- a/documents/rapport.docx
+++ b/documents/rapport.docx
@@ -36,18 +36,56 @@
     <w:p/>
     <w:p>
       <w:r>
-        <w:t>Après le pascal qui fut relativement facile, le C qui était un peu plus compliqué mais assez similaire en terme de programmation. Les différences résidaient plus dans les possibilités du langage que dans la logique à adopter. Nous attaquons le java, langage de programmation réputé pour ses fonctionnalités, sa portabilité et l</w:t>
+        <w:t xml:space="preserve">Après le pascal qui fut relativement facile, le C qui était un peu plus compliqué mais assez similaire en terme de programmation. </w:t>
       </w:r>
       <w:r>
-        <w:t>e</w:t>
+        <w:t>Nous attaquons le projet en java qui, il faut bien l’avouer, nous fais prendre une toute autre direction que les deux précédents langages évoqués ci-dessus.</w:t>
       </w:r>
+    </w:p>
+    <w:p/>
+    <w:p>
       <w:r>
-        <w:t xml:space="preserve"> fait qu’il est présent partout.</w:t>
+        <w:t>La logique de programmation en Java est très différente de ce qu’on a pu faire par le passé. La façon de penser, la façon de programmer,… demande un certain temps d’adaptation.</w:t>
+      </w:r>
+    </w:p>
+    <w:p>
+      <w:pPr>
+        <w:spacing w:after="200"/>
+        <w:jc w:val="left"/>
+      </w:pPr>
+      <w:r>
+        <w:br w:type="page"/>
+      </w:r>
+    </w:p>
+    <w:p>
+      <w:pPr>
+        <w:pStyle w:val="Titre1"/>
+      </w:pPr>
+      <w:r>
+        <w:lastRenderedPageBreak/>
+        <w:t>Avant de programmer</w:t>
+      </w:r>
+    </w:p>
+    <w:p/>
+    <w:p>
+      <w:r>
+        <w:t>Avant même de commencer à réellement travailler sur le projet proprement dit, il fallait mettre en place une solution de gestion du code ainsi que de ses différentes version postées au fur et à mesure de l’avancement des travaux.</w:t>
+      </w:r>
+    </w:p>
+    <w:p/>
+    <w:p>
+      <w:r>
+        <w:t>UN SVN semblait la solution appropriée pour un projet en groupe bien avant même la « conférence » des deux anciens élèves. En effet, lors du projet en C de première, Tortoise SVN a été utilisé pour mener à bien le projet entre les trous membres de groupe dont nous faisions tous deux partie. Cela a parfaitement fonctionné et nous avons pu tester toutes les fonctions de ce type d’outils.</w:t>
+      </w:r>
+    </w:p>
+    <w:p/>
+    <w:p>
+      <w:r>
+        <w:t>Cependant, n’étant pas personnellement en possession d’un serveur privé, il fallait trouver une solution pour déposer notre code sur un serveur distant et de pouvoir le cloner sur nos deux machines. C’est à ce moment que l’exposé des deux anciens de l’Ephec entre en jeu. Ils ont parlé de Github comme étant une solution qui fonctionnait et donc nous avons essayé cela… Tout simplement.</w:t>
       </w:r>
       <w:bookmarkStart w:id="0" w:name="_GoBack"/>
       <w:bookmarkEnd w:id="0"/>
     </w:p>
-    <w:p/>
     <w:p/>
     <w:p/>
     <w:p/>
@@ -305,7 +343,7 @@
             <w:szCs w:val="18"/>
             <w:lang w:val="fr-FR"/>
           </w:rPr>
-          <w:t>1</w:t>
+          <w:t>2</w:t>
         </w:r>
         <w:r>
           <w:rPr>
@@ -453,7 +491,7 @@
         <w:sz w:val="18"/>
         <w:szCs w:val="18"/>
       </w:rPr>
-      <w:t>samedi 1er décembre 2012</w:t>
+      <w:t>samedi 8 décembre 2012</w:t>
     </w:r>
     <w:r>
       <w:rPr>
@@ -2369,7 +2407,7 @@
 </file>
 
 <file path=customXml/itemProps1.xml><?xml version="1.0" encoding="utf-8"?>
-<ds:datastoreItem xmlns:ds="http://schemas.openxmlformats.org/officeDocument/2006/customXml" ds:itemID="{9F5D6A31-CD8D-44C0-8A8B-13C6BEB483D4}">
+<ds:datastoreItem xmlns:ds="http://schemas.openxmlformats.org/officeDocument/2006/customXml" ds:itemID="{1CAD1BC6-16AF-4D37-A5C0-24337E558F9D}">
   <ds:schemaRefs>
     <ds:schemaRef ds:uri="http://schemas.openxmlformats.org/officeDocument/2006/bibliography"/>
   </ds:schemaRefs>

--- a/documents/rapport.docx
+++ b/documents/rapport.docx
@@ -5,97 +5,326 @@
     <w:p>
       <w:pPr>
         <w:pStyle w:val="Titre"/>
-      </w:pPr>
-      <w:r>
-        <w:t>Langage avancé de programmation</w:t>
-      </w:r>
-      <w:r>
-        <w:t> :</w:t>
+        <w:jc w:val="left"/>
+      </w:pPr>
+      <w:r>
+        <w:tab/>
+      </w:r>
+      <w:r>
+        <w:tab/>
       </w:r>
     </w:p>
     <w:p>
       <w:pPr>
         <w:pStyle w:val="Titre"/>
       </w:pPr>
-      <w:r>
+    </w:p>
+    <w:p>
+      <w:pPr>
+        <w:pStyle w:val="Titre"/>
+      </w:pPr>
+    </w:p>
+    <w:p>
+      <w:pPr>
+        <w:pStyle w:val="Titre"/>
+        <w:tabs>
+          <w:tab w:val="left" w:pos="2794"/>
+        </w:tabs>
+        <w:jc w:val="both"/>
+      </w:pPr>
+    </w:p>
+    <w:p>
+      <w:pPr>
+        <w:pStyle w:val="Titre"/>
+      </w:pPr>
+    </w:p>
+    <w:p>
+      <w:pPr>
+        <w:pStyle w:val="Titre"/>
+      </w:pPr>
+    </w:p>
+    <w:p>
+      <w:pPr>
+        <w:pStyle w:val="Titre"/>
+      </w:pPr>
+    </w:p>
+    <w:p>
+      <w:pPr>
+        <w:pStyle w:val="Titre"/>
+      </w:pPr>
+    </w:p>
+    <w:p>
+      <w:pPr>
+        <w:pStyle w:val="Titre"/>
+      </w:pPr>
+    </w:p>
+    <w:p>
+      <w:pPr>
+        <w:pStyle w:val="Titre"/>
+      </w:pPr>
+    </w:p>
+    <w:p>
+      <w:pPr>
+        <w:pStyle w:val="Titre"/>
+      </w:pPr>
+    </w:p>
+    <w:p>
+      <w:pPr>
+        <w:pStyle w:val="Titre"/>
+      </w:pPr>
+    </w:p>
+    <w:p>
+      <w:pPr>
+        <w:pStyle w:val="Titre"/>
+        <w:rPr>
+          <w:sz w:val="56"/>
+          <w:szCs w:val="56"/>
+        </w:rPr>
+      </w:pPr>
+      <w:r>
+        <w:rPr>
+          <w:sz w:val="56"/>
+          <w:szCs w:val="56"/>
+        </w:rPr>
+        <w:t>Langage avancé de programmation</w:t>
+      </w:r>
+      <w:r>
+        <w:rPr>
+          <w:sz w:val="56"/>
+          <w:szCs w:val="56"/>
+        </w:rPr>
+        <w:t> :</w:t>
+      </w:r>
+    </w:p>
+    <w:p>
+      <w:pPr>
+        <w:pStyle w:val="Titre"/>
+        <w:rPr>
+          <w:sz w:val="56"/>
+          <w:szCs w:val="56"/>
+        </w:rPr>
+      </w:pPr>
+      <w:r>
+        <w:rPr>
+          <w:sz w:val="56"/>
+          <w:szCs w:val="56"/>
+        </w:rPr>
         <w:t>Projet de Java 2012 : Démineur</w:t>
       </w:r>
       <w:r>
+        <w:rPr>
+          <w:sz w:val="56"/>
+          <w:szCs w:val="56"/>
+        </w:rPr>
         <w:t>.</w:t>
+      </w:r>
+    </w:p>
+    <w:p>
+      <w:pPr>
+        <w:spacing w:after="200"/>
+        <w:jc w:val="left"/>
+      </w:pPr>
+      <w:r>
+        <w:br w:type="page"/>
+      </w:r>
+    </w:p>
+    <w:p>
+      <w:pPr>
+        <w:pStyle w:val="Titre1"/>
+      </w:pPr>
+      <w:r>
+        <w:lastRenderedPageBreak/>
+        <w:t>Introduction</w:t>
       </w:r>
     </w:p>
     <w:p/>
     <w:p>
-      <w:pPr>
-        <w:pStyle w:val="Titre1"/>
-      </w:pPr>
-      <w:r>
-        <w:t>Introduction</w:t>
+      <w:r>
+        <w:t xml:space="preserve">Après le pascal qui fut relativement facile, le C qui était un peu plus compliqué mais assez similaire en terme de programmation. </w:t>
+      </w:r>
+      <w:r>
+        <w:t>Nous attaquons le projet en java qui, il faut bien l’avouer, nous fais prendre une toute autre direction que les deux précédents langages évoqués ci-dessus.</w:t>
       </w:r>
     </w:p>
     <w:p/>
     <w:p>
       <w:r>
-        <w:t xml:space="preserve">Après le pascal qui fut relativement facile, le C qui était un peu plus compliqué mais assez similaire en terme de programmation. </w:t>
-      </w:r>
-      <w:r>
-        <w:t>Nous attaquons le projet en java qui, il faut bien l’avouer, nous fais prendre une toute autre direction que les deux précédents langages évoqués ci-dessus.</w:t>
+        <w:t>La logique de programmation en Java est très différente de ce qu’on a pu faire par le passé. La façon de penser, la façon de programmer,… demande un certain temps d’adaptation.</w:t>
+      </w:r>
+    </w:p>
+    <w:p>
+      <w:pPr>
+        <w:spacing w:after="200"/>
+        <w:jc w:val="left"/>
+      </w:pPr>
+      <w:r>
+        <w:br w:type="page"/>
+      </w:r>
+    </w:p>
+    <w:p>
+      <w:pPr>
+        <w:pStyle w:val="Titre1"/>
+      </w:pPr>
+      <w:r>
+        <w:lastRenderedPageBreak/>
+        <w:t>Avant de programmer</w:t>
       </w:r>
     </w:p>
     <w:p/>
     <w:p>
       <w:r>
-        <w:t>La logique de programmation en Java est très différente de ce qu’on a pu faire par le passé. La façon de penser, la façon de programmer,… demande un certain temps d’adaptation.</w:t>
-      </w:r>
-    </w:p>
-    <w:p>
-      <w:pPr>
-        <w:spacing w:after="200"/>
-        <w:jc w:val="left"/>
-      </w:pPr>
-      <w:r>
-        <w:br w:type="page"/>
-      </w:r>
-    </w:p>
-    <w:p>
-      <w:pPr>
-        <w:pStyle w:val="Titre1"/>
-      </w:pPr>
-      <w:r>
-        <w:lastRenderedPageBreak/>
-        <w:t>Avant de programmer</w:t>
+        <w:rPr>
+          <w:noProof/>
+          <w:lang w:eastAsia="fr-BE"/>
+        </w:rPr>
+        <w:drawing>
+          <wp:anchor distT="0" distB="0" distL="114300" distR="114300" simplePos="0" relativeHeight="251658240" behindDoc="0" locked="0" layoutInCell="1" allowOverlap="1" wp14:anchorId="12BE4A17" wp14:editId="183A31C0">
+            <wp:simplePos x="0" y="0"/>
+            <wp:positionH relativeFrom="column">
+              <wp:posOffset>-25</wp:posOffset>
+            </wp:positionH>
+            <wp:positionV relativeFrom="paragraph">
+              <wp:posOffset>-3759</wp:posOffset>
+            </wp:positionV>
+            <wp:extent cx="1177849" cy="1177849"/>
+            <wp:effectExtent l="0" t="0" r="3810" b="0"/>
+            <wp:wrapSquare wrapText="bothSides"/>
+            <wp:docPr id="1" name="Image 1" descr="http://www.digibuzzme.com/wp-content/uploads/2012/08/github-logo-the-octocat.png"/>
+            <wp:cNvGraphicFramePr>
+              <a:graphicFrameLocks xmlns:a="http://schemas.openxmlformats.org/drawingml/2006/main" noChangeAspect="1"/>
+            </wp:cNvGraphicFramePr>
+            <a:graphic xmlns:a="http://schemas.openxmlformats.org/drawingml/2006/main">
+              <a:graphicData uri="http://schemas.openxmlformats.org/drawingml/2006/picture">
+                <pic:pic xmlns:pic="http://schemas.openxmlformats.org/drawingml/2006/picture">
+                  <pic:nvPicPr>
+                    <pic:cNvPr id="0" name="Picture 1" descr="http://www.digibuzzme.com/wp-content/uploads/2012/08/github-logo-the-octocat.png"/>
+                    <pic:cNvPicPr>
+                      <a:picLocks noChangeAspect="1" noChangeArrowheads="1"/>
+                    </pic:cNvPicPr>
+                  </pic:nvPicPr>
+                  <pic:blipFill>
+                    <a:blip r:embed="rId8" cstate="print">
+                      <a:extLst>
+                        <a:ext uri="{28A0092B-C50C-407E-A947-70E740481C1C}">
+                          <a14:useLocalDpi xmlns:a14="http://schemas.microsoft.com/office/drawing/2010/main" val="0"/>
+                        </a:ext>
+                      </a:extLst>
+                    </a:blip>
+                    <a:srcRect/>
+                    <a:stretch>
+                      <a:fillRect/>
+                    </a:stretch>
+                  </pic:blipFill>
+                  <pic:spPr bwMode="auto">
+                    <a:xfrm flipH="1">
+                      <a:off x="0" y="0"/>
+                      <a:ext cx="1177849" cy="1177849"/>
+                    </a:xfrm>
+                    <a:prstGeom prst="rect">
+                      <a:avLst/>
+                    </a:prstGeom>
+                    <a:noFill/>
+                    <a:ln>
+                      <a:noFill/>
+                    </a:ln>
+                  </pic:spPr>
+                </pic:pic>
+              </a:graphicData>
+            </a:graphic>
+          </wp:anchor>
+        </w:drawing>
+      </w:r>
+      <w:r>
+        <w:t>Avant même de commencer à réellement travailler sur le projet proprement dit, il fallait mettre en place une solution de gestion du code ainsi que de ses différentes version postées au fur et à mesure de l’avancement des travaux.</w:t>
       </w:r>
     </w:p>
     <w:p/>
     <w:p>
       <w:r>
-        <w:t>Avant même de commencer à réellement travailler sur le projet proprement dit, il fallait mettre en place une solution de gestion du code ainsi que de ses différentes version postées au fur et à mesure de l’avancement des travaux.</w:t>
+        <w:t xml:space="preserve">UN SVN semblait la solution appropriée pour un projet en groupe bien avant même la « conférence » des deux anciens élèves. En effet, lors du projet en C de première, Tortoise SVN a été utilisé pour mener à bien le projet entre </w:t>
+      </w:r>
+      <w:r>
+        <w:t>tous les</w:t>
+      </w:r>
+      <w:r>
+        <w:t xml:space="preserve"> membres d</w:t>
+      </w:r>
+      <w:r>
+        <w:t>u</w:t>
+      </w:r>
+      <w:r>
+        <w:t xml:space="preserve"> groupe dont nous faisions tous deux partie</w:t>
+      </w:r>
+      <w:r>
+        <w:t xml:space="preserve"> (nous étions trois au total)</w:t>
+      </w:r>
+      <w:r>
+        <w:t xml:space="preserve">. Cela a parfaitement fonctionné et nous avons pu tester toutes les fonctions </w:t>
+      </w:r>
+      <w:r>
+        <w:t>intéressantes des SVN.</w:t>
       </w:r>
     </w:p>
     <w:p/>
     <w:p>
       <w:r>
-        <w:t>UN SVN semblait la solution appropriée pour un projet en groupe bien avant même la « conférence » des deux anciens élèves. En effet, lors du projet en C de première, Tortoise SVN a été utilisé pour mener à bien le projet entre les trous membres de groupe dont nous faisions tous deux partie. Cela a parfaitement fonctionné et nous avons pu tester toutes les fonctions de ce type d’outils.</w:t>
+        <w:t>Cependant, n’étant pas personnellement en possession d’un serveur privé, il fallait trouver une solution pour déposer notre code sur un serveur distant et de pouvoir le cloner sur nos deux machines. C’est à ce moment que l’exposé des deux anciens de l’Ephec entre en jeu. Ils ont parlé de Github comme étant une solution qui fonctionnait et donc nous avons essayé cela… Tout simplement.</w:t>
       </w:r>
     </w:p>
     <w:p/>
     <w:p>
       <w:r>
-        <w:t>Cependant, n’étant pas personnellement en possession d’un serveur privé, il fallait trouver une solution pour déposer notre code sur un serveur distant et de pouvoir le cloner sur nos deux machines. C’est à ce moment que l’exposé des deux anciens de l’Ephec entre en jeu. Ils ont parlé de Github comme étant une solution qui fonctionnait et donc nous avons essayé cela… Tout simplement.</w:t>
-      </w:r>
-      <w:bookmarkStart w:id="0" w:name="_GoBack"/>
-      <w:bookmarkEnd w:id="0"/>
+        <w:t>Nous avons donc commencé par créer une organisation qui porte ne nom de « Ephec » dans laquelle nous aurons accès à notre code en lecture et écriture. Cela signifie que d’autres personne peuvent bien entendu voir le code mais ne peuvent pas le modifier directement. Ils doivent passer par des requêtes PUSH qui seront, au cas où il y en a, refusées car il s’agit d’un projet en groupe dans le cadre d’un examen.</w:t>
+      </w:r>
+    </w:p>
+    <w:p/>
+    <w:p>
+      <w:r>
+        <w:t xml:space="preserve">Ensuite nous avons synchronisé la totalité du dossier Eclipse contenant le dossier </w:t>
+      </w:r>
+      <w:r>
+        <w:rPr>
+          <w:b/>
+        </w:rPr>
+        <w:t>src</w:t>
+      </w:r>
+      <w:r>
+        <w:t xml:space="preserve"> avec les fichiers « .java », avec le dossier </w:t>
+      </w:r>
+      <w:r>
+        <w:rPr>
+          <w:b/>
+        </w:rPr>
+        <w:t>bin</w:t>
+      </w:r>
+      <w:r>
+        <w:t xml:space="preserve"> contenant les fichiers « .class » ainsi que les paramètres du projet tel que l’encodage en iso,… Ce qui permet de conserver les mêmes paramètres sur toutes les machines utilisant le projet. Et enfin nous avons ajouté le dossier </w:t>
+      </w:r>
+      <w:r>
+        <w:rPr>
+          <w:b/>
+        </w:rPr>
+        <w:t>document</w:t>
+      </w:r>
+      <w:r>
+        <w:t xml:space="preserve"> dans lequel se trouvent ce rapport, l’uml, la javadoc, etc… Il n’est alors plus nécessaire d’utiliser un système de dropbox en plus ce qui facilite d’autant plus la tâche. Noter que dans le dossier bin, les fichiers .class ne sont pas synchronisé car ils se modifient lors de l’exécution de l’application et non lors de la modification du code source. Cela devient vite gênant et nous avons choisi d’exclure ces fichiers de la synchronisation.</w:t>
+      </w:r>
     </w:p>
     <w:p/>
     <w:p/>
     <w:p/>
     <w:p/>
     <w:sectPr>
-      <w:headerReference w:type="default" r:id="rId8"/>
-      <w:footerReference w:type="default" r:id="rId9"/>
+      <w:headerReference w:type="even" r:id="rId9"/>
+      <w:headerReference w:type="default" r:id="rId10"/>
+      <w:footerReference w:type="even" r:id="rId11"/>
+      <w:footerReference w:type="default" r:id="rId12"/>
+      <w:headerReference w:type="first" r:id="rId13"/>
+      <w:footerReference w:type="first" r:id="rId14"/>
       <w:pgSz w:w="11906" w:h="16838"/>
-      <w:pgMar w:top="1417" w:right="1417" w:bottom="1417" w:left="1417" w:header="708" w:footer="227" w:gutter="0"/>
+      <w:pgMar w:top="1417" w:right="1417" w:bottom="1417" w:left="1417" w:header="680" w:footer="227" w:gutter="0"/>
       <w:cols w:space="708"/>
+      <w:titlePg/>
       <w:docGrid w:linePitch="360"/>
     </w:sectPr>
   </w:body>
@@ -131,10 +360,21 @@
 <w:ftr xmlns:wpc="http://schemas.microsoft.com/office/word/2010/wordprocessingCanvas" xmlns:mc="http://schemas.openxmlformats.org/markup-compatibility/2006" xmlns:o="urn:schemas-microsoft-com:office:office" xmlns:r="http://schemas.openxmlformats.org/officeDocument/2006/relationships" xmlns:m="http://schemas.openxmlformats.org/officeDocument/2006/math" xmlns:v="urn:schemas-microsoft-com:vml" xmlns:wp14="http://schemas.microsoft.com/office/word/2010/wordprocessingDrawing" xmlns:wp="http://schemas.openxmlformats.org/drawingml/2006/wordprocessingDrawing" xmlns:w10="urn:schemas-microsoft-com:office:word" xmlns:w="http://schemas.openxmlformats.org/wordprocessingml/2006/main" xmlns:w14="http://schemas.microsoft.com/office/word/2010/wordml" xmlns:w15="http://schemas.microsoft.com/office/word/2012/wordml" xmlns:wpg="http://schemas.microsoft.com/office/word/2010/wordprocessingGroup" xmlns:wpi="http://schemas.microsoft.com/office/word/2010/wordprocessingInk" xmlns:wne="http://schemas.microsoft.com/office/word/2006/wordml" xmlns:wps="http://schemas.microsoft.com/office/word/2010/wordprocessingShape" mc:Ignorable="w14 w15 wp14">
   <w:p>
     <w:pPr>
+      <w:pStyle w:val="Pieddepage"/>
+    </w:pPr>
+  </w:p>
+</w:ftr>
+</file>
+
+<file path=word/footer2.xml><?xml version="1.0" encoding="utf-8"?>
+<w:ftr xmlns:wpc="http://schemas.microsoft.com/office/word/2010/wordprocessingCanvas" xmlns:mc="http://schemas.openxmlformats.org/markup-compatibility/2006" xmlns:o="urn:schemas-microsoft-com:office:office" xmlns:r="http://schemas.openxmlformats.org/officeDocument/2006/relationships" xmlns:m="http://schemas.openxmlformats.org/officeDocument/2006/math" xmlns:v="urn:schemas-microsoft-com:vml" xmlns:wp14="http://schemas.microsoft.com/office/word/2010/wordprocessingDrawing" xmlns:wp="http://schemas.openxmlformats.org/drawingml/2006/wordprocessingDrawing" xmlns:w10="urn:schemas-microsoft-com:office:word" xmlns:w="http://schemas.openxmlformats.org/wordprocessingml/2006/main" xmlns:w14="http://schemas.microsoft.com/office/word/2010/wordml" xmlns:w15="http://schemas.microsoft.com/office/word/2012/wordml" xmlns:wpg="http://schemas.microsoft.com/office/word/2010/wordprocessingGroup" xmlns:wpi="http://schemas.microsoft.com/office/word/2010/wordprocessingInk" xmlns:wne="http://schemas.microsoft.com/office/word/2006/wordml" xmlns:wps="http://schemas.microsoft.com/office/word/2010/wordprocessingShape" mc:Ignorable="w14 w15 wp14">
+  <w:p>
+    <w:pPr>
       <w:pBdr>
         <w:top w:val="single" w:sz="12" w:space="1" w:color="1F497D" w:themeColor="text2"/>
       </w:pBdr>
       <w:rPr>
+        <w:smallCaps/>
         <w:color w:val="1F497D" w:themeColor="text2"/>
         <w:sz w:val="18"/>
         <w:szCs w:val="18"/>
@@ -143,6 +383,7 @@
     </w:pPr>
     <w:r>
       <w:rPr>
+        <w:smallCaps/>
         <w:color w:val="1F497D" w:themeColor="text2"/>
         <w:sz w:val="18"/>
         <w:szCs w:val="18"/>
@@ -151,6 +392,7 @@
     </w:r>
     <w:r>
       <w:rPr>
+        <w:smallCaps/>
         <w:color w:val="1F497D" w:themeColor="text2"/>
         <w:sz w:val="18"/>
         <w:szCs w:val="18"/>
@@ -159,6 +401,7 @@
     </w:r>
     <w:r>
       <w:rPr>
+        <w:smallCaps/>
         <w:color w:val="1F497D" w:themeColor="text2"/>
         <w:sz w:val="18"/>
         <w:szCs w:val="18"/>
@@ -167,6 +410,7 @@
     </w:r>
     <w:r>
       <w:rPr>
+        <w:smallCaps/>
         <w:color w:val="1F497D" w:themeColor="text2"/>
         <w:sz w:val="18"/>
         <w:szCs w:val="18"/>
@@ -176,6 +420,7 @@
     <w:sdt>
       <w:sdtPr>
         <w:rPr>
+          <w:smallCaps/>
           <w:color w:val="1F497D" w:themeColor="text2"/>
           <w:sz w:val="18"/>
           <w:szCs w:val="18"/>
@@ -191,6 +436,7 @@
       <w:sdtContent>
         <w:r>
           <w:rPr>
+            <w:smallCaps/>
             <w:color w:val="1F497D" w:themeColor="text2"/>
             <w:sz w:val="18"/>
             <w:szCs w:val="18"/>
@@ -200,6 +446,7 @@
         </w:r>
         <w:r>
           <w:rPr>
+            <w:smallCaps/>
             <w:color w:val="1F497D" w:themeColor="text2"/>
             <w:sz w:val="18"/>
             <w:szCs w:val="18"/>
@@ -209,6 +456,7 @@
         </w:r>
         <w:r>
           <w:rPr>
+            <w:smallCaps/>
             <w:color w:val="1F497D" w:themeColor="text2"/>
             <w:sz w:val="18"/>
             <w:szCs w:val="18"/>
@@ -218,6 +466,17 @@
         </w:r>
         <w:r>
           <w:rPr>
+            <w:smallCaps/>
+            <w:color w:val="1F497D" w:themeColor="text2"/>
+            <w:sz w:val="18"/>
+            <w:szCs w:val="18"/>
+            <w:lang w:val="fr-FR"/>
+          </w:rPr>
+          <w:t xml:space="preserve">     </w:t>
+        </w:r>
+        <w:r>
+          <w:rPr>
+            <w:smallCaps/>
             <w:color w:val="1F497D" w:themeColor="text2"/>
             <w:sz w:val="18"/>
             <w:szCs w:val="18"/>
@@ -227,16 +486,30 @@
         </w:r>
         <w:r>
           <w:rPr>
+            <w:smallCaps/>
             <w:color w:val="1F497D" w:themeColor="text2"/>
             <w:sz w:val="18"/>
             <w:szCs w:val="18"/>
             <w:lang w:val="fr-FR"/>
           </w:rPr>
           <w:tab/>
-          <w:t xml:space="preserve">         </w:t>
         </w:r>
         <w:r>
           <w:rPr>
+            <w:smallCaps/>
+            <w:color w:val="1F497D" w:themeColor="text2"/>
+            <w:sz w:val="18"/>
+            <w:szCs w:val="18"/>
+            <w:lang w:val="fr-FR"/>
+          </w:rPr>
+          <w:tab/>
+          <w:t xml:space="preserve">              </w:t>
+        </w:r>
+        <w:bookmarkStart w:id="0" w:name="_GoBack"/>
+        <w:bookmarkEnd w:id="0"/>
+        <w:r>
+          <w:rPr>
+            <w:smallCaps/>
             <w:color w:val="1F497D" w:themeColor="text2"/>
             <w:sz w:val="18"/>
             <w:szCs w:val="18"/>
@@ -247,6 +520,7 @@
         <w:r>
           <w:rPr>
             <w:b/>
+            <w:smallCaps/>
             <w:color w:val="1F497D" w:themeColor="text2"/>
             <w:sz w:val="18"/>
             <w:szCs w:val="18"/>
@@ -257,6 +531,7 @@
         <w:r>
           <w:rPr>
             <w:b/>
+            <w:smallCaps/>
             <w:color w:val="1F497D" w:themeColor="text2"/>
             <w:sz w:val="18"/>
             <w:szCs w:val="18"/>
@@ -267,6 +542,7 @@
         <w:r>
           <w:rPr>
             <w:b/>
+            <w:smallCaps/>
             <w:color w:val="1F497D" w:themeColor="text2"/>
             <w:sz w:val="18"/>
             <w:szCs w:val="18"/>
@@ -277,66 +553,7 @@
         <w:r>
           <w:rPr>
             <w:b/>
-            <w:noProof/>
-            <w:color w:val="1F497D" w:themeColor="text2"/>
-            <w:sz w:val="18"/>
-            <w:szCs w:val="18"/>
-            <w:lang w:val="fr-FR"/>
-          </w:rPr>
-          <w:t>1</w:t>
-        </w:r>
-        <w:r>
-          <w:rPr>
-            <w:b/>
-            <w:color w:val="1F497D" w:themeColor="text2"/>
-            <w:sz w:val="18"/>
-            <w:szCs w:val="18"/>
-            <w:lang w:val="fr-FR"/>
-          </w:rPr>
-          <w:fldChar w:fldCharType="end"/>
-        </w:r>
-        <w:r>
-          <w:rPr>
-            <w:color w:val="1F497D" w:themeColor="text2"/>
-            <w:sz w:val="18"/>
-            <w:szCs w:val="18"/>
-            <w:lang w:val="fr-FR"/>
-          </w:rPr>
-          <w:t xml:space="preserve"> sur </w:t>
-        </w:r>
-        <w:r>
-          <w:rPr>
-            <w:b/>
-            <w:color w:val="1F497D" w:themeColor="text2"/>
-            <w:sz w:val="18"/>
-            <w:szCs w:val="18"/>
-            <w:lang w:val="fr-FR"/>
-          </w:rPr>
-          <w:fldChar w:fldCharType="begin"/>
-        </w:r>
-        <w:r>
-          <w:rPr>
-            <w:b/>
-            <w:color w:val="1F497D" w:themeColor="text2"/>
-            <w:sz w:val="18"/>
-            <w:szCs w:val="18"/>
-            <w:lang w:val="fr-FR"/>
-          </w:rPr>
-          <w:instrText xml:space="preserve"> NUMPAGES  </w:instrText>
-        </w:r>
-        <w:r>
-          <w:rPr>
-            <w:b/>
-            <w:color w:val="1F497D" w:themeColor="text2"/>
-            <w:sz w:val="18"/>
-            <w:szCs w:val="18"/>
-            <w:lang w:val="fr-FR"/>
-          </w:rPr>
-          <w:fldChar w:fldCharType="separate"/>
-        </w:r>
-        <w:r>
-          <w:rPr>
-            <w:b/>
+            <w:smallCaps/>
             <w:noProof/>
             <w:color w:val="1F497D" w:themeColor="text2"/>
             <w:sz w:val="18"/>
@@ -348,6 +565,73 @@
         <w:r>
           <w:rPr>
             <w:b/>
+            <w:smallCaps/>
+            <w:color w:val="1F497D" w:themeColor="text2"/>
+            <w:sz w:val="18"/>
+            <w:szCs w:val="18"/>
+            <w:lang w:val="fr-FR"/>
+          </w:rPr>
+          <w:fldChar w:fldCharType="end"/>
+        </w:r>
+        <w:r>
+          <w:rPr>
+            <w:smallCaps/>
+            <w:color w:val="1F497D" w:themeColor="text2"/>
+            <w:sz w:val="18"/>
+            <w:szCs w:val="18"/>
+            <w:lang w:val="fr-FR"/>
+          </w:rPr>
+          <w:t xml:space="preserve"> sur </w:t>
+        </w:r>
+        <w:r>
+          <w:rPr>
+            <w:b/>
+            <w:smallCaps/>
+            <w:color w:val="1F497D" w:themeColor="text2"/>
+            <w:sz w:val="18"/>
+            <w:szCs w:val="18"/>
+            <w:lang w:val="fr-FR"/>
+          </w:rPr>
+          <w:fldChar w:fldCharType="begin"/>
+        </w:r>
+        <w:r>
+          <w:rPr>
+            <w:b/>
+            <w:smallCaps/>
+            <w:color w:val="1F497D" w:themeColor="text2"/>
+            <w:sz w:val="18"/>
+            <w:szCs w:val="18"/>
+            <w:lang w:val="fr-FR"/>
+          </w:rPr>
+          <w:instrText xml:space="preserve"> NUMPAGES  </w:instrText>
+        </w:r>
+        <w:r>
+          <w:rPr>
+            <w:b/>
+            <w:smallCaps/>
+            <w:color w:val="1F497D" w:themeColor="text2"/>
+            <w:sz w:val="18"/>
+            <w:szCs w:val="18"/>
+            <w:lang w:val="fr-FR"/>
+          </w:rPr>
+          <w:fldChar w:fldCharType="separate"/>
+        </w:r>
+        <w:r>
+          <w:rPr>
+            <w:b/>
+            <w:smallCaps/>
+            <w:noProof/>
+            <w:color w:val="1F497D" w:themeColor="text2"/>
+            <w:sz w:val="18"/>
+            <w:szCs w:val="18"/>
+            <w:lang w:val="fr-FR"/>
+          </w:rPr>
+          <w:t>3</w:t>
+        </w:r>
+        <w:r>
+          <w:rPr>
+            <w:b/>
+            <w:smallCaps/>
             <w:color w:val="1F497D" w:themeColor="text2"/>
             <w:sz w:val="18"/>
             <w:szCs w:val="18"/>
@@ -369,6 +653,104 @@
 </w:ftr>
 </file>
 
+<file path=word/footer3.xml><?xml version="1.0" encoding="utf-8"?>
+<w:ftr xmlns:wpc="http://schemas.microsoft.com/office/word/2010/wordprocessingCanvas" xmlns:mc="http://schemas.openxmlformats.org/markup-compatibility/2006" xmlns:o="urn:schemas-microsoft-com:office:office" xmlns:r="http://schemas.openxmlformats.org/officeDocument/2006/relationships" xmlns:m="http://schemas.openxmlformats.org/officeDocument/2006/math" xmlns:v="urn:schemas-microsoft-com:vml" xmlns:wp14="http://schemas.microsoft.com/office/word/2010/wordprocessingDrawing" xmlns:wp="http://schemas.openxmlformats.org/drawingml/2006/wordprocessingDrawing" xmlns:w10="urn:schemas-microsoft-com:office:word" xmlns:w="http://schemas.openxmlformats.org/wordprocessingml/2006/main" xmlns:w14="http://schemas.microsoft.com/office/word/2010/wordml" xmlns:w15="http://schemas.microsoft.com/office/word/2012/wordml" xmlns:wpg="http://schemas.microsoft.com/office/word/2010/wordprocessingGroup" xmlns:wpi="http://schemas.microsoft.com/office/word/2010/wordprocessingInk" xmlns:wne="http://schemas.microsoft.com/office/word/2006/wordml" xmlns:wps="http://schemas.microsoft.com/office/word/2010/wordprocessingShape" mc:Ignorable="w14 w15 wp14">
+  <w:p>
+    <w:pPr>
+      <w:pStyle w:val="Pieddepage"/>
+    </w:pPr>
+  </w:p>
+  <w:p>
+    <w:pPr>
+      <w:pStyle w:val="Pieddepage"/>
+    </w:pPr>
+  </w:p>
+  <w:p>
+    <w:pPr>
+      <w:pStyle w:val="Pieddepage"/>
+      <w:pBdr>
+        <w:top w:val="single" w:sz="12" w:space="1" w:color="4F81BD" w:themeColor="accent1"/>
+      </w:pBdr>
+      <w:rPr>
+        <w:smallCaps/>
+        <w:color w:val="4F81BD" w:themeColor="accent1"/>
+        <w:sz w:val="28"/>
+        <w:szCs w:val="28"/>
+      </w:rPr>
+    </w:pPr>
+  </w:p>
+  <w:p>
+    <w:pPr>
+      <w:pStyle w:val="Pieddepage"/>
+      <w:pBdr>
+        <w:top w:val="single" w:sz="12" w:space="1" w:color="4F81BD" w:themeColor="accent1"/>
+      </w:pBdr>
+      <w:rPr>
+        <w:smallCaps/>
+        <w:color w:val="4F81BD" w:themeColor="accent1"/>
+        <w:sz w:val="32"/>
+        <w:szCs w:val="32"/>
+      </w:rPr>
+    </w:pPr>
+    <w:r>
+      <w:rPr>
+        <w:smallCaps/>
+        <w:color w:val="4F81BD" w:themeColor="accent1"/>
+        <w:sz w:val="32"/>
+        <w:szCs w:val="32"/>
+      </w:rPr>
+      <w:t>Ephec | Technologie de l’</w:t>
+    </w:r>
+    <w:r>
+      <w:rPr>
+        <w:smallCaps/>
+        <w:color w:val="4F81BD" w:themeColor="accent1"/>
+        <w:sz w:val="32"/>
+        <w:szCs w:val="32"/>
+      </w:rPr>
+      <w:t>informatique</w:t>
+    </w:r>
+    <w:r>
+      <w:rPr>
+        <w:smallCaps/>
+        <w:color w:val="4F81BD" w:themeColor="accent1"/>
+        <w:sz w:val="32"/>
+        <w:szCs w:val="32"/>
+      </w:rPr>
+      <w:tab/>
+    </w:r>
+    <w:r>
+      <w:rPr>
+        <w:smallCaps/>
+        <w:color w:val="4F81BD" w:themeColor="accent1"/>
+        <w:sz w:val="32"/>
+        <w:szCs w:val="32"/>
+      </w:rPr>
+      <w:t>Décembre 2012</w:t>
+    </w:r>
+  </w:p>
+  <w:p>
+    <w:pPr>
+      <w:pStyle w:val="Pieddepage"/>
+      <w:pBdr>
+        <w:top w:val="single" w:sz="12" w:space="1" w:color="4F81BD" w:themeColor="accent1"/>
+      </w:pBdr>
+      <w:rPr>
+        <w:smallCaps/>
+        <w:color w:val="4F81BD" w:themeColor="accent1"/>
+        <w:sz w:val="28"/>
+        <w:szCs w:val="28"/>
+      </w:rPr>
+    </w:pPr>
+  </w:p>
+  <w:p>
+    <w:pPr>
+      <w:pStyle w:val="Pieddepage"/>
+    </w:pPr>
+  </w:p>
+</w:ftr>
+</file>
+
 <file path=word/footnotes.xml><?xml version="1.0" encoding="utf-8"?>
 <w:footnotes xmlns:wpc="http://schemas.microsoft.com/office/word/2010/wordprocessingCanvas" xmlns:mc="http://schemas.openxmlformats.org/markup-compatibility/2006" xmlns:o="urn:schemas-microsoft-com:office:office" xmlns:r="http://schemas.openxmlformats.org/officeDocument/2006/relationships" xmlns:m="http://schemas.openxmlformats.org/officeDocument/2006/math" xmlns:v="urn:schemas-microsoft-com:vml" xmlns:wp14="http://schemas.microsoft.com/office/word/2010/wordprocessingDrawing" xmlns:wp="http://schemas.openxmlformats.org/drawingml/2006/wordprocessingDrawing" xmlns:w10="urn:schemas-microsoft-com:office:word" xmlns:w="http://schemas.openxmlformats.org/wordprocessingml/2006/main" xmlns:w14="http://schemas.microsoft.com/office/word/2010/wordml" xmlns:w15="http://schemas.microsoft.com/office/word/2012/wordml" xmlns:wpg="http://schemas.microsoft.com/office/word/2010/wordprocessingGroup" xmlns:wpi="http://schemas.microsoft.com/office/word/2010/wordprocessingInk" xmlns:wne="http://schemas.microsoft.com/office/word/2006/wordml" xmlns:wps="http://schemas.microsoft.com/office/word/2010/wordprocessingShape" mc:Ignorable="w14 w15 wp14">
   <w:footnote w:type="separator" w:id="-1">
@@ -399,10 +781,21 @@
   <w:p>
     <w:pPr>
       <w:pStyle w:val="En-tte"/>
+    </w:pPr>
+  </w:p>
+</w:hdr>
+</file>
+
+<file path=word/header2.xml><?xml version="1.0" encoding="utf-8"?>
+<w:hdr xmlns:wpc="http://schemas.microsoft.com/office/word/2010/wordprocessingCanvas" xmlns:mc="http://schemas.openxmlformats.org/markup-compatibility/2006" xmlns:o="urn:schemas-microsoft-com:office:office" xmlns:r="http://schemas.openxmlformats.org/officeDocument/2006/relationships" xmlns:m="http://schemas.openxmlformats.org/officeDocument/2006/math" xmlns:v="urn:schemas-microsoft-com:vml" xmlns:wp14="http://schemas.microsoft.com/office/word/2010/wordprocessingDrawing" xmlns:wp="http://schemas.openxmlformats.org/drawingml/2006/wordprocessingDrawing" xmlns:w10="urn:schemas-microsoft-com:office:word" xmlns:w="http://schemas.openxmlformats.org/wordprocessingml/2006/main" xmlns:w14="http://schemas.microsoft.com/office/word/2010/wordml" xmlns:w15="http://schemas.microsoft.com/office/word/2012/wordml" xmlns:wpg="http://schemas.microsoft.com/office/word/2010/wordprocessingGroup" xmlns:wpi="http://schemas.microsoft.com/office/word/2010/wordprocessingInk" xmlns:wne="http://schemas.microsoft.com/office/word/2006/wordml" xmlns:wps="http://schemas.microsoft.com/office/word/2010/wordprocessingShape" mc:Ignorable="w14 w15 wp14">
+  <w:p>
+    <w:pPr>
+      <w:pStyle w:val="En-tte"/>
       <w:pBdr>
         <w:bottom w:val="single" w:sz="12" w:space="1" w:color="1F497D" w:themeColor="text2"/>
       </w:pBdr>
       <w:rPr>
+        <w:smallCaps/>
         <w:color w:val="1F497D" w:themeColor="text2"/>
         <w:sz w:val="18"/>
         <w:szCs w:val="18"/>
@@ -446,6 +839,7 @@
     </w:r>
     <w:r>
       <w:rPr>
+        <w:smallCaps/>
         <w:color w:val="1F497D" w:themeColor="text2"/>
         <w:sz w:val="18"/>
         <w:szCs w:val="18"/>
@@ -454,6 +848,7 @@
     </w:r>
     <w:r>
       <w:rPr>
+        <w:smallCaps/>
         <w:color w:val="1F497D" w:themeColor="text2"/>
         <w:sz w:val="18"/>
         <w:szCs w:val="18"/>
@@ -462,6 +857,7 @@
     </w:r>
     <w:r>
       <w:rPr>
+        <w:smallCaps/>
         <w:color w:val="1F497D" w:themeColor="text2"/>
         <w:sz w:val="18"/>
         <w:szCs w:val="18"/>
@@ -470,14 +866,16 @@
     </w:r>
     <w:r>
       <w:rPr>
+        <w:smallCaps/>
         <w:color w:val="1F497D" w:themeColor="text2"/>
         <w:sz w:val="18"/>
         <w:szCs w:val="18"/>
       </w:rPr>
-      <w:instrText xml:space="preserve"> DATE  \@ "dddd d MMMM yyyy"  \* MERGEFORMAT </w:instrText>
+      <w:instrText xml:space="preserve"> TIME \@ "MMMM yy" </w:instrText>
     </w:r>
     <w:r>
       <w:rPr>
+        <w:smallCaps/>
         <w:color w:val="1F497D" w:themeColor="text2"/>
         <w:sz w:val="18"/>
         <w:szCs w:val="18"/>
@@ -486,15 +884,17 @@
     </w:r>
     <w:r>
       <w:rPr>
+        <w:smallCaps/>
         <w:noProof/>
         <w:color w:val="1F497D" w:themeColor="text2"/>
         <w:sz w:val="18"/>
         <w:szCs w:val="18"/>
       </w:rPr>
-      <w:t>samedi 8 décembre 2012</w:t>
+      <w:t>décembre 12</w:t>
     </w:r>
     <w:r>
       <w:rPr>
+        <w:smallCaps/>
         <w:color w:val="1F497D" w:themeColor="text2"/>
         <w:sz w:val="18"/>
         <w:szCs w:val="18"/>
@@ -509,6 +909,7 @@
         <w:bottom w:val="single" w:sz="12" w:space="1" w:color="1F497D" w:themeColor="text2"/>
       </w:pBdr>
       <w:rPr>
+        <w:smallCaps/>
         <w:color w:val="1F497D" w:themeColor="text2"/>
         <w:sz w:val="18"/>
         <w:szCs w:val="18"/>
@@ -516,12 +917,99 @@
     </w:pPr>
     <w:r>
       <w:rPr>
+        <w:smallCaps/>
         <w:color w:val="1F497D" w:themeColor="text2"/>
         <w:sz w:val="18"/>
         <w:szCs w:val="18"/>
       </w:rPr>
       <w:t>2 TL1</w:t>
     </w:r>
+  </w:p>
+</w:hdr>
+</file>
+
+<file path=word/header3.xml><?xml version="1.0" encoding="utf-8"?>
+<w:hdr xmlns:wpc="http://schemas.microsoft.com/office/word/2010/wordprocessingCanvas" xmlns:mc="http://schemas.openxmlformats.org/markup-compatibility/2006" xmlns:o="urn:schemas-microsoft-com:office:office" xmlns:r="http://schemas.openxmlformats.org/officeDocument/2006/relationships" xmlns:m="http://schemas.openxmlformats.org/officeDocument/2006/math" xmlns:v="urn:schemas-microsoft-com:vml" xmlns:wp14="http://schemas.microsoft.com/office/word/2010/wordprocessingDrawing" xmlns:wp="http://schemas.openxmlformats.org/drawingml/2006/wordprocessingDrawing" xmlns:w10="urn:schemas-microsoft-com:office:word" xmlns:w="http://schemas.openxmlformats.org/wordprocessingml/2006/main" xmlns:w14="http://schemas.microsoft.com/office/word/2010/wordml" xmlns:w15="http://schemas.microsoft.com/office/word/2012/wordml" xmlns:wpg="http://schemas.microsoft.com/office/word/2010/wordprocessingGroup" xmlns:wpi="http://schemas.microsoft.com/office/word/2010/wordprocessingInk" xmlns:wne="http://schemas.microsoft.com/office/word/2006/wordml" xmlns:wps="http://schemas.microsoft.com/office/word/2010/wordprocessingShape" mc:Ignorable="w14 w15 wp14">
+  <w:p>
+    <w:pPr>
+      <w:pStyle w:val="En-tte"/>
+    </w:pPr>
+  </w:p>
+  <w:p>
+    <w:pPr>
+      <w:pStyle w:val="En-tte"/>
+      <w:rPr>
+        <w:sz w:val="32"/>
+        <w:szCs w:val="32"/>
+      </w:rPr>
+    </w:pPr>
+  </w:p>
+  <w:p>
+    <w:pPr>
+      <w:pStyle w:val="En-tte"/>
+      <w:pBdr>
+        <w:bottom w:val="single" w:sz="12" w:space="1" w:color="4F81BD" w:themeColor="accent1"/>
+      </w:pBdr>
+      <w:rPr>
+        <w:smallCaps/>
+        <w:color w:val="4F81BD" w:themeColor="accent1"/>
+        <w:sz w:val="32"/>
+        <w:szCs w:val="32"/>
+      </w:rPr>
+    </w:pPr>
+    <w:r>
+      <w:rPr>
+        <w:smallCaps/>
+        <w:color w:val="4F81BD" w:themeColor="accent1"/>
+        <w:sz w:val="32"/>
+        <w:szCs w:val="32"/>
+      </w:rPr>
+      <w:t>BETAS Antoine | BREMER Cédric</w:t>
+    </w:r>
+    <w:r>
+      <w:rPr>
+        <w:smallCaps/>
+        <w:color w:val="4F81BD" w:themeColor="accent1"/>
+        <w:sz w:val="32"/>
+        <w:szCs w:val="32"/>
+      </w:rPr>
+      <w:tab/>
+    </w:r>
+    <w:r>
+      <w:rPr>
+        <w:smallCaps/>
+        <w:color w:val="4F81BD" w:themeColor="accent1"/>
+        <w:sz w:val="32"/>
+        <w:szCs w:val="32"/>
+      </w:rPr>
+      <w:tab/>
+    </w:r>
+    <w:r>
+      <w:rPr>
+        <w:smallCaps/>
+        <w:color w:val="4F81BD" w:themeColor="accent1"/>
+        <w:sz w:val="32"/>
+        <w:szCs w:val="32"/>
+      </w:rPr>
+      <w:t>2 TL1</w:t>
+    </w:r>
+  </w:p>
+  <w:p>
+    <w:pPr>
+      <w:pStyle w:val="En-tte"/>
+      <w:pBdr>
+        <w:bottom w:val="single" w:sz="12" w:space="1" w:color="4F81BD" w:themeColor="accent1"/>
+      </w:pBdr>
+      <w:rPr>
+        <w:smallCaps/>
+        <w:color w:val="4F81BD" w:themeColor="accent1"/>
+      </w:rPr>
+    </w:pPr>
+  </w:p>
+  <w:p>
+    <w:pPr>
+      <w:pStyle w:val="En-tte"/>
+    </w:pPr>
   </w:p>
 </w:hdr>
 </file>
@@ -2407,7 +2895,7 @@
 </file>
 
 <file path=customXml/itemProps1.xml><?xml version="1.0" encoding="utf-8"?>
-<ds:datastoreItem xmlns:ds="http://schemas.openxmlformats.org/officeDocument/2006/customXml" ds:itemID="{1CAD1BC6-16AF-4D37-A5C0-24337E558F9D}">
+<ds:datastoreItem xmlns:ds="http://schemas.openxmlformats.org/officeDocument/2006/customXml" ds:itemID="{8B9F7A85-479F-42BE-B5BD-EC4ED5B6B62D}">
   <ds:schemaRefs>
     <ds:schemaRef ds:uri="http://schemas.openxmlformats.org/officeDocument/2006/bibliography"/>
   </ds:schemaRefs>

--- a/documents/rapport.docx
+++ b/documents/rapport.docx
@@ -128,14 +128,353 @@
         <w:br w:type="page"/>
       </w:r>
     </w:p>
+    <w:sdt>
+      <w:sdtPr>
+        <w:rPr>
+          <w:lang w:val="fr-FR"/>
+        </w:rPr>
+        <w:id w:val="-377928709"/>
+        <w:docPartObj>
+          <w:docPartGallery w:val="Table of Contents"/>
+          <w:docPartUnique/>
+        </w:docPartObj>
+      </w:sdtPr>
+      <w:sdtEndPr>
+        <w:rPr>
+          <w:rFonts w:asciiTheme="minorHAnsi" w:eastAsiaTheme="minorEastAsia" w:hAnsiTheme="minorHAnsi" w:cstheme="minorBidi"/>
+          <w:smallCaps w:val="0"/>
+          <w:color w:val="auto"/>
+          <w:sz w:val="22"/>
+          <w:szCs w:val="22"/>
+        </w:rPr>
+      </w:sdtEndPr>
+      <w:sdtContent>
+        <w:p>
+          <w:pPr>
+            <w:pStyle w:val="En-ttedetabledesmatires"/>
+            <w:numPr>
+              <w:ilvl w:val="0"/>
+              <w:numId w:val="0"/>
+            </w:numPr>
+            <w:rPr>
+              <w:lang w:val="fr-FR"/>
+            </w:rPr>
+          </w:pPr>
+          <w:r>
+            <w:rPr>
+              <w:lang w:val="fr-FR"/>
+            </w:rPr>
+            <w:t>Sommaire</w:t>
+          </w:r>
+        </w:p>
+        <w:p>
+          <w:pPr>
+            <w:rPr>
+              <w:lang w:val="fr-FR"/>
+            </w:rPr>
+          </w:pPr>
+        </w:p>
+        <w:p>
+          <w:pPr>
+            <w:pStyle w:val="TM1"/>
+            <w:tabs>
+              <w:tab w:val="left" w:pos="440"/>
+              <w:tab w:val="right" w:leader="dot" w:pos="9062"/>
+            </w:tabs>
+            <w:rPr>
+              <w:noProof/>
+              <w:lang w:eastAsia="fr-BE"/>
+            </w:rPr>
+          </w:pPr>
+          <w:r>
+            <w:fldChar w:fldCharType="begin"/>
+          </w:r>
+          <w:r>
+            <w:instrText xml:space="preserve"> TOC \o "1-3" \h \z \u </w:instrText>
+          </w:r>
+          <w:r>
+            <w:fldChar w:fldCharType="separate"/>
+          </w:r>
+          <w:hyperlink w:anchor="_Toc343005921" w:history="1">
+            <w:r>
+              <w:rPr>
+                <w:rStyle w:val="Lienhypertexte"/>
+                <w:noProof/>
+              </w:rPr>
+              <w:t>1.</w:t>
+            </w:r>
+            <w:r>
+              <w:rPr>
+                <w:noProof/>
+                <w:lang w:eastAsia="fr-BE"/>
+              </w:rPr>
+              <w:tab/>
+            </w:r>
+            <w:r>
+              <w:rPr>
+                <w:rStyle w:val="Lienhypertexte"/>
+                <w:noProof/>
+              </w:rPr>
+              <w:t>Introduction</w:t>
+            </w:r>
+            <w:r>
+              <w:rPr>
+                <w:noProof/>
+                <w:webHidden/>
+              </w:rPr>
+              <w:tab/>
+            </w:r>
+            <w:r>
+              <w:rPr>
+                <w:noProof/>
+                <w:webHidden/>
+              </w:rPr>
+              <w:fldChar w:fldCharType="begin"/>
+            </w:r>
+            <w:r>
+              <w:rPr>
+                <w:noProof/>
+                <w:webHidden/>
+              </w:rPr>
+              <w:instrText xml:space="preserve"> PAGEREF _Toc343005921 \h </w:instrText>
+            </w:r>
+            <w:r>
+              <w:rPr>
+                <w:noProof/>
+                <w:webHidden/>
+              </w:rPr>
+            </w:r>
+            <w:r>
+              <w:rPr>
+                <w:noProof/>
+                <w:webHidden/>
+              </w:rPr>
+              <w:fldChar w:fldCharType="separate"/>
+            </w:r>
+            <w:r>
+              <w:rPr>
+                <w:noProof/>
+                <w:webHidden/>
+              </w:rPr>
+              <w:t>3</w:t>
+            </w:r>
+            <w:r>
+              <w:rPr>
+                <w:noProof/>
+                <w:webHidden/>
+              </w:rPr>
+              <w:fldChar w:fldCharType="end"/>
+            </w:r>
+          </w:hyperlink>
+        </w:p>
+        <w:p>
+          <w:pPr>
+            <w:pStyle w:val="TM1"/>
+            <w:tabs>
+              <w:tab w:val="left" w:pos="440"/>
+              <w:tab w:val="right" w:leader="dot" w:pos="9062"/>
+            </w:tabs>
+            <w:rPr>
+              <w:noProof/>
+              <w:lang w:eastAsia="fr-BE"/>
+            </w:rPr>
+          </w:pPr>
+          <w:hyperlink w:anchor="_Toc343005922" w:history="1">
+            <w:r>
+              <w:rPr>
+                <w:rStyle w:val="Lienhypertexte"/>
+                <w:noProof/>
+              </w:rPr>
+              <w:t>2.</w:t>
+            </w:r>
+            <w:r>
+              <w:rPr>
+                <w:noProof/>
+                <w:lang w:eastAsia="fr-BE"/>
+              </w:rPr>
+              <w:tab/>
+            </w:r>
+            <w:r>
+              <w:rPr>
+                <w:rStyle w:val="Lienhypertexte"/>
+                <w:noProof/>
+              </w:rPr>
+              <w:t>Avant de programmer, il faut un svn…</w:t>
+            </w:r>
+            <w:r>
+              <w:rPr>
+                <w:noProof/>
+                <w:webHidden/>
+              </w:rPr>
+              <w:tab/>
+            </w:r>
+            <w:r>
+              <w:rPr>
+                <w:noProof/>
+                <w:webHidden/>
+              </w:rPr>
+              <w:fldChar w:fldCharType="begin"/>
+            </w:r>
+            <w:r>
+              <w:rPr>
+                <w:noProof/>
+                <w:webHidden/>
+              </w:rPr>
+              <w:instrText xml:space="preserve"> PAGEREF _Toc343005922 \h </w:instrText>
+            </w:r>
+            <w:r>
+              <w:rPr>
+                <w:noProof/>
+                <w:webHidden/>
+              </w:rPr>
+            </w:r>
+            <w:r>
+              <w:rPr>
+                <w:noProof/>
+                <w:webHidden/>
+              </w:rPr>
+              <w:fldChar w:fldCharType="separate"/>
+            </w:r>
+            <w:r>
+              <w:rPr>
+                <w:noProof/>
+                <w:webHidden/>
+              </w:rPr>
+              <w:t>4</w:t>
+            </w:r>
+            <w:r>
+              <w:rPr>
+                <w:noProof/>
+                <w:webHidden/>
+              </w:rPr>
+              <w:fldChar w:fldCharType="end"/>
+            </w:r>
+          </w:hyperlink>
+        </w:p>
+        <w:p>
+          <w:pPr>
+            <w:pStyle w:val="TM1"/>
+            <w:tabs>
+              <w:tab w:val="left" w:pos="440"/>
+              <w:tab w:val="right" w:leader="dot" w:pos="9062"/>
+            </w:tabs>
+            <w:rPr>
+              <w:noProof/>
+              <w:lang w:eastAsia="fr-BE"/>
+            </w:rPr>
+          </w:pPr>
+          <w:hyperlink w:anchor="_Toc343005923" w:history="1">
+            <w:r>
+              <w:rPr>
+                <w:rStyle w:val="Lienhypertexte"/>
+                <w:noProof/>
+              </w:rPr>
+              <w:t>3.</w:t>
+            </w:r>
+            <w:r>
+              <w:rPr>
+                <w:noProof/>
+                <w:lang w:eastAsia="fr-BE"/>
+              </w:rPr>
+              <w:tab/>
+            </w:r>
+            <w:r>
+              <w:rPr>
+                <w:rStyle w:val="Lienhypertexte"/>
+                <w:noProof/>
+              </w:rPr>
+              <w:t>Présentation du projet</w:t>
+            </w:r>
+            <w:r>
+              <w:rPr>
+                <w:noProof/>
+                <w:webHidden/>
+              </w:rPr>
+              <w:tab/>
+            </w:r>
+            <w:r>
+              <w:rPr>
+                <w:noProof/>
+                <w:webHidden/>
+              </w:rPr>
+              <w:fldChar w:fldCharType="begin"/>
+            </w:r>
+            <w:r>
+              <w:rPr>
+                <w:noProof/>
+                <w:webHidden/>
+              </w:rPr>
+              <w:instrText xml:space="preserve"> PAGEREF _Toc343005923 \h </w:instrText>
+            </w:r>
+            <w:r>
+              <w:rPr>
+                <w:noProof/>
+                <w:webHidden/>
+              </w:rPr>
+            </w:r>
+            <w:r>
+              <w:rPr>
+                <w:noProof/>
+                <w:webHidden/>
+              </w:rPr>
+              <w:fldChar w:fldCharType="separate"/>
+            </w:r>
+            <w:r>
+              <w:rPr>
+                <w:noProof/>
+                <w:webHidden/>
+              </w:rPr>
+              <w:t>5</w:t>
+            </w:r>
+            <w:r>
+              <w:rPr>
+                <w:noProof/>
+                <w:webHidden/>
+              </w:rPr>
+              <w:fldChar w:fldCharType="end"/>
+            </w:r>
+          </w:hyperlink>
+        </w:p>
+        <w:p>
+          <w:r>
+            <w:rPr>
+              <w:b/>
+              <w:bCs/>
+              <w:lang w:val="fr-FR"/>
+            </w:rPr>
+            <w:fldChar w:fldCharType="end"/>
+          </w:r>
+        </w:p>
+      </w:sdtContent>
+    </w:sdt>
+    <w:p>
+      <w:pPr>
+        <w:spacing w:after="200"/>
+        <w:jc w:val="left"/>
+        <w:rPr>
+          <w:rFonts w:ascii="Calibri" w:eastAsiaTheme="majorEastAsia" w:hAnsi="Calibri" w:cstheme="majorBidi"/>
+          <w:b/>
+          <w:bCs/>
+          <w:smallCaps/>
+          <w:color w:val="365F91" w:themeColor="accent1" w:themeShade="BF"/>
+          <w:sz w:val="28"/>
+          <w:szCs w:val="28"/>
+        </w:rPr>
+      </w:pPr>
+      <w:r>
+        <w:br w:type="page"/>
+      </w:r>
+    </w:p>
     <w:p>
       <w:pPr>
         <w:pStyle w:val="Titre1"/>
       </w:pPr>
+      <w:bookmarkStart w:id="0" w:name="_Toc343005921"/>
       <w:r>
         <w:lastRenderedPageBreak/>
         <w:t>Introduction</w:t>
       </w:r>
+      <w:bookmarkEnd w:id="0"/>
     </w:p>
     <w:p/>
     <w:p>
@@ -165,12 +504,19 @@
       <w:pPr>
         <w:pStyle w:val="Titre1"/>
       </w:pPr>
+      <w:bookmarkStart w:id="1" w:name="_Toc343005922"/>
       <w:r>
         <w:lastRenderedPageBreak/>
         <w:t>Avant de programmer</w:t>
       </w:r>
-    </w:p>
-    <w:p/>
+      <w:r>
+        <w:t xml:space="preserve">, </w:t>
+      </w:r>
+      <w:r>
+        <w:t>il faut un svn…</w:t>
+      </w:r>
+      <w:bookmarkEnd w:id="1"/>
+    </w:p>
     <w:p>
       <w:r>
         <w:rPr>
@@ -178,16 +524,16 @@
           <w:lang w:eastAsia="fr-BE"/>
         </w:rPr>
         <w:drawing>
-          <wp:anchor distT="0" distB="0" distL="114300" distR="114300" simplePos="0" relativeHeight="251658240" behindDoc="0" locked="0" layoutInCell="1" allowOverlap="1" wp14:anchorId="12BE4A17" wp14:editId="183A31C0">
+          <wp:anchor distT="0" distB="0" distL="114300" distR="114300" simplePos="0" relativeHeight="251658240" behindDoc="0" locked="0" layoutInCell="1" allowOverlap="1" wp14:anchorId="12BE4A17" wp14:editId="309A39ED">
             <wp:simplePos x="0" y="0"/>
-            <wp:positionH relativeFrom="column">
-              <wp:posOffset>-25</wp:posOffset>
+            <wp:positionH relativeFrom="margin">
+              <wp:posOffset>-635</wp:posOffset>
             </wp:positionH>
             <wp:positionV relativeFrom="paragraph">
-              <wp:posOffset>-3759</wp:posOffset>
+              <wp:posOffset>192405</wp:posOffset>
             </wp:positionV>
-            <wp:extent cx="1177849" cy="1177849"/>
-            <wp:effectExtent l="0" t="0" r="3810" b="0"/>
+            <wp:extent cx="760730" cy="760730"/>
+            <wp:effectExtent l="0" t="0" r="1270" b="1270"/>
             <wp:wrapSquare wrapText="bothSides"/>
             <wp:docPr id="1" name="Image 1" descr="http://www.digibuzzme.com/wp-content/uploads/2012/08/github-logo-the-octocat.png"/>
             <wp:cNvGraphicFramePr>
@@ -218,7 +564,7 @@
                   <pic:spPr bwMode="auto">
                     <a:xfrm flipH="1">
                       <a:off x="0" y="0"/>
-                      <a:ext cx="1177849" cy="1177849"/>
+                      <a:ext cx="760730" cy="760730"/>
                     </a:xfrm>
                     <a:prstGeom prst="rect">
                       <a:avLst/>
@@ -231,9 +577,17 @@
                 </pic:pic>
               </a:graphicData>
             </a:graphic>
+            <wp14:sizeRelH relativeFrom="margin">
+              <wp14:pctWidth>0</wp14:pctWidth>
+            </wp14:sizeRelH>
+            <wp14:sizeRelV relativeFrom="margin">
+              <wp14:pctHeight>0</wp14:pctHeight>
+            </wp14:sizeRelV>
           </wp:anchor>
         </w:drawing>
       </w:r>
+    </w:p>
+    <w:p>
       <w:r>
         <w:t>Avant même de commencer à réellement travailler sur le projet proprement dit, il fallait mettre en place une solution de gestion du code ainsi que de ses différentes version postées au fur et à mesure de l’avancement des travaux.</w:t>
       </w:r>
@@ -311,16 +665,180 @@
       </w:r>
     </w:p>
     <w:p/>
+    <w:p>
+      <w:r>
+        <w:t>Une fois le répertoire Github synchronisé, il nous suffit de créer un nouveau projet Eclipse à l’emplacement du répertoire en question. Les modifications qui sont effectuées sur Eclipse apparaissent instantanément sur Github et inversement. C’est le seul moyen efficace que nous avons trouvé pour avoir un projet identique sur toutes les machines aussi bien sous Windows que sous Mac OS.</w:t>
+      </w:r>
+    </w:p>
+    <w:p>
+      <w:pPr>
+        <w:spacing w:after="200"/>
+        <w:jc w:val="left"/>
+      </w:pPr>
+      <w:r>
+        <w:br w:type="page"/>
+      </w:r>
+    </w:p>
+    <w:p>
+      <w:pPr>
+        <w:pStyle w:val="Titre1"/>
+      </w:pPr>
+      <w:bookmarkStart w:id="2" w:name="_Toc343005923"/>
+      <w:r>
+        <w:lastRenderedPageBreak/>
+        <w:t>Présentation du projet</w:t>
+      </w:r>
+      <w:bookmarkEnd w:id="2"/>
+    </w:p>
     <w:p/>
+    <w:p>
+      <w:r>
+        <w:t>Au départ, nous partions pour un petit utilitaire permettant par exemple de changer les icones des disques dur en allant modifier le registre par exemple. Cependant nous avons vite pris une autre direction. En effet, l’application doit être autonome et utiliser un socket. Nous sommes donc partis sur un jeu avec une possibilité de faire une partie en réseau.</w:t>
+      </w:r>
+    </w:p>
+    <w:p/>
+    <w:p>
+      <w:r>
+        <w:t>Notre choix s’est donc porté sur le démineur. A première vue, rien de bien original mais en y regardant de plus près, certaines choses varient par rapport au démineur Windows. Voici en quelques points les éléments phares de notre démineur :</w:t>
+      </w:r>
+    </w:p>
+    <w:p/>
+    <w:p>
+      <w:pPr>
+        <w:pStyle w:val="Paragraphedeliste"/>
+        <w:numPr>
+          <w:ilvl w:val="0"/>
+          <w:numId w:val="9"/>
+        </w:numPr>
+      </w:pPr>
+      <w:r>
+        <w:t>Sélection de différents niveaux prédéfinis ;</w:t>
+      </w:r>
+    </w:p>
+    <w:p>
+      <w:pPr>
+        <w:pStyle w:val="Paragraphedeliste"/>
+        <w:numPr>
+          <w:ilvl w:val="0"/>
+          <w:numId w:val="9"/>
+        </w:numPr>
+      </w:pPr>
+      <w:r>
+        <w:t>Possibilité de jouer sur une grille personnalisée</w:t>
+      </w:r>
+      <w:r>
+        <w:t> ;</w:t>
+      </w:r>
+    </w:p>
+    <w:p>
+      <w:pPr>
+        <w:pStyle w:val="Paragraphedeliste"/>
+        <w:numPr>
+          <w:ilvl w:val="0"/>
+          <w:numId w:val="9"/>
+        </w:numPr>
+      </w:pPr>
+      <w:r>
+        <w:t>Possibilité d’enregistrer les scores de plusieurs joueurs et donc d’effectuer un classement ;</w:t>
+      </w:r>
+    </w:p>
+    <w:p>
+      <w:pPr>
+        <w:pStyle w:val="Paragraphedeliste"/>
+        <w:numPr>
+          <w:ilvl w:val="0"/>
+          <w:numId w:val="9"/>
+        </w:numPr>
+      </w:pPr>
+      <w:r>
+        <w:t xml:space="preserve">Possibilité de jouer un réseau. C’est-à-dire que la partie commence en même temps pour les deux joueurs et </w:t>
+      </w:r>
+      <w:r>
+        <w:t>le premier qui termine à gagner ;</w:t>
+      </w:r>
+    </w:p>
+    <w:p>
+      <w:pPr>
+        <w:pStyle w:val="Paragraphedeliste"/>
+        <w:numPr>
+          <w:ilvl w:val="0"/>
+          <w:numId w:val="9"/>
+        </w:numPr>
+      </w:pPr>
+      <w:r>
+        <w:t>Pas de mine lors du premier clic afin de « lancer » la partie ;</w:t>
+      </w:r>
+    </w:p>
+    <w:p>
+      <w:pPr>
+        <w:pStyle w:val="Paragraphedeliste"/>
+        <w:numPr>
+          <w:ilvl w:val="0"/>
+          <w:numId w:val="9"/>
+        </w:numPr>
+      </w:pPr>
+      <w:r>
+        <w:t>Règles élémentaires d’un démineur classique (inutile de toutes vous les citer mais la précédente n’est pas si facile à mettre en place).</w:t>
+      </w:r>
+    </w:p>
+    <w:p/>
+    <w:p>
+      <w:r>
+        <w:t>Afin de ne pas être accusé de plagiat, il est important de préciser que pour men</w:t>
+      </w:r>
+      <w:bookmarkStart w:id="3" w:name="_GoBack"/>
+      <w:bookmarkEnd w:id="3"/>
+      <w:r>
+        <w:t>er à bien ce projet, nous avons « forké » un autre démineur en java sur Github. Il s’agit du projet suivant :</w:t>
+      </w:r>
+    </w:p>
+    <w:p/>
+    <w:p>
+      <w:pPr>
+        <w:pBdr>
+          <w:top w:val="single" w:sz="4" w:space="1" w:color="auto"/>
+          <w:left w:val="single" w:sz="4" w:space="4" w:color="auto"/>
+          <w:bottom w:val="single" w:sz="4" w:space="1" w:color="auto"/>
+          <w:right w:val="single" w:sz="4" w:space="4" w:color="auto"/>
+        </w:pBdr>
+        <w:jc w:val="center"/>
+      </w:pPr>
+      <w:hyperlink r:id="rId9" w:history="1">
+        <w:r>
+          <w:rPr>
+            <w:rStyle w:val="Lienhypertexte"/>
+          </w:rPr>
+          <w:t>https://github.com/maxibgoode/demineur</w:t>
+        </w:r>
+      </w:hyperlink>
+      <w:r>
+        <w:t xml:space="preserve"> de </w:t>
+      </w:r>
+      <w:r>
+        <w:t>maxibgoode</w:t>
+      </w:r>
+    </w:p>
+    <w:p/>
+    <w:p>
+      <w:r>
+        <w:t xml:space="preserve">La raison de ce « fork » est assez simple finalement. Il s’agit de notre premier projet en java et surtout de notre premier projet dans un langage orienté objet et il faut bien avouer que cette notion est assez floue. Le projet de </w:t>
+      </w:r>
+      <w:r>
+        <w:t>maxibgoode</w:t>
+      </w:r>
+      <w:r>
+        <w:t xml:space="preserve"> présente l’avantage d’être très bien documenté et de disposer d’une interface graphique distincte du code. Vous remarquerez cependant qu’il s’agit d’un travail d’une autre ampleur et qu’il était impossible d’implémenter toutes la fonctionnalité de ce projet dans le nôtre.</w:t>
+      </w:r>
+    </w:p>
     <w:p/>
     <w:p/>
     <w:sectPr>
-      <w:headerReference w:type="even" r:id="rId9"/>
-      <w:headerReference w:type="default" r:id="rId10"/>
-      <w:footerReference w:type="even" r:id="rId11"/>
-      <w:footerReference w:type="default" r:id="rId12"/>
-      <w:headerReference w:type="first" r:id="rId13"/>
-      <w:footerReference w:type="first" r:id="rId14"/>
+      <w:headerReference w:type="even" r:id="rId10"/>
+      <w:headerReference w:type="default" r:id="rId11"/>
+      <w:footerReference w:type="even" r:id="rId12"/>
+      <w:footerReference w:type="default" r:id="rId13"/>
+      <w:headerReference w:type="first" r:id="rId14"/>
+      <w:footerReference w:type="first" r:id="rId15"/>
       <w:pgSz w:w="11906" w:h="16838"/>
       <w:pgMar w:top="1417" w:right="1417" w:bottom="1417" w:left="1417" w:header="680" w:footer="227" w:gutter="0"/>
       <w:cols w:space="708"/>
@@ -505,8 +1023,6 @@
           <w:tab/>
           <w:t xml:space="preserve">              </w:t>
         </w:r>
-        <w:bookmarkStart w:id="0" w:name="_GoBack"/>
-        <w:bookmarkEnd w:id="0"/>
         <w:r>
           <w:rPr>
             <w:smallCaps/>
@@ -560,7 +1076,7 @@
             <w:szCs w:val="18"/>
             <w:lang w:val="fr-FR"/>
           </w:rPr>
-          <w:t>2</w:t>
+          <w:t>5</w:t>
         </w:r>
         <w:r>
           <w:rPr>
@@ -626,7 +1142,7 @@
             <w:szCs w:val="18"/>
             <w:lang w:val="fr-FR"/>
           </w:rPr>
-          <w:t>3</w:t>
+          <w:t>5</w:t>
         </w:r>
         <w:r>
           <w:rPr>
@@ -1130,6 +1646,231 @@
     </w:lvl>
   </w:abstractNum>
   <w:abstractNum w:abstractNumId="1">
+    <w:nsid w:val="2A180809"/>
+    <w:multiLevelType w:val="hybridMultilevel"/>
+    <w:tmpl w:val="C4F8FA54"/>
+    <w:lvl w:ilvl="0" w:tplc="080C0005">
+      <w:start w:val="1"/>
+      <w:numFmt w:val="bullet"/>
+      <w:lvlText w:val=""/>
+      <w:lvlJc w:val="left"/>
+      <w:pPr>
+        <w:ind w:left="720" w:hanging="360"/>
+      </w:pPr>
+      <w:rPr>
+        <w:rFonts w:ascii="Wingdings" w:hAnsi="Wingdings" w:hint="default"/>
+      </w:rPr>
+    </w:lvl>
+    <w:lvl w:ilvl="1" w:tplc="080C0003" w:tentative="1">
+      <w:start w:val="1"/>
+      <w:numFmt w:val="bullet"/>
+      <w:lvlText w:val="o"/>
+      <w:lvlJc w:val="left"/>
+      <w:pPr>
+        <w:ind w:left="1440" w:hanging="360"/>
+      </w:pPr>
+      <w:rPr>
+        <w:rFonts w:ascii="Courier New" w:hAnsi="Courier New" w:cs="Courier New" w:hint="default"/>
+      </w:rPr>
+    </w:lvl>
+    <w:lvl w:ilvl="2" w:tplc="080C0005" w:tentative="1">
+      <w:start w:val="1"/>
+      <w:numFmt w:val="bullet"/>
+      <w:lvlText w:val=""/>
+      <w:lvlJc w:val="left"/>
+      <w:pPr>
+        <w:ind w:left="2160" w:hanging="360"/>
+      </w:pPr>
+      <w:rPr>
+        <w:rFonts w:ascii="Wingdings" w:hAnsi="Wingdings" w:hint="default"/>
+      </w:rPr>
+    </w:lvl>
+    <w:lvl w:ilvl="3" w:tplc="080C0001" w:tentative="1">
+      <w:start w:val="1"/>
+      <w:numFmt w:val="bullet"/>
+      <w:lvlText w:val=""/>
+      <w:lvlJc w:val="left"/>
+      <w:pPr>
+        <w:ind w:left="2880" w:hanging="360"/>
+      </w:pPr>
+      <w:rPr>
+        <w:rFonts w:ascii="Symbol" w:hAnsi="Symbol" w:hint="default"/>
+      </w:rPr>
+    </w:lvl>
+    <w:lvl w:ilvl="4" w:tplc="080C0003" w:tentative="1">
+      <w:start w:val="1"/>
+      <w:numFmt w:val="bullet"/>
+      <w:lvlText w:val="o"/>
+      <w:lvlJc w:val="left"/>
+      <w:pPr>
+        <w:ind w:left="3600" w:hanging="360"/>
+      </w:pPr>
+      <w:rPr>
+        <w:rFonts w:ascii="Courier New" w:hAnsi="Courier New" w:cs="Courier New" w:hint="default"/>
+      </w:rPr>
+    </w:lvl>
+    <w:lvl w:ilvl="5" w:tplc="080C0005" w:tentative="1">
+      <w:start w:val="1"/>
+      <w:numFmt w:val="bullet"/>
+      <w:lvlText w:val=""/>
+      <w:lvlJc w:val="left"/>
+      <w:pPr>
+        <w:ind w:left="4320" w:hanging="360"/>
+      </w:pPr>
+      <w:rPr>
+        <w:rFonts w:ascii="Wingdings" w:hAnsi="Wingdings" w:hint="default"/>
+      </w:rPr>
+    </w:lvl>
+    <w:lvl w:ilvl="6" w:tplc="080C0001" w:tentative="1">
+      <w:start w:val="1"/>
+      <w:numFmt w:val="bullet"/>
+      <w:lvlText w:val=""/>
+      <w:lvlJc w:val="left"/>
+      <w:pPr>
+        <w:ind w:left="5040" w:hanging="360"/>
+      </w:pPr>
+      <w:rPr>
+        <w:rFonts w:ascii="Symbol" w:hAnsi="Symbol" w:hint="default"/>
+      </w:rPr>
+    </w:lvl>
+    <w:lvl w:ilvl="7" w:tplc="080C0003" w:tentative="1">
+      <w:start w:val="1"/>
+      <w:numFmt w:val="bullet"/>
+      <w:lvlText w:val="o"/>
+      <w:lvlJc w:val="left"/>
+      <w:pPr>
+        <w:ind w:left="5760" w:hanging="360"/>
+      </w:pPr>
+      <w:rPr>
+        <w:rFonts w:ascii="Courier New" w:hAnsi="Courier New" w:cs="Courier New" w:hint="default"/>
+      </w:rPr>
+    </w:lvl>
+    <w:lvl w:ilvl="8" w:tplc="080C0005" w:tentative="1">
+      <w:start w:val="1"/>
+      <w:numFmt w:val="bullet"/>
+      <w:lvlText w:val=""/>
+      <w:lvlJc w:val="left"/>
+      <w:pPr>
+        <w:ind w:left="6480" w:hanging="360"/>
+      </w:pPr>
+      <w:rPr>
+        <w:rFonts w:ascii="Wingdings" w:hAnsi="Wingdings" w:hint="default"/>
+      </w:rPr>
+    </w:lvl>
+  </w:abstractNum>
+  <w:abstractNum w:abstractNumId="2">
+    <w:nsid w:val="2FE51B16"/>
+    <w:multiLevelType w:val="hybridMultilevel"/>
+    <w:tmpl w:val="FA4E2CC6"/>
+    <w:lvl w:ilvl="0" w:tplc="0652FBDE">
+      <w:numFmt w:val="bullet"/>
+      <w:lvlText w:val="-"/>
+      <w:lvlJc w:val="left"/>
+      <w:pPr>
+        <w:ind w:left="720" w:hanging="360"/>
+      </w:pPr>
+      <w:rPr>
+        <w:rFonts w:ascii="Calibri" w:eastAsiaTheme="minorEastAsia" w:hAnsi="Calibri" w:cstheme="minorBidi" w:hint="default"/>
+      </w:rPr>
+    </w:lvl>
+    <w:lvl w:ilvl="1" w:tplc="080C0003" w:tentative="1">
+      <w:start w:val="1"/>
+      <w:numFmt w:val="bullet"/>
+      <w:lvlText w:val="o"/>
+      <w:lvlJc w:val="left"/>
+      <w:pPr>
+        <w:ind w:left="1440" w:hanging="360"/>
+      </w:pPr>
+      <w:rPr>
+        <w:rFonts w:ascii="Courier New" w:hAnsi="Courier New" w:cs="Courier New" w:hint="default"/>
+      </w:rPr>
+    </w:lvl>
+    <w:lvl w:ilvl="2" w:tplc="080C0005" w:tentative="1">
+      <w:start w:val="1"/>
+      <w:numFmt w:val="bullet"/>
+      <w:lvlText w:val=""/>
+      <w:lvlJc w:val="left"/>
+      <w:pPr>
+        <w:ind w:left="2160" w:hanging="360"/>
+      </w:pPr>
+      <w:rPr>
+        <w:rFonts w:ascii="Wingdings" w:hAnsi="Wingdings" w:hint="default"/>
+      </w:rPr>
+    </w:lvl>
+    <w:lvl w:ilvl="3" w:tplc="080C0001" w:tentative="1">
+      <w:start w:val="1"/>
+      <w:numFmt w:val="bullet"/>
+      <w:lvlText w:val=""/>
+      <w:lvlJc w:val="left"/>
+      <w:pPr>
+        <w:ind w:left="2880" w:hanging="360"/>
+      </w:pPr>
+      <w:rPr>
+        <w:rFonts w:ascii="Symbol" w:hAnsi="Symbol" w:hint="default"/>
+      </w:rPr>
+    </w:lvl>
+    <w:lvl w:ilvl="4" w:tplc="080C0003" w:tentative="1">
+      <w:start w:val="1"/>
+      <w:numFmt w:val="bullet"/>
+      <w:lvlText w:val="o"/>
+      <w:lvlJc w:val="left"/>
+      <w:pPr>
+        <w:ind w:left="3600" w:hanging="360"/>
+      </w:pPr>
+      <w:rPr>
+        <w:rFonts w:ascii="Courier New" w:hAnsi="Courier New" w:cs="Courier New" w:hint="default"/>
+      </w:rPr>
+    </w:lvl>
+    <w:lvl w:ilvl="5" w:tplc="080C0005" w:tentative="1">
+      <w:start w:val="1"/>
+      <w:numFmt w:val="bullet"/>
+      <w:lvlText w:val=""/>
+      <w:lvlJc w:val="left"/>
+      <w:pPr>
+        <w:ind w:left="4320" w:hanging="360"/>
+      </w:pPr>
+      <w:rPr>
+        <w:rFonts w:ascii="Wingdings" w:hAnsi="Wingdings" w:hint="default"/>
+      </w:rPr>
+    </w:lvl>
+    <w:lvl w:ilvl="6" w:tplc="080C0001" w:tentative="1">
+      <w:start w:val="1"/>
+      <w:numFmt w:val="bullet"/>
+      <w:lvlText w:val=""/>
+      <w:lvlJc w:val="left"/>
+      <w:pPr>
+        <w:ind w:left="5040" w:hanging="360"/>
+      </w:pPr>
+      <w:rPr>
+        <w:rFonts w:ascii="Symbol" w:hAnsi="Symbol" w:hint="default"/>
+      </w:rPr>
+    </w:lvl>
+    <w:lvl w:ilvl="7" w:tplc="080C0003" w:tentative="1">
+      <w:start w:val="1"/>
+      <w:numFmt w:val="bullet"/>
+      <w:lvlText w:val="o"/>
+      <w:lvlJc w:val="left"/>
+      <w:pPr>
+        <w:ind w:left="5760" w:hanging="360"/>
+      </w:pPr>
+      <w:rPr>
+        <w:rFonts w:ascii="Courier New" w:hAnsi="Courier New" w:cs="Courier New" w:hint="default"/>
+      </w:rPr>
+    </w:lvl>
+    <w:lvl w:ilvl="8" w:tplc="080C0005" w:tentative="1">
+      <w:start w:val="1"/>
+      <w:numFmt w:val="bullet"/>
+      <w:lvlText w:val=""/>
+      <w:lvlJc w:val="left"/>
+      <w:pPr>
+        <w:ind w:left="6480" w:hanging="360"/>
+      </w:pPr>
+      <w:rPr>
+        <w:rFonts w:ascii="Wingdings" w:hAnsi="Wingdings" w:hint="default"/>
+      </w:rPr>
+    </w:lvl>
+  </w:abstractNum>
+  <w:abstractNum w:abstractNumId="3">
     <w:nsid w:val="389575C2"/>
     <w:multiLevelType w:val="hybridMultilevel"/>
     <w:tmpl w:val="9D1CC66E"/>
@@ -1241,7 +1982,7 @@
       </w:rPr>
     </w:lvl>
   </w:abstractNum>
-  <w:abstractNum w:abstractNumId="2">
+  <w:abstractNum w:abstractNumId="4">
     <w:nsid w:val="5AEE2360"/>
     <w:multiLevelType w:val="hybridMultilevel"/>
     <w:tmpl w:val="BDCCC0A4"/>
@@ -1328,7 +2069,7 @@
       </w:pPr>
     </w:lvl>
   </w:abstractNum>
-  <w:abstractNum w:abstractNumId="3">
+  <w:abstractNum w:abstractNumId="5">
     <w:nsid w:val="780E0CBD"/>
     <w:multiLevelType w:val="hybridMultilevel"/>
     <w:tmpl w:val="CBF6388E"/>
@@ -1416,34 +2157,40 @@
     </w:lvl>
   </w:abstractNum>
   <w:num w:numId="1">
-    <w:abstractNumId w:val="2"/>
+    <w:abstractNumId w:val="4"/>
   </w:num>
   <w:num w:numId="2">
-    <w:abstractNumId w:val="3"/>
+    <w:abstractNumId w:val="5"/>
   </w:num>
   <w:num w:numId="3">
-    <w:abstractNumId w:val="3"/>
+    <w:abstractNumId w:val="5"/>
     <w:lvlOverride w:ilvl="0">
       <w:startOverride w:val="1"/>
     </w:lvlOverride>
   </w:num>
   <w:num w:numId="4">
-    <w:abstractNumId w:val="1"/>
+    <w:abstractNumId w:val="3"/>
   </w:num>
   <w:num w:numId="5">
     <w:abstractNumId w:val="0"/>
   </w:num>
   <w:num w:numId="6">
-    <w:abstractNumId w:val="3"/>
+    <w:abstractNumId w:val="5"/>
     <w:lvlOverride w:ilvl="0">
       <w:startOverride w:val="1"/>
     </w:lvlOverride>
   </w:num>
   <w:num w:numId="7">
-    <w:abstractNumId w:val="3"/>
+    <w:abstractNumId w:val="5"/>
     <w:lvlOverride w:ilvl="0">
       <w:startOverride w:val="1"/>
     </w:lvlOverride>
+  </w:num>
+  <w:num w:numId="8">
+    <w:abstractNumId w:val="2"/>
+  </w:num>
+  <w:num w:numId="9">
+    <w:abstractNumId w:val="1"/>
   </w:num>
 </w:numbering>
 </file>
@@ -2513,7 +3260,6 @@
     <w:basedOn w:val="Titre1"/>
     <w:next w:val="Normal"/>
     <w:uiPriority w:val="39"/>
-    <w:semiHidden/>
     <w:unhideWhenUsed/>
     <w:qFormat/>
     <w:rsid w:val="00034BAC"/>
@@ -2601,6 +3347,29 @@
     <w:uiPriority w:val="99"/>
     <w:unhideWhenUsed/>
     <w:rsid w:val="002E748D"/>
+  </w:style>
+  <w:style w:type="character" w:styleId="Lienhypertexte">
+    <w:name w:val="Hyperlink"/>
+    <w:basedOn w:val="Policepardfaut"/>
+    <w:uiPriority w:val="99"/>
+    <w:unhideWhenUsed/>
+    <w:rsid w:val="00BC43F6"/>
+    <w:rPr>
+      <w:color w:val="0000FF" w:themeColor="hyperlink"/>
+      <w:u w:val="single"/>
+    </w:rPr>
+  </w:style>
+  <w:style w:type="paragraph" w:styleId="TM1">
+    <w:name w:val="toc 1"/>
+    <w:basedOn w:val="Normal"/>
+    <w:next w:val="Normal"/>
+    <w:autoRedefine/>
+    <w:uiPriority w:val="39"/>
+    <w:unhideWhenUsed/>
+    <w:rsid w:val="00BC43F6"/>
+    <w:pPr>
+      <w:spacing w:after="100"/>
+    </w:pPr>
   </w:style>
 </w:styles>
 </file>
@@ -2895,7 +3664,7 @@
 </file>
 
 <file path=customXml/itemProps1.xml><?xml version="1.0" encoding="utf-8"?>
-<ds:datastoreItem xmlns:ds="http://schemas.openxmlformats.org/officeDocument/2006/customXml" ds:itemID="{8B9F7A85-479F-42BE-B5BD-EC4ED5B6B62D}">
+<ds:datastoreItem xmlns:ds="http://schemas.openxmlformats.org/officeDocument/2006/customXml" ds:itemID="{B64FF7CD-35A9-40E2-9670-B5036BD8B982}">
   <ds:schemaRefs>
     <ds:schemaRef ds:uri="http://schemas.openxmlformats.org/officeDocument/2006/bibliography"/>
   </ds:schemaRefs>

--- a/documents/rapport.docx
+++ b/documents/rapport.docx
@@ -131,6 +131,13 @@
     <w:sdt>
       <w:sdtPr>
         <w:rPr>
+          <w:rFonts w:asciiTheme="minorHAnsi" w:eastAsiaTheme="minorEastAsia" w:hAnsiTheme="minorHAnsi" w:cstheme="minorBidi"/>
+          <w:b w:val="0"/>
+          <w:bCs w:val="0"/>
+          <w:smallCaps w:val="0"/>
+          <w:color w:val="auto"/>
+          <w:sz w:val="22"/>
+          <w:szCs w:val="22"/>
           <w:lang w:val="fr-FR"/>
         </w:rPr>
         <w:id w:val="-377928709"/>
@@ -139,15 +146,7 @@
           <w:docPartUnique/>
         </w:docPartObj>
       </w:sdtPr>
-      <w:sdtEndPr>
-        <w:rPr>
-          <w:rFonts w:asciiTheme="minorHAnsi" w:eastAsiaTheme="minorEastAsia" w:hAnsiTheme="minorHAnsi" w:cstheme="minorBidi"/>
-          <w:smallCaps w:val="0"/>
-          <w:color w:val="auto"/>
-          <w:sz w:val="22"/>
-          <w:szCs w:val="22"/>
-        </w:rPr>
-      </w:sdtEndPr>
+      <w:sdtEndPr/>
       <w:sdtContent>
         <w:p>
           <w:pPr>
@@ -784,12 +783,7 @@
     <w:p/>
     <w:p>
       <w:r>
-        <w:t>Afin de ne pas être accusé de plagiat, il est important de préciser que pour men</w:t>
-      </w:r>
-      <w:bookmarkStart w:id="3" w:name="_GoBack"/>
-      <w:bookmarkEnd w:id="3"/>
-      <w:r>
-        <w:t>er à bien ce projet, nous avons « forké » un autre démineur en java sur Github. Il s’agit du projet suivant :</w:t>
+        <w:t>Afin de ne pas être accusé de plagiat, il est important de préciser que pour mener à bien ce projet, nous avons « forké » un autre démineur en java sur Github. Il s’agit du projet suivant :</w:t>
       </w:r>
     </w:p>
     <w:p/>
@@ -829,6 +823,29 @@
       <w:r>
         <w:t xml:space="preserve"> présente l’avantage d’être très bien documenté et de disposer d’une interface graphique distincte du code. Vous remarquerez cependant qu’il s’agit d’un travail d’une autre ampleur et qu’il était impossible d’implémenter toutes la fonctionnalité de ce projet dans le nôtre.</w:t>
       </w:r>
+    </w:p>
+    <w:p>
+      <w:pPr>
+        <w:spacing w:after="200"/>
+        <w:jc w:val="left"/>
+      </w:pPr>
+      <w:r>
+        <w:br w:type="page"/>
+      </w:r>
+    </w:p>
+    <w:p>
+      <w:pPr>
+        <w:pStyle w:val="Titre1"/>
+      </w:pPr>
+      <w:r>
+        <w:lastRenderedPageBreak/>
+        <w:t>Diagramme uml du projet</w:t>
+      </w:r>
+    </w:p>
+    <w:p/>
+    <w:p>
+      <w:bookmarkStart w:id="3" w:name="_GoBack"/>
+      <w:bookmarkEnd w:id="3"/>
     </w:p>
     <w:p/>
     <w:p/>
@@ -1076,7 +1093,7 @@
             <w:szCs w:val="18"/>
             <w:lang w:val="fr-FR"/>
           </w:rPr>
-          <w:t>5</w:t>
+          <w:t>6</w:t>
         </w:r>
         <w:r>
           <w:rPr>
@@ -1142,7 +1159,7 @@
             <w:szCs w:val="18"/>
             <w:lang w:val="fr-FR"/>
           </w:rPr>
-          <w:t>5</w:t>
+          <w:t>6</w:t>
         </w:r>
         <w:r>
           <w:rPr>
@@ -3664,7 +3681,7 @@
 </file>
 
 <file path=customXml/itemProps1.xml><?xml version="1.0" encoding="utf-8"?>
-<ds:datastoreItem xmlns:ds="http://schemas.openxmlformats.org/officeDocument/2006/customXml" ds:itemID="{B64FF7CD-35A9-40E2-9670-B5036BD8B982}">
+<ds:datastoreItem xmlns:ds="http://schemas.openxmlformats.org/officeDocument/2006/customXml" ds:itemID="{831A6206-2096-4832-A9E5-A6F7B0DC55FF}">
   <ds:schemaRefs>
     <ds:schemaRef ds:uri="http://schemas.openxmlformats.org/officeDocument/2006/bibliography"/>
   </ds:schemaRefs>

--- a/documents/rapport.docx
+++ b/documents/rapport.docx
@@ -194,7 +194,7 @@
           <w:r>
             <w:fldChar w:fldCharType="separate"/>
           </w:r>
-          <w:hyperlink w:anchor="_Toc343005921" w:history="1">
+          <w:hyperlink w:anchor="_Toc343513628" w:history="1">
             <w:r>
               <w:rPr>
                 <w:rStyle w:val="Lienhypertexte"/>
@@ -235,7 +235,7 @@
                 <w:noProof/>
                 <w:webHidden/>
               </w:rPr>
-              <w:instrText xml:space="preserve"> PAGEREF _Toc343005921 \h </w:instrText>
+              <w:instrText xml:space="preserve"> PAGEREF _Toc343513628 \h </w:instrText>
             </w:r>
             <w:r>
               <w:rPr>
@@ -278,7 +278,7 @@
               <w:lang w:eastAsia="fr-BE"/>
             </w:rPr>
           </w:pPr>
-          <w:hyperlink w:anchor="_Toc343005922" w:history="1">
+          <w:hyperlink w:anchor="_Toc343513629" w:history="1">
             <w:r>
               <w:rPr>
                 <w:rStyle w:val="Lienhypertexte"/>
@@ -319,7 +319,7 @@
                 <w:noProof/>
                 <w:webHidden/>
               </w:rPr>
-              <w:instrText xml:space="preserve"> PAGEREF _Toc343005922 \h </w:instrText>
+              <w:instrText xml:space="preserve"> PAGEREF _Toc343513629 \h </w:instrText>
             </w:r>
             <w:r>
               <w:rPr>
@@ -362,7 +362,7 @@
               <w:lang w:eastAsia="fr-BE"/>
             </w:rPr>
           </w:pPr>
-          <w:hyperlink w:anchor="_Toc343005923" w:history="1">
+          <w:hyperlink w:anchor="_Toc343513630" w:history="1">
             <w:r>
               <w:rPr>
                 <w:rStyle w:val="Lienhypertexte"/>
@@ -403,7 +403,7 @@
                 <w:noProof/>
                 <w:webHidden/>
               </w:rPr>
-              <w:instrText xml:space="preserve"> PAGEREF _Toc343005923 \h </w:instrText>
+              <w:instrText xml:space="preserve"> PAGEREF _Toc343513630 \h </w:instrText>
             </w:r>
             <w:r>
               <w:rPr>
@@ -424,6 +424,831 @@
                 <w:webHidden/>
               </w:rPr>
               <w:t>5</w:t>
+            </w:r>
+            <w:r>
+              <w:rPr>
+                <w:noProof/>
+                <w:webHidden/>
+              </w:rPr>
+              <w:fldChar w:fldCharType="end"/>
+            </w:r>
+          </w:hyperlink>
+        </w:p>
+        <w:p>
+          <w:pPr>
+            <w:pStyle w:val="TM2"/>
+            <w:tabs>
+              <w:tab w:val="left" w:pos="660"/>
+              <w:tab w:val="right" w:leader="dot" w:pos="9062"/>
+            </w:tabs>
+            <w:rPr>
+              <w:noProof/>
+              <w:lang w:eastAsia="fr-BE"/>
+            </w:rPr>
+          </w:pPr>
+          <w:hyperlink w:anchor="_Toc343513631" w:history="1">
+            <w:r>
+              <w:rPr>
+                <w:rStyle w:val="Lienhypertexte"/>
+                <w:noProof/>
+              </w:rPr>
+              <w:t>a)</w:t>
+            </w:r>
+            <w:r>
+              <w:rPr>
+                <w:noProof/>
+                <w:lang w:eastAsia="fr-BE"/>
+              </w:rPr>
+              <w:tab/>
+            </w:r>
+            <w:r>
+              <w:rPr>
+                <w:rStyle w:val="Lienhypertexte"/>
+                <w:noProof/>
+              </w:rPr>
+              <w:t>Objectifs</w:t>
+            </w:r>
+            <w:r>
+              <w:rPr>
+                <w:noProof/>
+                <w:webHidden/>
+              </w:rPr>
+              <w:tab/>
+            </w:r>
+            <w:r>
+              <w:rPr>
+                <w:noProof/>
+                <w:webHidden/>
+              </w:rPr>
+              <w:fldChar w:fldCharType="begin"/>
+            </w:r>
+            <w:r>
+              <w:rPr>
+                <w:noProof/>
+                <w:webHidden/>
+              </w:rPr>
+              <w:instrText xml:space="preserve"> PAGEREF _Toc343513631 \h </w:instrText>
+            </w:r>
+            <w:r>
+              <w:rPr>
+                <w:noProof/>
+                <w:webHidden/>
+              </w:rPr>
+            </w:r>
+            <w:r>
+              <w:rPr>
+                <w:noProof/>
+                <w:webHidden/>
+              </w:rPr>
+              <w:fldChar w:fldCharType="separate"/>
+            </w:r>
+            <w:r>
+              <w:rPr>
+                <w:noProof/>
+                <w:webHidden/>
+              </w:rPr>
+              <w:t>5</w:t>
+            </w:r>
+            <w:r>
+              <w:rPr>
+                <w:noProof/>
+                <w:webHidden/>
+              </w:rPr>
+              <w:fldChar w:fldCharType="end"/>
+            </w:r>
+          </w:hyperlink>
+        </w:p>
+        <w:p>
+          <w:pPr>
+            <w:pStyle w:val="TM2"/>
+            <w:tabs>
+              <w:tab w:val="left" w:pos="660"/>
+              <w:tab w:val="right" w:leader="dot" w:pos="9062"/>
+            </w:tabs>
+            <w:rPr>
+              <w:noProof/>
+              <w:lang w:eastAsia="fr-BE"/>
+            </w:rPr>
+          </w:pPr>
+          <w:hyperlink w:anchor="_Toc343513632" w:history="1">
+            <w:r>
+              <w:rPr>
+                <w:rStyle w:val="Lienhypertexte"/>
+                <w:noProof/>
+              </w:rPr>
+              <w:t>b)</w:t>
+            </w:r>
+            <w:r>
+              <w:rPr>
+                <w:noProof/>
+                <w:lang w:eastAsia="fr-BE"/>
+              </w:rPr>
+              <w:tab/>
+            </w:r>
+            <w:r>
+              <w:rPr>
+                <w:rStyle w:val="Lienhypertexte"/>
+                <w:noProof/>
+              </w:rPr>
+              <w:t>Concrètement</w:t>
+            </w:r>
+            <w:r>
+              <w:rPr>
+                <w:noProof/>
+                <w:webHidden/>
+              </w:rPr>
+              <w:tab/>
+            </w:r>
+            <w:r>
+              <w:rPr>
+                <w:noProof/>
+                <w:webHidden/>
+              </w:rPr>
+              <w:fldChar w:fldCharType="begin"/>
+            </w:r>
+            <w:r>
+              <w:rPr>
+                <w:noProof/>
+                <w:webHidden/>
+              </w:rPr>
+              <w:instrText xml:space="preserve"> PAGEREF _Toc343513632 \h </w:instrText>
+            </w:r>
+            <w:r>
+              <w:rPr>
+                <w:noProof/>
+                <w:webHidden/>
+              </w:rPr>
+            </w:r>
+            <w:r>
+              <w:rPr>
+                <w:noProof/>
+                <w:webHidden/>
+              </w:rPr>
+              <w:fldChar w:fldCharType="separate"/>
+            </w:r>
+            <w:r>
+              <w:rPr>
+                <w:noProof/>
+                <w:webHidden/>
+              </w:rPr>
+              <w:t>5</w:t>
+            </w:r>
+            <w:r>
+              <w:rPr>
+                <w:noProof/>
+                <w:webHidden/>
+              </w:rPr>
+              <w:fldChar w:fldCharType="end"/>
+            </w:r>
+          </w:hyperlink>
+        </w:p>
+        <w:p>
+          <w:pPr>
+            <w:pStyle w:val="TM1"/>
+            <w:tabs>
+              <w:tab w:val="left" w:pos="440"/>
+              <w:tab w:val="right" w:leader="dot" w:pos="9062"/>
+            </w:tabs>
+            <w:rPr>
+              <w:noProof/>
+              <w:lang w:eastAsia="fr-BE"/>
+            </w:rPr>
+          </w:pPr>
+          <w:hyperlink w:anchor="_Toc343513633" w:history="1">
+            <w:r>
+              <w:rPr>
+                <w:rStyle w:val="Lienhypertexte"/>
+                <w:noProof/>
+              </w:rPr>
+              <w:t>4.</w:t>
+            </w:r>
+            <w:r>
+              <w:rPr>
+                <w:noProof/>
+                <w:lang w:eastAsia="fr-BE"/>
+              </w:rPr>
+              <w:tab/>
+            </w:r>
+            <w:r>
+              <w:rPr>
+                <w:rStyle w:val="Lienhypertexte"/>
+                <w:noProof/>
+              </w:rPr>
+              <w:t>Diagrammes uml du projet</w:t>
+            </w:r>
+            <w:r>
+              <w:rPr>
+                <w:noProof/>
+                <w:webHidden/>
+              </w:rPr>
+              <w:tab/>
+            </w:r>
+            <w:r>
+              <w:rPr>
+                <w:noProof/>
+                <w:webHidden/>
+              </w:rPr>
+              <w:fldChar w:fldCharType="begin"/>
+            </w:r>
+            <w:r>
+              <w:rPr>
+                <w:noProof/>
+                <w:webHidden/>
+              </w:rPr>
+              <w:instrText xml:space="preserve"> PAGEREF _Toc343513633 \h </w:instrText>
+            </w:r>
+            <w:r>
+              <w:rPr>
+                <w:noProof/>
+                <w:webHidden/>
+              </w:rPr>
+            </w:r>
+            <w:r>
+              <w:rPr>
+                <w:noProof/>
+                <w:webHidden/>
+              </w:rPr>
+              <w:fldChar w:fldCharType="separate"/>
+            </w:r>
+            <w:r>
+              <w:rPr>
+                <w:noProof/>
+                <w:webHidden/>
+              </w:rPr>
+              <w:t>6</w:t>
+            </w:r>
+            <w:r>
+              <w:rPr>
+                <w:noProof/>
+                <w:webHidden/>
+              </w:rPr>
+              <w:fldChar w:fldCharType="end"/>
+            </w:r>
+          </w:hyperlink>
+        </w:p>
+        <w:p>
+          <w:pPr>
+            <w:pStyle w:val="TM2"/>
+            <w:tabs>
+              <w:tab w:val="left" w:pos="660"/>
+              <w:tab w:val="right" w:leader="dot" w:pos="9062"/>
+            </w:tabs>
+            <w:rPr>
+              <w:noProof/>
+              <w:lang w:eastAsia="fr-BE"/>
+            </w:rPr>
+          </w:pPr>
+          <w:hyperlink w:anchor="_Toc343513634" w:history="1">
+            <w:r>
+              <w:rPr>
+                <w:rStyle w:val="Lienhypertexte"/>
+                <w:noProof/>
+              </w:rPr>
+              <w:t>a)</w:t>
+            </w:r>
+            <w:r>
+              <w:rPr>
+                <w:noProof/>
+                <w:lang w:eastAsia="fr-BE"/>
+              </w:rPr>
+              <w:tab/>
+            </w:r>
+            <w:r>
+              <w:rPr>
+                <w:rStyle w:val="Lienhypertexte"/>
+                <w:noProof/>
+              </w:rPr>
+              <w:t>Séparation entre interface graphique et code</w:t>
+            </w:r>
+            <w:r>
+              <w:rPr>
+                <w:noProof/>
+                <w:webHidden/>
+              </w:rPr>
+              <w:tab/>
+            </w:r>
+            <w:r>
+              <w:rPr>
+                <w:noProof/>
+                <w:webHidden/>
+              </w:rPr>
+              <w:fldChar w:fldCharType="begin"/>
+            </w:r>
+            <w:r>
+              <w:rPr>
+                <w:noProof/>
+                <w:webHidden/>
+              </w:rPr>
+              <w:instrText xml:space="preserve"> PAGEREF _Toc343513634 \h </w:instrText>
+            </w:r>
+            <w:r>
+              <w:rPr>
+                <w:noProof/>
+                <w:webHidden/>
+              </w:rPr>
+            </w:r>
+            <w:r>
+              <w:rPr>
+                <w:noProof/>
+                <w:webHidden/>
+              </w:rPr>
+              <w:fldChar w:fldCharType="separate"/>
+            </w:r>
+            <w:r>
+              <w:rPr>
+                <w:noProof/>
+                <w:webHidden/>
+              </w:rPr>
+              <w:t>6</w:t>
+            </w:r>
+            <w:r>
+              <w:rPr>
+                <w:noProof/>
+                <w:webHidden/>
+              </w:rPr>
+              <w:fldChar w:fldCharType="end"/>
+            </w:r>
+          </w:hyperlink>
+        </w:p>
+        <w:p>
+          <w:pPr>
+            <w:pStyle w:val="TM2"/>
+            <w:tabs>
+              <w:tab w:val="left" w:pos="660"/>
+              <w:tab w:val="right" w:leader="dot" w:pos="9062"/>
+            </w:tabs>
+            <w:rPr>
+              <w:noProof/>
+              <w:lang w:eastAsia="fr-BE"/>
+            </w:rPr>
+          </w:pPr>
+          <w:hyperlink w:anchor="_Toc343513635" w:history="1">
+            <w:r>
+              <w:rPr>
+                <w:rStyle w:val="Lienhypertexte"/>
+                <w:noProof/>
+              </w:rPr>
+              <w:t>b)</w:t>
+            </w:r>
+            <w:r>
+              <w:rPr>
+                <w:noProof/>
+                <w:lang w:eastAsia="fr-BE"/>
+              </w:rPr>
+              <w:tab/>
+            </w:r>
+            <w:r>
+              <w:rPr>
+                <w:rStyle w:val="Lienhypertexte"/>
+                <w:noProof/>
+              </w:rPr>
+              <w:t>Code du projet</w:t>
+            </w:r>
+            <w:r>
+              <w:rPr>
+                <w:noProof/>
+                <w:webHidden/>
+              </w:rPr>
+              <w:tab/>
+            </w:r>
+            <w:r>
+              <w:rPr>
+                <w:noProof/>
+                <w:webHidden/>
+              </w:rPr>
+              <w:fldChar w:fldCharType="begin"/>
+            </w:r>
+            <w:r>
+              <w:rPr>
+                <w:noProof/>
+                <w:webHidden/>
+              </w:rPr>
+              <w:instrText xml:space="preserve"> PAGEREF _Toc343513635 \h </w:instrText>
+            </w:r>
+            <w:r>
+              <w:rPr>
+                <w:noProof/>
+                <w:webHidden/>
+              </w:rPr>
+            </w:r>
+            <w:r>
+              <w:rPr>
+                <w:noProof/>
+                <w:webHidden/>
+              </w:rPr>
+              <w:fldChar w:fldCharType="separate"/>
+            </w:r>
+            <w:r>
+              <w:rPr>
+                <w:noProof/>
+                <w:webHidden/>
+              </w:rPr>
+              <w:t>6</w:t>
+            </w:r>
+            <w:r>
+              <w:rPr>
+                <w:noProof/>
+                <w:webHidden/>
+              </w:rPr>
+              <w:fldChar w:fldCharType="end"/>
+            </w:r>
+          </w:hyperlink>
+        </w:p>
+        <w:p>
+          <w:pPr>
+            <w:pStyle w:val="TM2"/>
+            <w:tabs>
+              <w:tab w:val="left" w:pos="660"/>
+              <w:tab w:val="right" w:leader="dot" w:pos="9062"/>
+            </w:tabs>
+            <w:rPr>
+              <w:noProof/>
+              <w:lang w:eastAsia="fr-BE"/>
+            </w:rPr>
+          </w:pPr>
+          <w:hyperlink w:anchor="_Toc343513636" w:history="1">
+            <w:r>
+              <w:rPr>
+                <w:rStyle w:val="Lienhypertexte"/>
+                <w:noProof/>
+              </w:rPr>
+              <w:t>c)</w:t>
+            </w:r>
+            <w:r>
+              <w:rPr>
+                <w:noProof/>
+                <w:lang w:eastAsia="fr-BE"/>
+              </w:rPr>
+              <w:tab/>
+            </w:r>
+            <w:r>
+              <w:rPr>
+                <w:rStyle w:val="Lienhypertexte"/>
+                <w:noProof/>
+              </w:rPr>
+              <w:t>Interface graphique</w:t>
+            </w:r>
+            <w:r>
+              <w:rPr>
+                <w:noProof/>
+                <w:webHidden/>
+              </w:rPr>
+              <w:tab/>
+            </w:r>
+            <w:r>
+              <w:rPr>
+                <w:noProof/>
+                <w:webHidden/>
+              </w:rPr>
+              <w:fldChar w:fldCharType="begin"/>
+            </w:r>
+            <w:r>
+              <w:rPr>
+                <w:noProof/>
+                <w:webHidden/>
+              </w:rPr>
+              <w:instrText xml:space="preserve"> PAGEREF _Toc343513636 \h </w:instrText>
+            </w:r>
+            <w:r>
+              <w:rPr>
+                <w:noProof/>
+                <w:webHidden/>
+              </w:rPr>
+            </w:r>
+            <w:r>
+              <w:rPr>
+                <w:noProof/>
+                <w:webHidden/>
+              </w:rPr>
+              <w:fldChar w:fldCharType="separate"/>
+            </w:r>
+            <w:r>
+              <w:rPr>
+                <w:noProof/>
+                <w:webHidden/>
+              </w:rPr>
+              <w:t>7</w:t>
+            </w:r>
+            <w:r>
+              <w:rPr>
+                <w:noProof/>
+                <w:webHidden/>
+              </w:rPr>
+              <w:fldChar w:fldCharType="end"/>
+            </w:r>
+          </w:hyperlink>
+        </w:p>
+        <w:p>
+          <w:pPr>
+            <w:pStyle w:val="TM2"/>
+            <w:tabs>
+              <w:tab w:val="left" w:pos="660"/>
+              <w:tab w:val="right" w:leader="dot" w:pos="9062"/>
+            </w:tabs>
+            <w:rPr>
+              <w:noProof/>
+              <w:lang w:eastAsia="fr-BE"/>
+            </w:rPr>
+          </w:pPr>
+          <w:hyperlink w:anchor="_Toc343513637" w:history="1">
+            <w:r>
+              <w:rPr>
+                <w:rStyle w:val="Lienhypertexte"/>
+                <w:noProof/>
+              </w:rPr>
+              <w:t>d)</w:t>
+            </w:r>
+            <w:r>
+              <w:rPr>
+                <w:noProof/>
+                <w:lang w:eastAsia="fr-BE"/>
+              </w:rPr>
+              <w:tab/>
+            </w:r>
+            <w:r>
+              <w:rPr>
+                <w:rStyle w:val="Lienhypertexte"/>
+                <w:noProof/>
+              </w:rPr>
+              <w:t>Socket</w:t>
+            </w:r>
+            <w:r>
+              <w:rPr>
+                <w:noProof/>
+                <w:webHidden/>
+              </w:rPr>
+              <w:tab/>
+            </w:r>
+            <w:r>
+              <w:rPr>
+                <w:noProof/>
+                <w:webHidden/>
+              </w:rPr>
+              <w:fldChar w:fldCharType="begin"/>
+            </w:r>
+            <w:r>
+              <w:rPr>
+                <w:noProof/>
+                <w:webHidden/>
+              </w:rPr>
+              <w:instrText xml:space="preserve"> PAGEREF _Toc343513637 \h </w:instrText>
+            </w:r>
+            <w:r>
+              <w:rPr>
+                <w:noProof/>
+                <w:webHidden/>
+              </w:rPr>
+            </w:r>
+            <w:r>
+              <w:rPr>
+                <w:noProof/>
+                <w:webHidden/>
+              </w:rPr>
+              <w:fldChar w:fldCharType="separate"/>
+            </w:r>
+            <w:r>
+              <w:rPr>
+                <w:noProof/>
+                <w:webHidden/>
+              </w:rPr>
+              <w:t>7</w:t>
+            </w:r>
+            <w:r>
+              <w:rPr>
+                <w:noProof/>
+                <w:webHidden/>
+              </w:rPr>
+              <w:fldChar w:fldCharType="end"/>
+            </w:r>
+          </w:hyperlink>
+        </w:p>
+        <w:p>
+          <w:pPr>
+            <w:pStyle w:val="TM1"/>
+            <w:tabs>
+              <w:tab w:val="left" w:pos="440"/>
+              <w:tab w:val="right" w:leader="dot" w:pos="9062"/>
+            </w:tabs>
+            <w:rPr>
+              <w:noProof/>
+              <w:lang w:eastAsia="fr-BE"/>
+            </w:rPr>
+          </w:pPr>
+          <w:hyperlink w:anchor="_Toc343513638" w:history="1">
+            <w:r>
+              <w:rPr>
+                <w:rStyle w:val="Lienhypertexte"/>
+                <w:noProof/>
+              </w:rPr>
+              <w:t>5.</w:t>
+            </w:r>
+            <w:r>
+              <w:rPr>
+                <w:noProof/>
+                <w:lang w:eastAsia="fr-BE"/>
+              </w:rPr>
+              <w:tab/>
+            </w:r>
+            <w:r>
+              <w:rPr>
+                <w:rStyle w:val="Lienhypertexte"/>
+                <w:noProof/>
+              </w:rPr>
+              <w:t>Fonctionnement du projet</w:t>
+            </w:r>
+            <w:r>
+              <w:rPr>
+                <w:noProof/>
+                <w:webHidden/>
+              </w:rPr>
+              <w:tab/>
+            </w:r>
+            <w:r>
+              <w:rPr>
+                <w:noProof/>
+                <w:webHidden/>
+              </w:rPr>
+              <w:fldChar w:fldCharType="begin"/>
+            </w:r>
+            <w:r>
+              <w:rPr>
+                <w:noProof/>
+                <w:webHidden/>
+              </w:rPr>
+              <w:instrText xml:space="preserve"> PAGEREF _Toc343513638 \h </w:instrText>
+            </w:r>
+            <w:r>
+              <w:rPr>
+                <w:noProof/>
+                <w:webHidden/>
+              </w:rPr>
+            </w:r>
+            <w:r>
+              <w:rPr>
+                <w:noProof/>
+                <w:webHidden/>
+              </w:rPr>
+              <w:fldChar w:fldCharType="separate"/>
+            </w:r>
+            <w:r>
+              <w:rPr>
+                <w:noProof/>
+                <w:webHidden/>
+              </w:rPr>
+              <w:t>8</w:t>
+            </w:r>
+            <w:r>
+              <w:rPr>
+                <w:noProof/>
+                <w:webHidden/>
+              </w:rPr>
+              <w:fldChar w:fldCharType="end"/>
+            </w:r>
+          </w:hyperlink>
+        </w:p>
+        <w:p>
+          <w:pPr>
+            <w:pStyle w:val="TM2"/>
+            <w:tabs>
+              <w:tab w:val="left" w:pos="660"/>
+              <w:tab w:val="right" w:leader="dot" w:pos="9062"/>
+            </w:tabs>
+            <w:rPr>
+              <w:noProof/>
+              <w:lang w:eastAsia="fr-BE"/>
+            </w:rPr>
+          </w:pPr>
+          <w:hyperlink w:anchor="_Toc343513639" w:history="1">
+            <w:r>
+              <w:rPr>
+                <w:rStyle w:val="Lienhypertexte"/>
+                <w:noProof/>
+              </w:rPr>
+              <w:t>a)</w:t>
+            </w:r>
+            <w:r>
+              <w:rPr>
+                <w:noProof/>
+                <w:lang w:eastAsia="fr-BE"/>
+              </w:rPr>
+              <w:tab/>
+            </w:r>
+            <w:r>
+              <w:rPr>
+                <w:rStyle w:val="Lienhypertexte"/>
+                <w:noProof/>
+              </w:rPr>
+              <w:t>La classe « Fenetre »</w:t>
+            </w:r>
+            <w:r>
+              <w:rPr>
+                <w:noProof/>
+                <w:webHidden/>
+              </w:rPr>
+              <w:tab/>
+            </w:r>
+            <w:r>
+              <w:rPr>
+                <w:noProof/>
+                <w:webHidden/>
+              </w:rPr>
+              <w:fldChar w:fldCharType="begin"/>
+            </w:r>
+            <w:r>
+              <w:rPr>
+                <w:noProof/>
+                <w:webHidden/>
+              </w:rPr>
+              <w:instrText xml:space="preserve"> PAGEREF _Toc343513639 \h </w:instrText>
+            </w:r>
+            <w:r>
+              <w:rPr>
+                <w:noProof/>
+                <w:webHidden/>
+              </w:rPr>
+            </w:r>
+            <w:r>
+              <w:rPr>
+                <w:noProof/>
+                <w:webHidden/>
+              </w:rPr>
+              <w:fldChar w:fldCharType="separate"/>
+            </w:r>
+            <w:r>
+              <w:rPr>
+                <w:noProof/>
+                <w:webHidden/>
+              </w:rPr>
+              <w:t>8</w:t>
+            </w:r>
+            <w:r>
+              <w:rPr>
+                <w:noProof/>
+                <w:webHidden/>
+              </w:rPr>
+              <w:fldChar w:fldCharType="end"/>
+            </w:r>
+          </w:hyperlink>
+        </w:p>
+        <w:p>
+          <w:pPr>
+            <w:pStyle w:val="TM2"/>
+            <w:tabs>
+              <w:tab w:val="right" w:leader="dot" w:pos="9062"/>
+            </w:tabs>
+            <w:rPr>
+              <w:noProof/>
+              <w:lang w:eastAsia="fr-BE"/>
+            </w:rPr>
+          </w:pPr>
+          <w:hyperlink w:anchor="_Toc343513640" w:history="1">
+            <w:r>
+              <w:rPr>
+                <w:rStyle w:val="Lienhypertexte"/>
+                <w:noProof/>
+              </w:rPr>
+              <w:t>b)</w:t>
+            </w:r>
+            <w:r>
+              <w:rPr>
+                <w:noProof/>
+                <w:webHidden/>
+              </w:rPr>
+              <w:tab/>
+            </w:r>
+            <w:r>
+              <w:rPr>
+                <w:noProof/>
+                <w:webHidden/>
+              </w:rPr>
+              <w:fldChar w:fldCharType="begin"/>
+            </w:r>
+            <w:r>
+              <w:rPr>
+                <w:noProof/>
+                <w:webHidden/>
+              </w:rPr>
+              <w:instrText xml:space="preserve"> PAGEREF _Toc343513640 \h </w:instrText>
+            </w:r>
+            <w:r>
+              <w:rPr>
+                <w:noProof/>
+                <w:webHidden/>
+              </w:rPr>
+            </w:r>
+            <w:r>
+              <w:rPr>
+                <w:noProof/>
+                <w:webHidden/>
+              </w:rPr>
+              <w:fldChar w:fldCharType="separate"/>
+            </w:r>
+            <w:r>
+              <w:rPr>
+                <w:noProof/>
+                <w:webHidden/>
+              </w:rPr>
+              <w:t>8</w:t>
             </w:r>
             <w:r>
               <w:rPr>
@@ -468,7 +1293,7 @@
       <w:pPr>
         <w:pStyle w:val="Titre1"/>
       </w:pPr>
-      <w:bookmarkStart w:id="0" w:name="_Toc343005921"/>
+      <w:bookmarkStart w:id="0" w:name="_Toc343513628"/>
       <w:r>
         <w:lastRenderedPageBreak/>
         <w:t>Introduction</w:t>
@@ -503,7 +1328,7 @@
       <w:pPr>
         <w:pStyle w:val="Titre1"/>
       </w:pPr>
-      <w:bookmarkStart w:id="1" w:name="_Toc343005922"/>
+      <w:bookmarkStart w:id="1" w:name="_Toc343513629"/>
       <w:r>
         <w:lastRenderedPageBreak/>
         <w:t>Avant de programmer</w:t>
@@ -516,6 +1341,7 @@
       </w:r>
       <w:bookmarkEnd w:id="1"/>
     </w:p>
+    <w:p/>
     <w:p>
       <w:r>
         <w:rPr>
@@ -523,16 +1349,16 @@
           <w:lang w:eastAsia="fr-BE"/>
         </w:rPr>
         <w:drawing>
-          <wp:anchor distT="0" distB="0" distL="114300" distR="114300" simplePos="0" relativeHeight="251658240" behindDoc="0" locked="0" layoutInCell="1" allowOverlap="1" wp14:anchorId="12BE4A17" wp14:editId="309A39ED">
+          <wp:anchor distT="0" distB="0" distL="114300" distR="114300" simplePos="0" relativeHeight="251658240" behindDoc="0" locked="0" layoutInCell="1" allowOverlap="1" wp14:anchorId="12BE4A17" wp14:editId="0114CA06">
             <wp:simplePos x="0" y="0"/>
             <wp:positionH relativeFrom="margin">
-              <wp:posOffset>-635</wp:posOffset>
+              <wp:posOffset>4179570</wp:posOffset>
             </wp:positionH>
             <wp:positionV relativeFrom="paragraph">
-              <wp:posOffset>192405</wp:posOffset>
+              <wp:posOffset>2540</wp:posOffset>
             </wp:positionV>
-            <wp:extent cx="760730" cy="760730"/>
-            <wp:effectExtent l="0" t="0" r="1270" b="1270"/>
+            <wp:extent cx="1572260" cy="1572260"/>
+            <wp:effectExtent l="0" t="0" r="8890" b="0"/>
             <wp:wrapSquare wrapText="bothSides"/>
             <wp:docPr id="1" name="Image 1" descr="http://www.digibuzzme.com/wp-content/uploads/2012/08/github-logo-the-octocat.png"/>
             <wp:cNvGraphicFramePr>
@@ -563,7 +1389,7 @@
                   <pic:spPr bwMode="auto">
                     <a:xfrm flipH="1">
                       <a:off x="0" y="0"/>
-                      <a:ext cx="760730" cy="760730"/>
+                      <a:ext cx="1572260" cy="1572260"/>
                     </a:xfrm>
                     <a:prstGeom prst="rect">
                       <a:avLst/>
@@ -585,8 +1411,6 @@
           </wp:anchor>
         </w:drawing>
       </w:r>
-    </w:p>
-    <w:p>
       <w:r>
         <w:t>Avant même de commencer à réellement travailler sur le projet proprement dit, il fallait mettre en place une solution de gestion du code ainsi que de ses différentes version postées au fur et à mesure de l’avancement des travaux.</w:t>
       </w:r>
@@ -682,12 +1506,23 @@
       <w:pPr>
         <w:pStyle w:val="Titre1"/>
       </w:pPr>
-      <w:bookmarkStart w:id="2" w:name="_Toc343005923"/>
+      <w:bookmarkStart w:id="2" w:name="_Toc343513630"/>
       <w:r>
         <w:lastRenderedPageBreak/>
         <w:t>Présentation du projet</w:t>
       </w:r>
       <w:bookmarkEnd w:id="2"/>
+    </w:p>
+    <w:p/>
+    <w:p>
+      <w:pPr>
+        <w:pStyle w:val="Titre2"/>
+      </w:pPr>
+      <w:bookmarkStart w:id="3" w:name="_Toc343513631"/>
+      <w:r>
+        <w:t>Objectifs</w:t>
+      </w:r>
+      <w:bookmarkEnd w:id="3"/>
     </w:p>
     <w:p/>
     <w:p>
@@ -780,50 +1615,69 @@
         <w:t>Règles élémentaires d’un démineur classique (inutile de toutes vous les citer mais la précédente n’est pas si facile à mettre en place).</w:t>
       </w:r>
     </w:p>
+    <w:p>
+      <w:pPr>
+        <w:pStyle w:val="Paragraphedeliste"/>
+        <w:numPr>
+          <w:ilvl w:val="0"/>
+          <w:numId w:val="9"/>
+        </w:numPr>
+      </w:pPr>
+      <w:r>
+        <w:t>Partie en réseau simple. Les deux joueurs commencent une partie du même niveau en même temps et le premier qui termine gagne la partie.</w:t>
+      </w:r>
+    </w:p>
     <w:p/>
     <w:p>
       <w:r>
-        <w:t>Afin de ne pas être accusé de plagiat, il est important de préciser que pour mener à bien ce projet, nous avons « forké » un autre démineur en java sur Github. Il s’agit du projet suivant :</w:t>
+        <w:t>L’ensemble de ces fonctions sont présentes dans le démineur de Windows avec bien entendu toutes les petites subtilités au niveau interface graphique. Le but de notre démineur est d’être fonctionnel. Le coté graphique pourra être amélioré par après.</w:t>
       </w:r>
     </w:p>
     <w:p/>
     <w:p>
       <w:pPr>
-        <w:pBdr>
-          <w:top w:val="single" w:sz="4" w:space="1" w:color="auto"/>
-          <w:left w:val="single" w:sz="4" w:space="4" w:color="auto"/>
-          <w:bottom w:val="single" w:sz="4" w:space="1" w:color="auto"/>
-          <w:right w:val="single" w:sz="4" w:space="4" w:color="auto"/>
-        </w:pBdr>
-        <w:jc w:val="center"/>
-      </w:pPr>
-      <w:hyperlink r:id="rId9" w:history="1">
-        <w:r>
-          <w:rPr>
-            <w:rStyle w:val="Lienhypertexte"/>
-          </w:rPr>
-          <w:t>https://github.com/maxibgoode/demineur</w:t>
-        </w:r>
-      </w:hyperlink>
-      <w:r>
-        <w:t xml:space="preserve"> de </w:t>
-      </w:r>
-      <w:r>
-        <w:t>maxibgoode</w:t>
-      </w:r>
+        <w:pStyle w:val="Titre2"/>
+      </w:pPr>
+      <w:bookmarkStart w:id="4" w:name="_Toc343513632"/>
+      <w:r>
+        <w:t>Concrètement</w:t>
+      </w:r>
+      <w:bookmarkEnd w:id="4"/>
     </w:p>
     <w:p/>
     <w:p>
       <w:r>
-        <w:t xml:space="preserve">La raison de ce « fork » est assez simple finalement. Il s’agit de notre premier projet en java et surtout de notre premier projet dans un langage orienté objet et il faut bien avouer que cette notion est assez floue. Le projet de </w:t>
-      </w:r>
-      <w:r>
-        <w:t>maxibgoode</w:t>
-      </w:r>
-      <w:r>
-        <w:t xml:space="preserve"> présente l’avantage d’être très bien documenté et de disposer d’une interface graphique distincte du code. Vous remarquerez cependant qu’il s’agit d’un travail d’une autre ampleur et qu’il était impossible d’implémenter toutes la fonctionnalité de ce projet dans le nôtre.</w:t>
-      </w:r>
-    </w:p>
+        <w:t xml:space="preserve">Vu le retard pris lors de la réalisation du projet, certaines fonctions ne sont pas présentes et nous en sommes conscients. Ainsi il n’est à l’heure actuelle pas possible de jouer en réseau bien qu’une tentative de socket figure bien dans le projet sous le package </w:t>
+      </w:r>
+      <w:r>
+        <w:rPr>
+          <w:b/>
+        </w:rPr>
+        <w:t>RESEAU</w:t>
+      </w:r>
+      <w:r>
+        <w:t>. Nous expliquerons par l</w:t>
+      </w:r>
+      <w:r>
+        <w:t>a</w:t>
+      </w:r>
+      <w:r>
+        <w:t xml:space="preserve"> suite pourquoi ces fonctions ne sont pas présentes</w:t>
+      </w:r>
+      <w:r>
+        <w:t>.</w:t>
+      </w:r>
+    </w:p>
+    <w:p/>
+    <w:p>
+      <w:r>
+        <w:t>En attendant, notre démineur est totalement fonctionnel et les fonctions manquantes ne gênent pas la jouabilité.</w:t>
+      </w:r>
+      <w:r>
+        <w:t xml:space="preserve"> Comme dis précédemment, des modifications ultérieures pourront être opérées. </w:t>
+      </w:r>
+    </w:p>
+    <w:p/>
     <w:p>
       <w:pPr>
         <w:spacing w:after="200"/>
@@ -837,25 +1691,1049 @@
       <w:pPr>
         <w:pStyle w:val="Titre1"/>
       </w:pPr>
+      <w:bookmarkStart w:id="5" w:name="_Toc343513633"/>
       <w:r>
         <w:lastRenderedPageBreak/>
-        <w:t>Diagramme uml du projet</w:t>
-      </w:r>
+        <w:t>Diagramme</w:t>
+      </w:r>
+      <w:r>
+        <w:t>s</w:t>
+      </w:r>
+      <w:r>
+        <w:t xml:space="preserve"> uml du projet</w:t>
+      </w:r>
+      <w:bookmarkEnd w:id="5"/>
     </w:p>
     <w:p/>
     <w:p>
-      <w:bookmarkStart w:id="3" w:name="_GoBack"/>
-      <w:bookmarkEnd w:id="3"/>
+      <w:pPr>
+        <w:pStyle w:val="Titre2"/>
+        <w:numPr>
+          <w:ilvl w:val="0"/>
+          <w:numId w:val="10"/>
+        </w:numPr>
+      </w:pPr>
+      <w:bookmarkStart w:id="6" w:name="_Toc343513634"/>
+      <w:r>
+        <w:t>Séparation entre interface graphique et code</w:t>
+      </w:r>
+      <w:bookmarkEnd w:id="6"/>
+    </w:p>
+    <w:p/>
+    <w:p>
+      <w:pPr>
+        <w:jc w:val="center"/>
+      </w:pPr>
+      <w:r>
+        <w:object w:dxaOrig="4695" w:dyaOrig="3640" w14:anchorId="26043487">
+          <v:shapetype id="_x0000_t75" coordsize="21600,21600" o:spt="75" o:preferrelative="t" path="m@4@5l@4@11@9@11@9@5xe" filled="f" stroked="f">
+            <v:stroke joinstyle="miter"/>
+            <v:formulas>
+              <v:f eqn="if lineDrawn pixelLineWidth 0"/>
+              <v:f eqn="sum @0 1 0"/>
+              <v:f eqn="sum 0 0 @1"/>
+              <v:f eqn="prod @2 1 2"/>
+              <v:f eqn="prod @3 21600 pixelWidth"/>
+              <v:f eqn="prod @3 21600 pixelHeight"/>
+              <v:f eqn="sum @0 0 1"/>
+              <v:f eqn="prod @6 1 2"/>
+              <v:f eqn="prod @7 21600 pixelWidth"/>
+              <v:f eqn="sum @8 21600 0"/>
+              <v:f eqn="prod @7 21600 pixelHeight"/>
+              <v:f eqn="sum @10 21600 0"/>
+            </v:formulas>
+            <v:path o:extrusionok="f" gradientshapeok="t" o:connecttype="rect"/>
+            <o:lock v:ext="edit" aspectratio="t"/>
+          </v:shapetype>
+          <v:shape id="_x0000_i1025" type="#_x0000_t75" style="width:304.3pt;height:235.7pt" o:ole="">
+            <v:imagedata r:id="rId9" o:title=""/>
+          </v:shape>
+          <o:OLEObject Type="Embed" ProgID="Visio.Drawing.11" ShapeID="_x0000_i1025" DrawAspect="Content" ObjectID="_1417256970" r:id="rId10"/>
+        </w:object>
+      </w:r>
+    </w:p>
+    <w:p>
+      <w:pPr>
+        <w:jc w:val="center"/>
+      </w:pPr>
+    </w:p>
+    <w:p>
+      <w:pPr>
+        <w:pStyle w:val="Titre2"/>
+      </w:pPr>
+      <w:bookmarkStart w:id="7" w:name="_Toc343513635"/>
+      <w:r>
+        <w:t>Code du projet</w:t>
+      </w:r>
+      <w:bookmarkEnd w:id="7"/>
+    </w:p>
+    <w:p/>
+    <w:p>
+      <w:pPr>
+        <w:jc w:val="center"/>
+      </w:pPr>
+      <w:r>
+        <w:object w:dxaOrig="6279" w:dyaOrig="4884" w14:anchorId="3CC15092">
+          <v:shape id="_x0000_i1026" type="#_x0000_t75" style="width:452.4pt;height:351.85pt" o:ole="">
+            <v:imagedata r:id="rId11" o:title=""/>
+          </v:shape>
+          <o:OLEObject Type="Embed" ProgID="Visio.Drawing.11" ShapeID="_x0000_i1026" DrawAspect="Content" ObjectID="_1417256971" r:id="rId12"/>
+        </w:object>
+      </w:r>
+    </w:p>
+    <w:p>
+      <w:pPr>
+        <w:pStyle w:val="Titre2"/>
+      </w:pPr>
+      <w:bookmarkStart w:id="8" w:name="_Toc343513636"/>
+      <w:r>
+        <w:lastRenderedPageBreak/>
+        <w:t>Interface graphique</w:t>
+      </w:r>
+      <w:bookmarkEnd w:id="8"/>
+    </w:p>
+    <w:p/>
+    <w:p>
+      <w:r>
+        <w:object w:dxaOrig="8042" w:dyaOrig="4770" w14:anchorId="6D3D94DA">
+          <v:shape id="_x0000_i1027" type="#_x0000_t75" style="width:453.75pt;height:269pt" o:ole="">
+            <v:imagedata r:id="rId13" o:title=""/>
+          </v:shape>
+          <o:OLEObject Type="Embed" ProgID="Visio.Drawing.11" ShapeID="_x0000_i1027" DrawAspect="Content" ObjectID="_1417256972" r:id="rId14"/>
+        </w:object>
+      </w:r>
+    </w:p>
+    <w:p/>
+    <w:p>
+      <w:pPr>
+        <w:pStyle w:val="Titre2"/>
+      </w:pPr>
+      <w:bookmarkStart w:id="9" w:name="_Toc343513637"/>
+      <w:r>
+        <w:t>Socket</w:t>
+      </w:r>
+      <w:bookmarkEnd w:id="9"/>
+    </w:p>
+    <w:p/>
+    <w:p>
+      <w:pPr>
+        <w:jc w:val="center"/>
+      </w:pPr>
+      <w:r>
+        <w:object w:dxaOrig="3898" w:dyaOrig="2217" w14:anchorId="3A6D6970">
+          <v:shape id="_x0000_i1028" type="#_x0000_t75" style="width:345.75pt;height:239.1pt" o:ole="">
+            <v:imagedata r:id="rId15" o:title="" cropright="11751f"/>
+          </v:shape>
+          <o:OLEObject Type="Embed" ProgID="Visio.Drawing.11" ShapeID="_x0000_i1028" DrawAspect="Content" ObjectID="_1417256973" r:id="rId16"/>
+        </w:object>
+      </w:r>
+    </w:p>
+    <w:p>
+      <w:pPr>
+        <w:spacing w:after="200"/>
+        <w:jc w:val="left"/>
+      </w:pPr>
+      <w:r>
+        <w:br w:type="page"/>
+      </w:r>
+    </w:p>
+    <w:p>
+      <w:pPr>
+        <w:pStyle w:val="Titre1"/>
+      </w:pPr>
+      <w:bookmarkStart w:id="10" w:name="_Toc343513638"/>
+      <w:r>
+        <w:lastRenderedPageBreak/>
+        <w:t>Fonctionnement du projet</w:t>
+      </w:r>
+      <w:bookmarkEnd w:id="10"/>
+    </w:p>
+    <w:p/>
+    <w:p>
+      <w:r>
+        <w:t>Pour plus d’informations, vous pouvez consulter la javadoc générée par Eclipse se trouvant dans le dossier du projet.</w:t>
+      </w:r>
+      <w:r>
+        <w:t xml:space="preserve"> </w:t>
+      </w:r>
+      <w:r>
+        <w:t xml:space="preserve">La classe </w:t>
+      </w:r>
+      <w:r>
+        <w:rPr>
+          <w:b/>
+        </w:rPr>
+        <w:t>M</w:t>
+      </w:r>
+      <w:r>
+        <w:rPr>
+          <w:b/>
+        </w:rPr>
+        <w:t>ain</w:t>
+      </w:r>
+      <w:r>
+        <w:t xml:space="preserve"> est LA classe principale du projet, elle crée la fenêtre de jeu qui commande les autres éléments de l’interface graphique (</w:t>
+      </w:r>
+      <w:r>
+        <w:rPr>
+          <w:b/>
+        </w:rPr>
+        <w:t>GUI</w:t>
+      </w:r>
+      <w:r>
+        <w:t>) et les éléments de code (</w:t>
+      </w:r>
+      <w:r>
+        <w:rPr>
+          <w:b/>
+        </w:rPr>
+        <w:t>DEMINEUR</w:t>
+      </w:r>
+      <w:r>
+        <w:t>)</w:t>
+      </w:r>
+      <w:r>
+        <w:t>.</w:t>
+      </w:r>
+    </w:p>
+    <w:p/>
+    <w:p>
+      <w:pPr>
+        <w:pStyle w:val="Titre2"/>
+        <w:numPr>
+          <w:ilvl w:val="0"/>
+          <w:numId w:val="11"/>
+        </w:numPr>
+      </w:pPr>
+      <w:bookmarkStart w:id="11" w:name="_Toc343513639"/>
+      <w:r>
+        <w:t>La classe « </w:t>
+      </w:r>
+      <w:proofErr w:type="spellStart"/>
+      <w:r>
+        <w:t>Fenetre</w:t>
+      </w:r>
+      <w:proofErr w:type="spellEnd"/>
+      <w:r>
+        <w:t> »</w:t>
+      </w:r>
+      <w:bookmarkEnd w:id="11"/>
+    </w:p>
+    <w:p/>
+    <w:p>
+      <w:r>
+        <w:t>La classe « </w:t>
+      </w:r>
+      <w:proofErr w:type="spellStart"/>
+      <w:r>
+        <w:t>F</w:t>
+      </w:r>
+      <w:r>
+        <w:t>enetre</w:t>
+      </w:r>
+      <w:proofErr w:type="spellEnd"/>
+      <w:r>
+        <w:t xml:space="preserve"> » est la </w:t>
+      </w:r>
+      <w:r>
+        <w:t>classe principale du package GUI. C’est notre fenêtre de jeu qui crée le menu, crée un grille de jeu par défaut et qui permet de jouer. Elle contient 3 éléments distinctifs :</w:t>
+      </w:r>
+    </w:p>
+    <w:p/>
+    <w:p>
+      <w:pPr>
+        <w:pStyle w:val="Paragraphedeliste"/>
+        <w:numPr>
+          <w:ilvl w:val="0"/>
+          <w:numId w:val="13"/>
+        </w:numPr>
+      </w:pPr>
+      <w:r>
+        <w:t>Le menu</w:t>
+      </w:r>
+    </w:p>
+    <w:p>
+      <w:pPr>
+        <w:pStyle w:val="Paragraphedeliste"/>
+        <w:numPr>
+          <w:ilvl w:val="0"/>
+          <w:numId w:val="13"/>
+        </w:numPr>
+      </w:pPr>
+      <w:r>
+        <w:t>Les détails concernant la partie en cours</w:t>
+      </w:r>
+    </w:p>
+    <w:p>
+      <w:pPr>
+        <w:pStyle w:val="Paragraphedeliste"/>
+        <w:numPr>
+          <w:ilvl w:val="0"/>
+          <w:numId w:val="13"/>
+        </w:numPr>
+      </w:pPr>
+      <w:r>
+        <w:t>Le plateau de jeu</w:t>
+      </w:r>
+    </w:p>
+    <w:p/>
+    <w:p>
+      <w:r>
+        <w:rPr>
+          <w:noProof/>
+        </w:rPr>
+        <mc:AlternateContent>
+          <mc:Choice Requires="wps">
+            <w:drawing>
+              <wp:anchor distT="45720" distB="45720" distL="114300" distR="114300" simplePos="0" relativeHeight="251664384" behindDoc="0" locked="0" layoutInCell="1" allowOverlap="1" wp14:anchorId="6E4191E2" wp14:editId="0436A831">
+                <wp:simplePos x="0" y="0"/>
+                <wp:positionH relativeFrom="margin">
+                  <wp:align>right</wp:align>
+                </wp:positionH>
+                <wp:positionV relativeFrom="paragraph">
+                  <wp:posOffset>1503680</wp:posOffset>
+                </wp:positionV>
+                <wp:extent cx="1744345" cy="343535"/>
+                <wp:effectExtent l="0" t="0" r="8255" b="0"/>
+                <wp:wrapSquare wrapText="bothSides"/>
+                <wp:docPr id="5" name="Zone de texte 2"/>
+                <wp:cNvGraphicFramePr>
+                  <a:graphicFrameLocks xmlns:a="http://schemas.openxmlformats.org/drawingml/2006/main"/>
+                </wp:cNvGraphicFramePr>
+                <a:graphic xmlns:a="http://schemas.openxmlformats.org/drawingml/2006/main">
+                  <a:graphicData uri="http://schemas.microsoft.com/office/word/2010/wordprocessingShape">
+                    <wps:wsp>
+                      <wps:cNvSpPr txBox="1">
+                        <a:spLocks noChangeArrowheads="1"/>
+                      </wps:cNvSpPr>
+                      <wps:spPr bwMode="auto">
+                        <a:xfrm>
+                          <a:off x="0" y="0"/>
+                          <a:ext cx="1744345" cy="343535"/>
+                        </a:xfrm>
+                        <a:prstGeom prst="rect">
+                          <a:avLst/>
+                        </a:prstGeom>
+                        <a:solidFill>
+                          <a:srgbClr val="FFFFFF"/>
+                        </a:solidFill>
+                        <a:ln w="9525">
+                          <a:noFill/>
+                          <a:miter lim="800000"/>
+                          <a:headEnd/>
+                          <a:tailEnd/>
+                        </a:ln>
+                      </wps:spPr>
+                      <wps:txbx>
+                        <w:txbxContent>
+                          <w:p>
+                            <w:pPr>
+                              <w:pBdr>
+                                <w:bottom w:val="single" w:sz="4" w:space="1" w:color="auto"/>
+                              </w:pBdr>
+                            </w:pPr>
+                            <w:r>
+                              <w:t>Plateau de jeu</w:t>
+                            </w:r>
+                          </w:p>
+                        </w:txbxContent>
+                      </wps:txbx>
+                      <wps:bodyPr rot="0" vert="horz" wrap="square" lIns="91440" tIns="45720" rIns="91440" bIns="45720" anchor="t" anchorCtr="0">
+                        <a:noAutofit/>
+                      </wps:bodyPr>
+                    </wps:wsp>
+                  </a:graphicData>
+                </a:graphic>
+                <wp14:sizeRelH relativeFrom="margin">
+                  <wp14:pctWidth>0</wp14:pctWidth>
+                </wp14:sizeRelH>
+                <wp14:sizeRelV relativeFrom="margin">
+                  <wp14:pctHeight>0</wp14:pctHeight>
+                </wp14:sizeRelV>
+              </wp:anchor>
+            </w:drawing>
+          </mc:Choice>
+          <mc:Fallback>
+            <w:pict>
+              <v:shapetype w14:anchorId="6E4191E2" id="_x0000_t202" coordsize="21600,21600" o:spt="202" path="m,l,21600r21600,l21600,xe">
+                <v:stroke joinstyle="miter"/>
+                <v:path gradientshapeok="t" o:connecttype="rect"/>
+              </v:shapetype>
+              <v:shape id="Zone de texte 2" o:spid="_x0000_s1026" type="#_x0000_t202" style="position:absolute;left:0;text-align:left;margin-left:86.15pt;margin-top:118.4pt;width:137.35pt;height:27.05pt;z-index:251664384;visibility:visible;mso-wrap-style:square;mso-width-percent:0;mso-height-percent:0;mso-wrap-distance-left:9pt;mso-wrap-distance-top:3.6pt;mso-wrap-distance-right:9pt;mso-wrap-distance-bottom:3.6pt;mso-position-horizontal:right;mso-position-horizontal-relative:margin;mso-position-vertical:absolute;mso-position-vertical-relative:text;mso-width-percent:0;mso-height-percent:0;mso-width-relative:margin;mso-height-relative:margin;v-text-anchor:top" o:gfxdata="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" stroked="f">
+                <v:textbox>
+                  <w:txbxContent>
+                    <w:p>
+                      <w:pPr>
+                        <w:pBdr>
+                          <w:bottom w:val="single" w:sz="4" w:space="1" w:color="auto"/>
+                        </w:pBdr>
+                      </w:pPr>
+                      <w:r>
+                        <w:t>Plateau de jeu</w:t>
+                      </w:r>
+                    </w:p>
+                  </w:txbxContent>
+                </v:textbox>
+                <w10:wrap type="square" anchorx="margin"/>
+              </v:shape>
+            </w:pict>
+          </mc:Fallback>
+        </mc:AlternateContent>
+      </w:r>
+      <w:r>
+        <w:rPr>
+          <w:noProof/>
+        </w:rPr>
+        <mc:AlternateContent>
+          <mc:Choice Requires="wps">
+            <w:drawing>
+              <wp:anchor distT="45720" distB="45720" distL="114300" distR="114300" simplePos="0" relativeHeight="251662336" behindDoc="0" locked="0" layoutInCell="1" allowOverlap="1" wp14:anchorId="3F0E050B" wp14:editId="7D9BEAA1">
+                <wp:simplePos x="0" y="0"/>
+                <wp:positionH relativeFrom="margin">
+                  <wp:align>right</wp:align>
+                </wp:positionH>
+                <wp:positionV relativeFrom="paragraph">
+                  <wp:posOffset>753541</wp:posOffset>
+                </wp:positionV>
+                <wp:extent cx="1795780" cy="343535"/>
+                <wp:effectExtent l="0" t="0" r="0" b="0"/>
+                <wp:wrapSquare wrapText="bothSides"/>
+                <wp:docPr id="4" name="Zone de texte 2"/>
+                <wp:cNvGraphicFramePr>
+                  <a:graphicFrameLocks xmlns:a="http://schemas.openxmlformats.org/drawingml/2006/main"/>
+                </wp:cNvGraphicFramePr>
+                <a:graphic xmlns:a="http://schemas.openxmlformats.org/drawingml/2006/main">
+                  <a:graphicData uri="http://schemas.microsoft.com/office/word/2010/wordprocessingShape">
+                    <wps:wsp>
+                      <wps:cNvSpPr txBox="1">
+                        <a:spLocks noChangeArrowheads="1"/>
+                      </wps:cNvSpPr>
+                      <wps:spPr bwMode="auto">
+                        <a:xfrm>
+                          <a:off x="0" y="0"/>
+                          <a:ext cx="1795780" cy="343535"/>
+                        </a:xfrm>
+                        <a:prstGeom prst="rect">
+                          <a:avLst/>
+                        </a:prstGeom>
+                        <a:solidFill>
+                          <a:srgbClr val="FFFFFF"/>
+                        </a:solidFill>
+                        <a:ln w="9525">
+                          <a:noFill/>
+                          <a:miter lim="800000"/>
+                          <a:headEnd/>
+                          <a:tailEnd/>
+                        </a:ln>
+                      </wps:spPr>
+                      <wps:txbx>
+                        <w:txbxContent>
+                          <w:p>
+                            <w:pPr>
+                              <w:pBdr>
+                                <w:bottom w:val="single" w:sz="4" w:space="1" w:color="auto"/>
+                              </w:pBdr>
+                            </w:pPr>
+                            <w:r>
+                              <w:t>Détails de la partie</w:t>
+                            </w:r>
+                          </w:p>
+                        </w:txbxContent>
+                      </wps:txbx>
+                      <wps:bodyPr rot="0" vert="horz" wrap="square" lIns="91440" tIns="45720" rIns="91440" bIns="45720" anchor="t" anchorCtr="0">
+                        <a:noAutofit/>
+                      </wps:bodyPr>
+                    </wps:wsp>
+                  </a:graphicData>
+                </a:graphic>
+                <wp14:sizeRelH relativeFrom="margin">
+                  <wp14:pctWidth>0</wp14:pctWidth>
+                </wp14:sizeRelH>
+                <wp14:sizeRelV relativeFrom="margin">
+                  <wp14:pctHeight>0</wp14:pctHeight>
+                </wp14:sizeRelV>
+              </wp:anchor>
+            </w:drawing>
+          </mc:Choice>
+          <mc:Fallback>
+            <w:pict>
+              <v:shape w14:anchorId="3F0E050B" id="_x0000_s1027" type="#_x0000_t202" style="position:absolute;left:0;text-align:left;margin-left:90.2pt;margin-top:59.35pt;width:141.4pt;height:27.05pt;z-index:251662336;visibility:visible;mso-wrap-style:square;mso-width-percent:0;mso-height-percent:0;mso-wrap-distance-left:9pt;mso-wrap-distance-top:3.6pt;mso-wrap-distance-right:9pt;mso-wrap-distance-bottom:3.6pt;mso-position-horizontal:right;mso-position-horizontal-relative:margin;mso-position-vertical:absolute;mso-position-vertical-relative:text;mso-width-percent:0;mso-height-percent:0;mso-width-relative:margin;mso-height-relative:margin;v-text-anchor:top" o:gfxdata="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" stroked="f">
+                <v:textbox>
+                  <w:txbxContent>
+                    <w:p>
+                      <w:pPr>
+                        <w:pBdr>
+                          <w:bottom w:val="single" w:sz="4" w:space="1" w:color="auto"/>
+                        </w:pBdr>
+                      </w:pPr>
+                      <w:r>
+                        <w:t>Détails de la partie</w:t>
+                      </w:r>
+                    </w:p>
+                  </w:txbxContent>
+                </v:textbox>
+                <w10:wrap type="square" anchorx="margin"/>
+              </v:shape>
+            </w:pict>
+          </mc:Fallback>
+        </mc:AlternateContent>
+      </w:r>
+      <w:r>
+        <w:rPr>
+          <w:noProof/>
+        </w:rPr>
+        <mc:AlternateContent>
+          <mc:Choice Requires="wps">
+            <w:drawing>
+              <wp:anchor distT="45720" distB="45720" distL="114300" distR="114300" simplePos="0" relativeHeight="251660288" behindDoc="0" locked="0" layoutInCell="1" allowOverlap="1" wp14:anchorId="65CA5A0C" wp14:editId="220DB67F">
+                <wp:simplePos x="0" y="0"/>
+                <wp:positionH relativeFrom="margin">
+                  <wp:posOffset>3970020</wp:posOffset>
+                </wp:positionH>
+                <wp:positionV relativeFrom="paragraph">
+                  <wp:posOffset>54646</wp:posOffset>
+                </wp:positionV>
+                <wp:extent cx="1783080" cy="343535"/>
+                <wp:effectExtent l="0" t="0" r="7620" b="0"/>
+                <wp:wrapSquare wrapText="bothSides"/>
+                <wp:docPr id="217" name="Zone de texte 2"/>
+                <wp:cNvGraphicFramePr>
+                  <a:graphicFrameLocks xmlns:a="http://schemas.openxmlformats.org/drawingml/2006/main"/>
+                </wp:cNvGraphicFramePr>
+                <a:graphic xmlns:a="http://schemas.openxmlformats.org/drawingml/2006/main">
+                  <a:graphicData uri="http://schemas.microsoft.com/office/word/2010/wordprocessingShape">
+                    <wps:wsp>
+                      <wps:cNvSpPr txBox="1">
+                        <a:spLocks noChangeArrowheads="1"/>
+                      </wps:cNvSpPr>
+                      <wps:spPr bwMode="auto">
+                        <a:xfrm>
+                          <a:off x="0" y="0"/>
+                          <a:ext cx="1783080" cy="343535"/>
+                        </a:xfrm>
+                        <a:prstGeom prst="rect">
+                          <a:avLst/>
+                        </a:prstGeom>
+                        <a:solidFill>
+                          <a:srgbClr val="FFFFFF"/>
+                        </a:solidFill>
+                        <a:ln w="9525">
+                          <a:noFill/>
+                          <a:miter lim="800000"/>
+                          <a:headEnd/>
+                          <a:tailEnd/>
+                        </a:ln>
+                      </wps:spPr>
+                      <wps:txbx>
+                        <w:txbxContent>
+                          <w:p>
+                            <w:pPr>
+                              <w:pBdr>
+                                <w:bottom w:val="single" w:sz="4" w:space="1" w:color="auto"/>
+                              </w:pBdr>
+                            </w:pPr>
+                            <w:r>
+                              <w:t>Menu</w:t>
+                            </w:r>
+                          </w:p>
+                        </w:txbxContent>
+                      </wps:txbx>
+                      <wps:bodyPr rot="0" vert="horz" wrap="square" lIns="91440" tIns="45720" rIns="91440" bIns="45720" anchor="t" anchorCtr="0">
+                        <a:noAutofit/>
+                      </wps:bodyPr>
+                    </wps:wsp>
+                  </a:graphicData>
+                </a:graphic>
+                <wp14:sizeRelH relativeFrom="margin">
+                  <wp14:pctWidth>0</wp14:pctWidth>
+                </wp14:sizeRelH>
+                <wp14:sizeRelV relativeFrom="margin">
+                  <wp14:pctHeight>0</wp14:pctHeight>
+                </wp14:sizeRelV>
+              </wp:anchor>
+            </w:drawing>
+          </mc:Choice>
+          <mc:Fallback>
+            <w:pict>
+              <v:shape w14:anchorId="65CA5A0C" id="_x0000_s1028" type="#_x0000_t202" style="position:absolute;left:0;text-align:left;margin-left:312.6pt;margin-top:4.3pt;width:140.4pt;height:27.05pt;z-index:251660288;visibility:visible;mso-wrap-style:square;mso-width-percent:0;mso-height-percent:0;mso-wrap-distance-left:9pt;mso-wrap-distance-top:3.6pt;mso-wrap-distance-right:9pt;mso-wrap-distance-bottom:3.6pt;mso-position-horizontal:absolute;mso-position-horizontal-relative:margin;mso-position-vertical:absolute;mso-position-vertical-relative:text;mso-width-percent:0;mso-height-percent:0;mso-width-relative:margin;mso-height-relative:margin;v-text-anchor:top" o:gfxdata="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" stroked="f">
+                <v:textbox>
+                  <w:txbxContent>
+                    <w:p>
+                      <w:pPr>
+                        <w:pBdr>
+                          <w:bottom w:val="single" w:sz="4" w:space="1" w:color="auto"/>
+                        </w:pBdr>
+                      </w:pPr>
+                      <w:r>
+                        <w:t>Menu</w:t>
+                      </w:r>
+                    </w:p>
+                  </w:txbxContent>
+                </v:textbox>
+                <w10:wrap type="square" anchorx="margin"/>
+              </v:shape>
+            </w:pict>
+          </mc:Fallback>
+        </mc:AlternateContent>
+      </w:r>
+      <w:r>
+        <w:rPr>
+          <w:noProof/>
+          <w:lang w:eastAsia="fr-BE"/>
+        </w:rPr>
+        <w:drawing>
+          <wp:inline distT="0" distB="0" distL="0" distR="0" wp14:anchorId="130397F6" wp14:editId="1922A4E6">
+            <wp:extent cx="3786996" cy="3583829"/>
+            <wp:effectExtent l="0" t="0" r="4445" b="0"/>
+            <wp:docPr id="3" name="Image 3"/>
+            <wp:cNvGraphicFramePr>
+              <a:graphicFrameLocks xmlns:a="http://schemas.openxmlformats.org/drawingml/2006/main" noChangeAspect="1"/>
+            </wp:cNvGraphicFramePr>
+            <a:graphic xmlns:a="http://schemas.openxmlformats.org/drawingml/2006/main">
+              <a:graphicData uri="http://schemas.openxmlformats.org/drawingml/2006/picture">
+                <pic:pic xmlns:pic="http://schemas.openxmlformats.org/drawingml/2006/picture">
+                  <pic:nvPicPr>
+                    <pic:cNvPr id="3" name="main.png"/>
+                    <pic:cNvPicPr/>
+                  </pic:nvPicPr>
+                  <pic:blipFill>
+                    <a:blip r:embed="rId17">
+                      <a:extLst>
+                        <a:ext uri="{28A0092B-C50C-407E-A947-70E740481C1C}">
+                          <a14:useLocalDpi xmlns:a14="http://schemas.microsoft.com/office/drawing/2010/main" val="0"/>
+                        </a:ext>
+                      </a:extLst>
+                    </a:blip>
+                    <a:stretch>
+                      <a:fillRect/>
+                    </a:stretch>
+                  </pic:blipFill>
+                  <pic:spPr>
+                    <a:xfrm>
+                      <a:off x="0" y="0"/>
+                      <a:ext cx="3846695" cy="3640325"/>
+                    </a:xfrm>
+                    <a:prstGeom prst="rect">
+                      <a:avLst/>
+                    </a:prstGeom>
+                  </pic:spPr>
+                </pic:pic>
+              </a:graphicData>
+            </a:graphic>
+          </wp:inline>
+        </w:drawing>
+      </w:r>
+    </w:p>
+    <w:p>
+      <w:pPr>
+        <w:jc w:val="center"/>
+      </w:pPr>
+    </w:p>
+    <w:p>
+      <w:pPr>
+        <w:jc w:val="left"/>
+      </w:pPr>
+    </w:p>
+    <w:p>
+      <w:r>
+        <w:t xml:space="preserve">La classe commence par initialiser le </w:t>
+      </w:r>
+      <w:proofErr w:type="spellStart"/>
+      <w:r>
+        <w:t>layout</w:t>
+      </w:r>
+      <w:proofErr w:type="spellEnd"/>
+      <w:r>
+        <w:t xml:space="preserve"> général du démineur, à savoir, une taille minimale qui s’adapte aux nombres de cases du niveau sélectionné (par défaut : facile). Ensuite le menu est initialisé. Ce menu ne change jamais et reste toujours visible.</w:t>
+      </w:r>
+      <w:r>
+        <w:t xml:space="preserve"> Enfin la grille est créée avec les valeurs par défaut et est fonctionnelle d</w:t>
+      </w:r>
+      <w:r>
+        <w:t>è</w:t>
+      </w:r>
+      <w:r>
+        <w:t>s le premier lancement du jeu sans aucune intervention de l’utilisateur.</w:t>
+      </w:r>
+    </w:p>
+    <w:p/>
+    <w:p>
+      <w:r>
+        <w:t xml:space="preserve">C’est également cette classe qui gère les actions de la souris pour découvrir la grille (clic gauche),  poser un drapeau (clic droit) ou encore lancer le chronomètre. A chaque clic, une méthode vérifie si la partie est gagnée ou perdue.  </w:t>
+      </w:r>
+    </w:p>
+    <w:p>
+      <w:pPr>
+        <w:spacing w:after="200"/>
+        <w:jc w:val="left"/>
+      </w:pPr>
+      <w:r>
+        <w:br w:type="page"/>
+      </w:r>
+    </w:p>
+    <w:p/>
+    <w:p>
+      <w:pPr>
+        <w:pStyle w:val="Titre2"/>
+      </w:pPr>
+      <w:bookmarkStart w:id="12" w:name="_Toc343513640"/>
+      <w:bookmarkEnd w:id="12"/>
+      <w:r>
+        <w:t>La classe Niveau</w:t>
+      </w:r>
+    </w:p>
+    <w:p/>
+    <w:p>
+      <w:pPr>
+        <w:jc w:val="center"/>
+      </w:pPr>
+      <w:r>
+        <w:rPr>
+          <w:noProof/>
+          <w:lang w:eastAsia="fr-BE"/>
+        </w:rPr>
+        <w:drawing>
+          <wp:inline distT="0" distB="0" distL="0" distR="0" wp14:anchorId="2F0F213E" wp14:editId="76F872C2">
+            <wp:extent cx="3810532" cy="1124107"/>
+            <wp:effectExtent l="0" t="0" r="0" b="0"/>
+            <wp:docPr id="6" name="Image 6"/>
+            <wp:cNvGraphicFramePr>
+              <a:graphicFrameLocks xmlns:a="http://schemas.openxmlformats.org/drawingml/2006/main" noChangeAspect="1"/>
+            </wp:cNvGraphicFramePr>
+            <a:graphic xmlns:a="http://schemas.openxmlformats.org/drawingml/2006/main">
+              <a:graphicData uri="http://schemas.openxmlformats.org/drawingml/2006/picture">
+                <pic:pic xmlns:pic="http://schemas.openxmlformats.org/drawingml/2006/picture">
+                  <pic:nvPicPr>
+                    <pic:cNvPr id="6" name="menu.png"/>
+                    <pic:cNvPicPr/>
+                  </pic:nvPicPr>
+                  <pic:blipFill>
+                    <a:blip r:embed="rId18">
+                      <a:extLst>
+                        <a:ext uri="{28A0092B-C50C-407E-A947-70E740481C1C}">
+                          <a14:useLocalDpi xmlns:a14="http://schemas.microsoft.com/office/drawing/2010/main" val="0"/>
+                        </a:ext>
+                      </a:extLst>
+                    </a:blip>
+                    <a:stretch>
+                      <a:fillRect/>
+                    </a:stretch>
+                  </pic:blipFill>
+                  <pic:spPr>
+                    <a:xfrm>
+                      <a:off x="0" y="0"/>
+                      <a:ext cx="3810532" cy="1124107"/>
+                    </a:xfrm>
+                    <a:prstGeom prst="rect">
+                      <a:avLst/>
+                    </a:prstGeom>
+                  </pic:spPr>
+                </pic:pic>
+              </a:graphicData>
+            </a:graphic>
+          </wp:inline>
+        </w:drawing>
+      </w:r>
+    </w:p>
+    <w:p>
+      <w:pPr>
+        <w:jc w:val="center"/>
+      </w:pPr>
+    </w:p>
+    <w:p/>
+    <w:p>
+      <w:r>
+        <w:t>A chaque lancement d’une nouvelle partie, il faut choisir un niveau de difficulté prédéfini ou un niveau personnali</w:t>
+      </w:r>
+      <w:r>
+        <w:t xml:space="preserve">sé si elles ne conviennent pas. Cette méthode renvoie </w:t>
+      </w:r>
+      <w:proofErr w:type="gramStart"/>
+      <w:r>
+        <w:t>un</w:t>
+      </w:r>
+      <w:proofErr w:type="gramEnd"/>
+      <w:r>
+        <w:t xml:space="preserve"> </w:t>
+      </w:r>
+      <w:proofErr w:type="spellStart"/>
+      <w:r>
+        <w:t>int</w:t>
+      </w:r>
+      <w:proofErr w:type="spellEnd"/>
+      <w:r>
+        <w:t xml:space="preserve"> à l’objet </w:t>
+      </w:r>
+      <w:proofErr w:type="spellStart"/>
+      <w:r>
+        <w:t>Fenetre</w:t>
+      </w:r>
+      <w:proofErr w:type="spellEnd"/>
+      <w:r>
+        <w:t xml:space="preserve"> avec le niveau choisi.</w:t>
+      </w:r>
+    </w:p>
+    <w:p/>
+    <w:p>
+      <w:pPr>
+        <w:pStyle w:val="Titre2"/>
+      </w:pPr>
+      <w:r>
+        <w:t xml:space="preserve">La classe </w:t>
+      </w:r>
+      <w:proofErr w:type="spellStart"/>
+      <w:r>
+        <w:t>NiveauPerso</w:t>
+      </w:r>
+      <w:proofErr w:type="spellEnd"/>
+    </w:p>
+    <w:p/>
+    <w:p>
+      <w:pPr>
+        <w:jc w:val="center"/>
+      </w:pPr>
+      <w:r>
+        <w:rPr>
+          <w:noProof/>
+          <w:lang w:eastAsia="fr-BE"/>
+        </w:rPr>
+        <w:drawing>
+          <wp:inline distT="0" distB="0" distL="0" distR="0" wp14:anchorId="544ABD28" wp14:editId="1B1D41B6">
+            <wp:extent cx="2373468" cy="1584000"/>
+            <wp:effectExtent l="0" t="0" r="8255" b="0"/>
+            <wp:docPr id="8" name="Image 8" descr="C:\Users\Pixel\Desktop\menu.png"/>
+            <wp:cNvGraphicFramePr>
+              <a:graphicFrameLocks xmlns:a="http://schemas.openxmlformats.org/drawingml/2006/main" noChangeAspect="1"/>
+            </wp:cNvGraphicFramePr>
+            <a:graphic xmlns:a="http://schemas.openxmlformats.org/drawingml/2006/main">
+              <a:graphicData uri="http://schemas.openxmlformats.org/drawingml/2006/picture">
+                <pic:pic xmlns:pic="http://schemas.openxmlformats.org/drawingml/2006/picture">
+                  <pic:nvPicPr>
+                    <pic:cNvPr id="0" name="Picture 144" descr="C:\Users\Pixel\Desktop\menu.png"/>
+                    <pic:cNvPicPr>
+                      <a:picLocks noChangeAspect="1" noChangeArrowheads="1"/>
+                    </pic:cNvPicPr>
+                  </pic:nvPicPr>
+                  <pic:blipFill>
+                    <a:blip r:embed="rId19">
+                      <a:extLst>
+                        <a:ext uri="{28A0092B-C50C-407E-A947-70E740481C1C}">
+                          <a14:useLocalDpi xmlns:a14="http://schemas.microsoft.com/office/drawing/2010/main" val="0"/>
+                        </a:ext>
+                      </a:extLst>
+                    </a:blip>
+                    <a:srcRect/>
+                    <a:stretch>
+                      <a:fillRect/>
+                    </a:stretch>
+                  </pic:blipFill>
+                  <pic:spPr bwMode="auto">
+                    <a:xfrm>
+                      <a:off x="0" y="0"/>
+                      <a:ext cx="2373468" cy="1584000"/>
+                    </a:xfrm>
+                    <a:prstGeom prst="rect">
+                      <a:avLst/>
+                    </a:prstGeom>
+                    <a:noFill/>
+                    <a:ln>
+                      <a:noFill/>
+                    </a:ln>
+                  </pic:spPr>
+                </pic:pic>
+              </a:graphicData>
+            </a:graphic>
+          </wp:inline>
+        </w:drawing>
+      </w:r>
+      <w:r>
+        <w:t xml:space="preserve">   </w:t>
+      </w:r>
+      <w:r>
+        <w:rPr>
+          <w:noProof/>
+          <w:lang w:eastAsia="fr-BE"/>
+        </w:rPr>
+        <w:drawing>
+          <wp:inline distT="0" distB="0" distL="0" distR="0" wp14:anchorId="393BAF74" wp14:editId="52A971DA">
+            <wp:extent cx="2191010" cy="1584000"/>
+            <wp:effectExtent l="0" t="0" r="0" b="0"/>
+            <wp:docPr id="7" name="Image 7" descr="C:\Users\Pixel\Desktop\menu.png"/>
+            <wp:cNvGraphicFramePr>
+              <a:graphicFrameLocks xmlns:a="http://schemas.openxmlformats.org/drawingml/2006/main" noChangeAspect="1"/>
+            </wp:cNvGraphicFramePr>
+            <a:graphic xmlns:a="http://schemas.openxmlformats.org/drawingml/2006/main">
+              <a:graphicData uri="http://schemas.openxmlformats.org/drawingml/2006/picture">
+                <pic:pic xmlns:pic="http://schemas.openxmlformats.org/drawingml/2006/picture">
+                  <pic:nvPicPr>
+                    <pic:cNvPr id="0" name="Picture 143" descr="C:\Users\Pixel\Desktop\menu.png"/>
+                    <pic:cNvPicPr>
+                      <a:picLocks noChangeAspect="1" noChangeArrowheads="1"/>
+                    </pic:cNvPicPr>
+                  </pic:nvPicPr>
+                  <pic:blipFill>
+                    <a:blip r:embed="rId20">
+                      <a:extLst>
+                        <a:ext uri="{28A0092B-C50C-407E-A947-70E740481C1C}">
+                          <a14:useLocalDpi xmlns:a14="http://schemas.microsoft.com/office/drawing/2010/main" val="0"/>
+                        </a:ext>
+                      </a:extLst>
+                    </a:blip>
+                    <a:srcRect/>
+                    <a:stretch>
+                      <a:fillRect/>
+                    </a:stretch>
+                  </pic:blipFill>
+                  <pic:spPr bwMode="auto">
+                    <a:xfrm>
+                      <a:off x="0" y="0"/>
+                      <a:ext cx="2191010" cy="1584000"/>
+                    </a:xfrm>
+                    <a:prstGeom prst="rect">
+                      <a:avLst/>
+                    </a:prstGeom>
+                    <a:noFill/>
+                    <a:ln>
+                      <a:noFill/>
+                    </a:ln>
+                  </pic:spPr>
+                </pic:pic>
+              </a:graphicData>
+            </a:graphic>
+          </wp:inline>
+        </w:drawing>
+      </w:r>
+    </w:p>
+    <w:p/>
+    <w:p>
+      <w:r>
+        <w:t>Cette boite de dialogue est appelée lors de la sélection de l’entrée « </w:t>
+      </w:r>
+      <w:r>
+        <w:t>P</w:t>
+      </w:r>
+      <w:r>
+        <w:t>ersonnalisé » dans la fenêtre précédente. Elle permet d’entrer le nombre de lignes, de colonnes ainsi que de mines selon les désirs de l’utilisateur en prenant soin de respecter certaines limites.</w:t>
+      </w:r>
+    </w:p>
+    <w:p/>
+    <w:p>
+      <w:r>
+        <w:t xml:space="preserve">Ainsi, il n’est pas possible de laisser les champs vide, d’entrer plus de 50 lignes et 50 colonnes et d’entrer plus de mines que de cases. Dans ces cas, la fenêtre d’erreurs </w:t>
+      </w:r>
+      <w:r>
+        <w:t>(en haut à droite)</w:t>
+      </w:r>
+      <w:r>
+        <w:t xml:space="preserve"> apparait.</w:t>
+      </w:r>
+    </w:p>
+    <w:p>
+      <w:pPr>
+        <w:pStyle w:val="Titre2"/>
+        <w:numPr>
+          <w:ilvl w:val="0"/>
+          <w:numId w:val="0"/>
+        </w:numPr>
+        <w:ind w:left="714"/>
+      </w:pPr>
+    </w:p>
+    <w:p>
+      <w:pPr>
+        <w:pStyle w:val="Titre2"/>
+      </w:pPr>
+      <w:r>
+        <w:t xml:space="preserve">La classe </w:t>
+      </w:r>
+      <w:proofErr w:type="spellStart"/>
+      <w:r>
+        <w:t>ScoresVue</w:t>
+      </w:r>
+      <w:proofErr w:type="spellEnd"/>
+    </w:p>
+    <w:p/>
+    <w:p>
+      <w:r>
+        <w:rPr>
+          <w:noProof/>
+          <w:lang w:eastAsia="fr-BE"/>
+        </w:rPr>
+        <w:drawing>
+          <wp:anchor distT="0" distB="0" distL="114300" distR="114300" simplePos="0" relativeHeight="251665408" behindDoc="0" locked="0" layoutInCell="1" allowOverlap="1" wp14:anchorId="5D294336" wp14:editId="35A8005B">
+            <wp:simplePos x="0" y="0"/>
+            <wp:positionH relativeFrom="margin">
+              <wp:align>right</wp:align>
+            </wp:positionH>
+            <wp:positionV relativeFrom="paragraph">
+              <wp:posOffset>11430</wp:posOffset>
+            </wp:positionV>
+            <wp:extent cx="3493135" cy="1563370"/>
+            <wp:effectExtent l="0" t="0" r="0" b="0"/>
+            <wp:wrapSquare wrapText="bothSides"/>
+            <wp:docPr id="9" name="Image 9"/>
+            <wp:cNvGraphicFramePr>
+              <a:graphicFrameLocks xmlns:a="http://schemas.openxmlformats.org/drawingml/2006/main" noChangeAspect="1"/>
+            </wp:cNvGraphicFramePr>
+            <a:graphic xmlns:a="http://schemas.openxmlformats.org/drawingml/2006/main">
+              <a:graphicData uri="http://schemas.openxmlformats.org/drawingml/2006/picture">
+                <pic:pic xmlns:pic="http://schemas.openxmlformats.org/drawingml/2006/picture">
+                  <pic:nvPicPr>
+                    <pic:cNvPr id="9" name="menu.png"/>
+                    <pic:cNvPicPr/>
+                  </pic:nvPicPr>
+                  <pic:blipFill>
+                    <a:blip r:embed="rId21">
+                      <a:extLst>
+                        <a:ext uri="{28A0092B-C50C-407E-A947-70E740481C1C}">
+                          <a14:useLocalDpi xmlns:a14="http://schemas.microsoft.com/office/drawing/2010/main" val="0"/>
+                        </a:ext>
+                      </a:extLst>
+                    </a:blip>
+                    <a:stretch>
+                      <a:fillRect/>
+                    </a:stretch>
+                  </pic:blipFill>
+                  <pic:spPr>
+                    <a:xfrm>
+                      <a:off x="0" y="0"/>
+                      <a:ext cx="3493135" cy="1563370"/>
+                    </a:xfrm>
+                    <a:prstGeom prst="rect">
+                      <a:avLst/>
+                    </a:prstGeom>
+                  </pic:spPr>
+                </pic:pic>
+              </a:graphicData>
+            </a:graphic>
+            <wp14:sizeRelH relativeFrom="margin">
+              <wp14:pctWidth>0</wp14:pctWidth>
+            </wp14:sizeRelH>
+            <wp14:sizeRelV relativeFrom="margin">
+              <wp14:pctHeight>0</wp14:pctHeight>
+            </wp14:sizeRelV>
+          </wp:anchor>
+        </w:drawing>
+      </w:r>
+      <w:r>
+        <w:t>Cette classe affiche les scores en provenance du fichier texte. Avec dans l’ordre, le nom du joueur</w:t>
+      </w:r>
+      <w:r>
+        <w:t>, le niveau de jeu ainsi que le temps. Si le nombre de lignes dans le fichier est supérieur à 10, seuls les 10 derniers scores enregistrés sont affichés dans la fenêtre pour des raisons évidentes de lisibilités.</w:t>
+      </w:r>
     </w:p>
     <w:p/>
     <w:p/>
+    <w:p>
+      <w:bookmarkStart w:id="13" w:name="_GoBack"/>
+      <w:bookmarkEnd w:id="13"/>
+    </w:p>
     <w:sectPr>
-      <w:headerReference w:type="even" r:id="rId10"/>
-      <w:headerReference w:type="default" r:id="rId11"/>
-      <w:footerReference w:type="even" r:id="rId12"/>
-      <w:footerReference w:type="default" r:id="rId13"/>
-      <w:headerReference w:type="first" r:id="rId14"/>
-      <w:footerReference w:type="first" r:id="rId15"/>
+      <w:headerReference w:type="even" r:id="rId22"/>
+      <w:headerReference w:type="default" r:id="rId23"/>
+      <w:footerReference w:type="even" r:id="rId24"/>
+      <w:footerReference w:type="default" r:id="rId25"/>
+      <w:headerReference w:type="first" r:id="rId26"/>
+      <w:footerReference w:type="first" r:id="rId27"/>
       <w:pgSz w:w="11906" w:h="16838"/>
       <w:pgMar w:top="1417" w:right="1417" w:bottom="1417" w:left="1417" w:header="680" w:footer="227" w:gutter="0"/>
       <w:cols w:space="708"/>
@@ -1093,7 +2971,7 @@
             <w:szCs w:val="18"/>
             <w:lang w:val="fr-FR"/>
           </w:rPr>
-          <w:t>6</w:t>
+          <w:t>9</w:t>
         </w:r>
         <w:r>
           <w:rPr>
@@ -1159,7 +3037,7 @@
             <w:szCs w:val="18"/>
             <w:lang w:val="fr-FR"/>
           </w:rPr>
-          <w:t>6</w:t>
+          <w:t>10</w:t>
         </w:r>
         <w:r>
           <w:rPr>
@@ -1776,6 +3654,119 @@
     </w:lvl>
   </w:abstractNum>
   <w:abstractNum w:abstractNumId="2">
+    <w:nsid w:val="2EF102D0"/>
+    <w:multiLevelType w:val="hybridMultilevel"/>
+    <w:tmpl w:val="3304A87C"/>
+    <w:lvl w:ilvl="0" w:tplc="080C0005">
+      <w:start w:val="1"/>
+      <w:numFmt w:val="bullet"/>
+      <w:lvlText w:val=""/>
+      <w:lvlJc w:val="left"/>
+      <w:pPr>
+        <w:ind w:left="720" w:hanging="360"/>
+      </w:pPr>
+      <w:rPr>
+        <w:rFonts w:ascii="Wingdings" w:hAnsi="Wingdings" w:hint="default"/>
+      </w:rPr>
+    </w:lvl>
+    <w:lvl w:ilvl="1" w:tplc="080C0003" w:tentative="1">
+      <w:start w:val="1"/>
+      <w:numFmt w:val="bullet"/>
+      <w:lvlText w:val="o"/>
+      <w:lvlJc w:val="left"/>
+      <w:pPr>
+        <w:ind w:left="1440" w:hanging="360"/>
+      </w:pPr>
+      <w:rPr>
+        <w:rFonts w:ascii="Courier New" w:hAnsi="Courier New" w:cs="Courier New" w:hint="default"/>
+      </w:rPr>
+    </w:lvl>
+    <w:lvl w:ilvl="2" w:tplc="080C0005" w:tentative="1">
+      <w:start w:val="1"/>
+      <w:numFmt w:val="bullet"/>
+      <w:lvlText w:val=""/>
+      <w:lvlJc w:val="left"/>
+      <w:pPr>
+        <w:ind w:left="2160" w:hanging="360"/>
+      </w:pPr>
+      <w:rPr>
+        <w:rFonts w:ascii="Wingdings" w:hAnsi="Wingdings" w:hint="default"/>
+      </w:rPr>
+    </w:lvl>
+    <w:lvl w:ilvl="3" w:tplc="080C0001" w:tentative="1">
+      <w:start w:val="1"/>
+      <w:numFmt w:val="bullet"/>
+      <w:lvlText w:val=""/>
+      <w:lvlJc w:val="left"/>
+      <w:pPr>
+        <w:ind w:left="2880" w:hanging="360"/>
+      </w:pPr>
+      <w:rPr>
+        <w:rFonts w:ascii="Symbol" w:hAnsi="Symbol" w:hint="default"/>
+      </w:rPr>
+    </w:lvl>
+    <w:lvl w:ilvl="4" w:tplc="080C0003" w:tentative="1">
+      <w:start w:val="1"/>
+      <w:numFmt w:val="bullet"/>
+      <w:lvlText w:val="o"/>
+      <w:lvlJc w:val="left"/>
+      <w:pPr>
+        <w:ind w:left="3600" w:hanging="360"/>
+      </w:pPr>
+      <w:rPr>
+        <w:rFonts w:ascii="Courier New" w:hAnsi="Courier New" w:cs="Courier New" w:hint="default"/>
+      </w:rPr>
+    </w:lvl>
+    <w:lvl w:ilvl="5" w:tplc="080C0005" w:tentative="1">
+      <w:start w:val="1"/>
+      <w:numFmt w:val="bullet"/>
+      <w:lvlText w:val=""/>
+      <w:lvlJc w:val="left"/>
+      <w:pPr>
+        <w:ind w:left="4320" w:hanging="360"/>
+      </w:pPr>
+      <w:rPr>
+        <w:rFonts w:ascii="Wingdings" w:hAnsi="Wingdings" w:hint="default"/>
+      </w:rPr>
+    </w:lvl>
+    <w:lvl w:ilvl="6" w:tplc="080C0001" w:tentative="1">
+      <w:start w:val="1"/>
+      <w:numFmt w:val="bullet"/>
+      <w:lvlText w:val=""/>
+      <w:lvlJc w:val="left"/>
+      <w:pPr>
+        <w:ind w:left="5040" w:hanging="360"/>
+      </w:pPr>
+      <w:rPr>
+        <w:rFonts w:ascii="Symbol" w:hAnsi="Symbol" w:hint="default"/>
+      </w:rPr>
+    </w:lvl>
+    <w:lvl w:ilvl="7" w:tplc="080C0003" w:tentative="1">
+      <w:start w:val="1"/>
+      <w:numFmt w:val="bullet"/>
+      <w:lvlText w:val="o"/>
+      <w:lvlJc w:val="left"/>
+      <w:pPr>
+        <w:ind w:left="5760" w:hanging="360"/>
+      </w:pPr>
+      <w:rPr>
+        <w:rFonts w:ascii="Courier New" w:hAnsi="Courier New" w:cs="Courier New" w:hint="default"/>
+      </w:rPr>
+    </w:lvl>
+    <w:lvl w:ilvl="8" w:tplc="080C0005" w:tentative="1">
+      <w:start w:val="1"/>
+      <w:numFmt w:val="bullet"/>
+      <w:lvlText w:val=""/>
+      <w:lvlJc w:val="left"/>
+      <w:pPr>
+        <w:ind w:left="6480" w:hanging="360"/>
+      </w:pPr>
+      <w:rPr>
+        <w:rFonts w:ascii="Wingdings" w:hAnsi="Wingdings" w:hint="default"/>
+      </w:rPr>
+    </w:lvl>
+  </w:abstractNum>
+  <w:abstractNum w:abstractNumId="3">
     <w:nsid w:val="2FE51B16"/>
     <w:multiLevelType w:val="hybridMultilevel"/>
     <w:tmpl w:val="FA4E2CC6"/>
@@ -1887,7 +3878,7 @@
       </w:rPr>
     </w:lvl>
   </w:abstractNum>
-  <w:abstractNum w:abstractNumId="3">
+  <w:abstractNum w:abstractNumId="4">
     <w:nsid w:val="389575C2"/>
     <w:multiLevelType w:val="hybridMultilevel"/>
     <w:tmpl w:val="9D1CC66E"/>
@@ -1999,7 +3990,119 @@
       </w:rPr>
     </w:lvl>
   </w:abstractNum>
-  <w:abstractNum w:abstractNumId="4">
+  <w:abstractNum w:abstractNumId="5">
+    <w:nsid w:val="38CE65A0"/>
+    <w:multiLevelType w:val="hybridMultilevel"/>
+    <w:tmpl w:val="2360619E"/>
+    <w:lvl w:ilvl="0" w:tplc="9594EC1A">
+      <w:numFmt w:val="bullet"/>
+      <w:lvlText w:val="-"/>
+      <w:lvlJc w:val="left"/>
+      <w:pPr>
+        <w:ind w:left="720" w:hanging="360"/>
+      </w:pPr>
+      <w:rPr>
+        <w:rFonts w:ascii="Calibri" w:eastAsiaTheme="minorEastAsia" w:hAnsi="Calibri" w:cstheme="minorBidi" w:hint="default"/>
+      </w:rPr>
+    </w:lvl>
+    <w:lvl w:ilvl="1" w:tplc="080C0003" w:tentative="1">
+      <w:start w:val="1"/>
+      <w:numFmt w:val="bullet"/>
+      <w:lvlText w:val="o"/>
+      <w:lvlJc w:val="left"/>
+      <w:pPr>
+        <w:ind w:left="1440" w:hanging="360"/>
+      </w:pPr>
+      <w:rPr>
+        <w:rFonts w:ascii="Courier New" w:hAnsi="Courier New" w:cs="Courier New" w:hint="default"/>
+      </w:rPr>
+    </w:lvl>
+    <w:lvl w:ilvl="2" w:tplc="080C0005" w:tentative="1">
+      <w:start w:val="1"/>
+      <w:numFmt w:val="bullet"/>
+      <w:lvlText w:val=""/>
+      <w:lvlJc w:val="left"/>
+      <w:pPr>
+        <w:ind w:left="2160" w:hanging="360"/>
+      </w:pPr>
+      <w:rPr>
+        <w:rFonts w:ascii="Wingdings" w:hAnsi="Wingdings" w:hint="default"/>
+      </w:rPr>
+    </w:lvl>
+    <w:lvl w:ilvl="3" w:tplc="080C0001" w:tentative="1">
+      <w:start w:val="1"/>
+      <w:numFmt w:val="bullet"/>
+      <w:lvlText w:val=""/>
+      <w:lvlJc w:val="left"/>
+      <w:pPr>
+        <w:ind w:left="2880" w:hanging="360"/>
+      </w:pPr>
+      <w:rPr>
+        <w:rFonts w:ascii="Symbol" w:hAnsi="Symbol" w:hint="default"/>
+      </w:rPr>
+    </w:lvl>
+    <w:lvl w:ilvl="4" w:tplc="080C0003" w:tentative="1">
+      <w:start w:val="1"/>
+      <w:numFmt w:val="bullet"/>
+      <w:lvlText w:val="o"/>
+      <w:lvlJc w:val="left"/>
+      <w:pPr>
+        <w:ind w:left="3600" w:hanging="360"/>
+      </w:pPr>
+      <w:rPr>
+        <w:rFonts w:ascii="Courier New" w:hAnsi="Courier New" w:cs="Courier New" w:hint="default"/>
+      </w:rPr>
+    </w:lvl>
+    <w:lvl w:ilvl="5" w:tplc="080C0005" w:tentative="1">
+      <w:start w:val="1"/>
+      <w:numFmt w:val="bullet"/>
+      <w:lvlText w:val=""/>
+      <w:lvlJc w:val="left"/>
+      <w:pPr>
+        <w:ind w:left="4320" w:hanging="360"/>
+      </w:pPr>
+      <w:rPr>
+        <w:rFonts w:ascii="Wingdings" w:hAnsi="Wingdings" w:hint="default"/>
+      </w:rPr>
+    </w:lvl>
+    <w:lvl w:ilvl="6" w:tplc="080C0001" w:tentative="1">
+      <w:start w:val="1"/>
+      <w:numFmt w:val="bullet"/>
+      <w:lvlText w:val=""/>
+      <w:lvlJc w:val="left"/>
+      <w:pPr>
+        <w:ind w:left="5040" w:hanging="360"/>
+      </w:pPr>
+      <w:rPr>
+        <w:rFonts w:ascii="Symbol" w:hAnsi="Symbol" w:hint="default"/>
+      </w:rPr>
+    </w:lvl>
+    <w:lvl w:ilvl="7" w:tplc="080C0003" w:tentative="1">
+      <w:start w:val="1"/>
+      <w:numFmt w:val="bullet"/>
+      <w:lvlText w:val="o"/>
+      <w:lvlJc w:val="left"/>
+      <w:pPr>
+        <w:ind w:left="5760" w:hanging="360"/>
+      </w:pPr>
+      <w:rPr>
+        <w:rFonts w:ascii="Courier New" w:hAnsi="Courier New" w:cs="Courier New" w:hint="default"/>
+      </w:rPr>
+    </w:lvl>
+    <w:lvl w:ilvl="8" w:tplc="080C0005" w:tentative="1">
+      <w:start w:val="1"/>
+      <w:numFmt w:val="bullet"/>
+      <w:lvlText w:val=""/>
+      <w:lvlJc w:val="left"/>
+      <w:pPr>
+        <w:ind w:left="6480" w:hanging="360"/>
+      </w:pPr>
+      <w:rPr>
+        <w:rFonts w:ascii="Wingdings" w:hAnsi="Wingdings" w:hint="default"/>
+      </w:rPr>
+    </w:lvl>
+  </w:abstractNum>
+  <w:abstractNum w:abstractNumId="6">
     <w:nsid w:val="5AEE2360"/>
     <w:multiLevelType w:val="hybridMultilevel"/>
     <w:tmpl w:val="BDCCC0A4"/>
@@ -2086,7 +4189,7 @@
       </w:pPr>
     </w:lvl>
   </w:abstractNum>
-  <w:abstractNum w:abstractNumId="5">
+  <w:abstractNum w:abstractNumId="7">
     <w:nsid w:val="780E0CBD"/>
     <w:multiLevelType w:val="hybridMultilevel"/>
     <w:tmpl w:val="CBF6388E"/>
@@ -2174,40 +4277,58 @@
     </w:lvl>
   </w:abstractNum>
   <w:num w:numId="1">
-    <w:abstractNumId w:val="4"/>
+    <w:abstractNumId w:val="6"/>
   </w:num>
   <w:num w:numId="2">
-    <w:abstractNumId w:val="5"/>
+    <w:abstractNumId w:val="7"/>
   </w:num>
   <w:num w:numId="3">
-    <w:abstractNumId w:val="5"/>
+    <w:abstractNumId w:val="7"/>
     <w:lvlOverride w:ilvl="0">
       <w:startOverride w:val="1"/>
     </w:lvlOverride>
   </w:num>
   <w:num w:numId="4">
-    <w:abstractNumId w:val="3"/>
+    <w:abstractNumId w:val="4"/>
   </w:num>
   <w:num w:numId="5">
     <w:abstractNumId w:val="0"/>
   </w:num>
   <w:num w:numId="6">
-    <w:abstractNumId w:val="5"/>
+    <w:abstractNumId w:val="7"/>
     <w:lvlOverride w:ilvl="0">
       <w:startOverride w:val="1"/>
     </w:lvlOverride>
   </w:num>
   <w:num w:numId="7">
-    <w:abstractNumId w:val="5"/>
+    <w:abstractNumId w:val="7"/>
     <w:lvlOverride w:ilvl="0">
       <w:startOverride w:val="1"/>
     </w:lvlOverride>
   </w:num>
   <w:num w:numId="8">
-    <w:abstractNumId w:val="2"/>
+    <w:abstractNumId w:val="3"/>
   </w:num>
   <w:num w:numId="9">
     <w:abstractNumId w:val="1"/>
+  </w:num>
+  <w:num w:numId="10">
+    <w:abstractNumId w:val="7"/>
+    <w:lvlOverride w:ilvl="0">
+      <w:startOverride w:val="1"/>
+    </w:lvlOverride>
+  </w:num>
+  <w:num w:numId="11">
+    <w:abstractNumId w:val="7"/>
+    <w:lvlOverride w:ilvl="0">
+      <w:startOverride w:val="1"/>
+    </w:lvlOverride>
+  </w:num>
+  <w:num w:numId="12">
+    <w:abstractNumId w:val="5"/>
+  </w:num>
+  <w:num w:numId="13">
+    <w:abstractNumId w:val="2"/>
   </w:num>
 </w:numbering>
 </file>
@@ -3388,6 +5509,19 @@
       <w:spacing w:after="100"/>
     </w:pPr>
   </w:style>
+  <w:style w:type="paragraph" w:styleId="TM2">
+    <w:name w:val="toc 2"/>
+    <w:basedOn w:val="Normal"/>
+    <w:next w:val="Normal"/>
+    <w:autoRedefine/>
+    <w:uiPriority w:val="39"/>
+    <w:unhideWhenUsed/>
+    <w:rsid w:val="00524D98"/>
+    <w:pPr>
+      <w:spacing w:after="100"/>
+      <w:ind w:left="220"/>
+    </w:pPr>
+  </w:style>
 </w:styles>
 </file>
 
@@ -3681,7 +5815,7 @@
 </file>
 
 <file path=customXml/itemProps1.xml><?xml version="1.0" encoding="utf-8"?>
-<ds:datastoreItem xmlns:ds="http://schemas.openxmlformats.org/officeDocument/2006/customXml" ds:itemID="{831A6206-2096-4832-A9E5-A6F7B0DC55FF}">
+<ds:datastoreItem xmlns:ds="http://schemas.openxmlformats.org/officeDocument/2006/customXml" ds:itemID="{6DD5C139-53B0-4D8D-BBCB-E01152130265}">
   <ds:schemaRefs>
     <ds:schemaRef ds:uri="http://schemas.openxmlformats.org/officeDocument/2006/bibliography"/>
   </ds:schemaRefs>

--- a/documents/rapport.docx
+++ b/documents/rapport.docx
@@ -194,7 +194,7 @@
           <w:r>
             <w:fldChar w:fldCharType="separate"/>
           </w:r>
-          <w:hyperlink w:anchor="_Toc343513628" w:history="1">
+          <w:hyperlink w:anchor="_Toc343516529" w:history="1">
             <w:r>
               <w:rPr>
                 <w:rStyle w:val="Lienhypertexte"/>
@@ -235,7 +235,7 @@
                 <w:noProof/>
                 <w:webHidden/>
               </w:rPr>
-              <w:instrText xml:space="preserve"> PAGEREF _Toc343513628 \h </w:instrText>
+              <w:instrText xml:space="preserve"> PAGEREF _Toc343516529 \h </w:instrText>
             </w:r>
             <w:r>
               <w:rPr>
@@ -278,7 +278,7 @@
               <w:lang w:eastAsia="fr-BE"/>
             </w:rPr>
           </w:pPr>
-          <w:hyperlink w:anchor="_Toc343513629" w:history="1">
+          <w:hyperlink w:anchor="_Toc343516530" w:history="1">
             <w:r>
               <w:rPr>
                 <w:rStyle w:val="Lienhypertexte"/>
@@ -319,7 +319,7 @@
                 <w:noProof/>
                 <w:webHidden/>
               </w:rPr>
-              <w:instrText xml:space="preserve"> PAGEREF _Toc343513629 \h </w:instrText>
+              <w:instrText xml:space="preserve"> PAGEREF _Toc343516530 \h </w:instrText>
             </w:r>
             <w:r>
               <w:rPr>
@@ -362,7 +362,7 @@
               <w:lang w:eastAsia="fr-BE"/>
             </w:rPr>
           </w:pPr>
-          <w:hyperlink w:anchor="_Toc343513630" w:history="1">
+          <w:hyperlink w:anchor="_Toc343516531" w:history="1">
             <w:r>
               <w:rPr>
                 <w:rStyle w:val="Lienhypertexte"/>
@@ -403,7 +403,7 @@
                 <w:noProof/>
                 <w:webHidden/>
               </w:rPr>
-              <w:instrText xml:space="preserve"> PAGEREF _Toc343513630 \h </w:instrText>
+              <w:instrText xml:space="preserve"> PAGEREF _Toc343516531 \h </w:instrText>
             </w:r>
             <w:r>
               <w:rPr>
@@ -446,7 +446,7 @@
               <w:lang w:eastAsia="fr-BE"/>
             </w:rPr>
           </w:pPr>
-          <w:hyperlink w:anchor="_Toc343513631" w:history="1">
+          <w:hyperlink w:anchor="_Toc343516532" w:history="1">
             <w:r>
               <w:rPr>
                 <w:rStyle w:val="Lienhypertexte"/>
@@ -487,7 +487,7 @@
                 <w:noProof/>
                 <w:webHidden/>
               </w:rPr>
-              <w:instrText xml:space="preserve"> PAGEREF _Toc343513631 \h </w:instrText>
+              <w:instrText xml:space="preserve"> PAGEREF _Toc343516532 \h </w:instrText>
             </w:r>
             <w:r>
               <w:rPr>
@@ -530,7 +530,7 @@
               <w:lang w:eastAsia="fr-BE"/>
             </w:rPr>
           </w:pPr>
-          <w:hyperlink w:anchor="_Toc343513632" w:history="1">
+          <w:hyperlink w:anchor="_Toc343516533" w:history="1">
             <w:r>
               <w:rPr>
                 <w:rStyle w:val="Lienhypertexte"/>
@@ -571,7 +571,7 @@
                 <w:noProof/>
                 <w:webHidden/>
               </w:rPr>
-              <w:instrText xml:space="preserve"> PAGEREF _Toc343513632 \h </w:instrText>
+              <w:instrText xml:space="preserve"> PAGEREF _Toc343516533 \h </w:instrText>
             </w:r>
             <w:r>
               <w:rPr>
@@ -614,7 +614,7 @@
               <w:lang w:eastAsia="fr-BE"/>
             </w:rPr>
           </w:pPr>
-          <w:hyperlink w:anchor="_Toc343513633" w:history="1">
+          <w:hyperlink w:anchor="_Toc343516534" w:history="1">
             <w:r>
               <w:rPr>
                 <w:rStyle w:val="Lienhypertexte"/>
@@ -655,7 +655,7 @@
                 <w:noProof/>
                 <w:webHidden/>
               </w:rPr>
-              <w:instrText xml:space="preserve"> PAGEREF _Toc343513633 \h </w:instrText>
+              <w:instrText xml:space="preserve"> PAGEREF _Toc343516534 \h </w:instrText>
             </w:r>
             <w:r>
               <w:rPr>
@@ -698,7 +698,7 @@
               <w:lang w:eastAsia="fr-BE"/>
             </w:rPr>
           </w:pPr>
-          <w:hyperlink w:anchor="_Toc343513634" w:history="1">
+          <w:hyperlink w:anchor="_Toc343516535" w:history="1">
             <w:r>
               <w:rPr>
                 <w:rStyle w:val="Lienhypertexte"/>
@@ -739,7 +739,7 @@
                 <w:noProof/>
                 <w:webHidden/>
               </w:rPr>
-              <w:instrText xml:space="preserve"> PAGEREF _Toc343513634 \h </w:instrText>
+              <w:instrText xml:space="preserve"> PAGEREF _Toc343516535 \h </w:instrText>
             </w:r>
             <w:r>
               <w:rPr>
@@ -782,7 +782,7 @@
               <w:lang w:eastAsia="fr-BE"/>
             </w:rPr>
           </w:pPr>
-          <w:hyperlink w:anchor="_Toc343513635" w:history="1">
+          <w:hyperlink w:anchor="_Toc343516536" w:history="1">
             <w:r>
               <w:rPr>
                 <w:rStyle w:val="Lienhypertexte"/>
@@ -823,7 +823,7 @@
                 <w:noProof/>
                 <w:webHidden/>
               </w:rPr>
-              <w:instrText xml:space="preserve"> PAGEREF _Toc343513635 \h </w:instrText>
+              <w:instrText xml:space="preserve"> PAGEREF _Toc343516536 \h </w:instrText>
             </w:r>
             <w:r>
               <w:rPr>
@@ -866,7 +866,7 @@
               <w:lang w:eastAsia="fr-BE"/>
             </w:rPr>
           </w:pPr>
-          <w:hyperlink w:anchor="_Toc343513636" w:history="1">
+          <w:hyperlink w:anchor="_Toc343516537" w:history="1">
             <w:r>
               <w:rPr>
                 <w:rStyle w:val="Lienhypertexte"/>
@@ -907,7 +907,7 @@
                 <w:noProof/>
                 <w:webHidden/>
               </w:rPr>
-              <w:instrText xml:space="preserve"> PAGEREF _Toc343513636 \h </w:instrText>
+              <w:instrText xml:space="preserve"> PAGEREF _Toc343516537 \h </w:instrText>
             </w:r>
             <w:r>
               <w:rPr>
@@ -950,7 +950,7 @@
               <w:lang w:eastAsia="fr-BE"/>
             </w:rPr>
           </w:pPr>
-          <w:hyperlink w:anchor="_Toc343513637" w:history="1">
+          <w:hyperlink w:anchor="_Toc343516538" w:history="1">
             <w:r>
               <w:rPr>
                 <w:rStyle w:val="Lienhypertexte"/>
@@ -991,7 +991,7 @@
                 <w:noProof/>
                 <w:webHidden/>
               </w:rPr>
-              <w:instrText xml:space="preserve"> PAGEREF _Toc343513637 \h </w:instrText>
+              <w:instrText xml:space="preserve"> PAGEREF _Toc343516538 \h </w:instrText>
             </w:r>
             <w:r>
               <w:rPr>
@@ -1034,7 +1034,7 @@
               <w:lang w:eastAsia="fr-BE"/>
             </w:rPr>
           </w:pPr>
-          <w:hyperlink w:anchor="_Toc343513638" w:history="1">
+          <w:hyperlink w:anchor="_Toc343516539" w:history="1">
             <w:r>
               <w:rPr>
                 <w:rStyle w:val="Lienhypertexte"/>
@@ -1075,7 +1075,7 @@
                 <w:noProof/>
                 <w:webHidden/>
               </w:rPr>
-              <w:instrText xml:space="preserve"> PAGEREF _Toc343513638 \h </w:instrText>
+              <w:instrText xml:space="preserve"> PAGEREF _Toc343516539 \h </w:instrText>
             </w:r>
             <w:r>
               <w:rPr>
@@ -1118,7 +1118,7 @@
               <w:lang w:eastAsia="fr-BE"/>
             </w:rPr>
           </w:pPr>
-          <w:hyperlink w:anchor="_Toc343513639" w:history="1">
+          <w:hyperlink w:anchor="_Toc343516540" w:history="1">
             <w:r>
               <w:rPr>
                 <w:rStyle w:val="Lienhypertexte"/>
@@ -1159,7 +1159,7 @@
                 <w:noProof/>
                 <w:webHidden/>
               </w:rPr>
-              <w:instrText xml:space="preserve"> PAGEREF _Toc343513639 \h </w:instrText>
+              <w:instrText xml:space="preserve"> PAGEREF _Toc343516540 \h </w:instrText>
             </w:r>
             <w:r>
               <w:rPr>
@@ -1194,6 +1194,7 @@
           <w:pPr>
             <w:pStyle w:val="TM2"/>
             <w:tabs>
+              <w:tab w:val="left" w:pos="660"/>
               <w:tab w:val="right" w:leader="dot" w:pos="9062"/>
             </w:tabs>
             <w:rPr>
@@ -1201,7 +1202,7 @@
               <w:lang w:eastAsia="fr-BE"/>
             </w:rPr>
           </w:pPr>
-          <w:hyperlink w:anchor="_Toc343513640" w:history="1">
+          <w:hyperlink w:anchor="_Toc343516541" w:history="1">
             <w:r>
               <w:rPr>
                 <w:rStyle w:val="Lienhypertexte"/>
@@ -1212,12 +1213,26 @@
             <w:r>
               <w:rPr>
                 <w:noProof/>
-                <w:webHidden/>
+                <w:lang w:eastAsia="fr-BE"/>
               </w:rPr>
               <w:tab/>
             </w:r>
             <w:r>
               <w:rPr>
+                <w:rStyle w:val="Lienhypertexte"/>
+                <w:noProof/>
+              </w:rPr>
+              <w:t>La classe Niveau</w:t>
+            </w:r>
+            <w:r>
+              <w:rPr>
+                <w:noProof/>
+                <w:webHidden/>
+              </w:rPr>
+              <w:tab/>
+            </w:r>
+            <w:r>
+              <w:rPr>
                 <w:noProof/>
                 <w:webHidden/>
               </w:rPr>
@@ -1228,7 +1243,7 @@
                 <w:noProof/>
                 <w:webHidden/>
               </w:rPr>
-              <w:instrText xml:space="preserve"> PAGEREF _Toc343513640 \h </w:instrText>
+              <w:instrText xml:space="preserve"> PAGEREF _Toc343516541 \h </w:instrText>
             </w:r>
             <w:r>
               <w:rPr>
@@ -1248,7 +1263,175 @@
                 <w:noProof/>
                 <w:webHidden/>
               </w:rPr>
-              <w:t>8</w:t>
+              <w:t>9</w:t>
+            </w:r>
+            <w:r>
+              <w:rPr>
+                <w:noProof/>
+                <w:webHidden/>
+              </w:rPr>
+              <w:fldChar w:fldCharType="end"/>
+            </w:r>
+          </w:hyperlink>
+        </w:p>
+        <w:p>
+          <w:pPr>
+            <w:pStyle w:val="TM2"/>
+            <w:tabs>
+              <w:tab w:val="left" w:pos="660"/>
+              <w:tab w:val="right" w:leader="dot" w:pos="9062"/>
+            </w:tabs>
+            <w:rPr>
+              <w:noProof/>
+              <w:lang w:eastAsia="fr-BE"/>
+            </w:rPr>
+          </w:pPr>
+          <w:hyperlink w:anchor="_Toc343516542" w:history="1">
+            <w:r>
+              <w:rPr>
+                <w:rStyle w:val="Lienhypertexte"/>
+                <w:noProof/>
+              </w:rPr>
+              <w:t>c)</w:t>
+            </w:r>
+            <w:r>
+              <w:rPr>
+                <w:noProof/>
+                <w:lang w:eastAsia="fr-BE"/>
+              </w:rPr>
+              <w:tab/>
+            </w:r>
+            <w:r>
+              <w:rPr>
+                <w:rStyle w:val="Lienhypertexte"/>
+                <w:noProof/>
+              </w:rPr>
+              <w:t>La classe NiveauPerso</w:t>
+            </w:r>
+            <w:r>
+              <w:rPr>
+                <w:noProof/>
+                <w:webHidden/>
+              </w:rPr>
+              <w:tab/>
+            </w:r>
+            <w:r>
+              <w:rPr>
+                <w:noProof/>
+                <w:webHidden/>
+              </w:rPr>
+              <w:fldChar w:fldCharType="begin"/>
+            </w:r>
+            <w:r>
+              <w:rPr>
+                <w:noProof/>
+                <w:webHidden/>
+              </w:rPr>
+              <w:instrText xml:space="preserve"> PAGEREF _Toc343516542 \h </w:instrText>
+            </w:r>
+            <w:r>
+              <w:rPr>
+                <w:noProof/>
+                <w:webHidden/>
+              </w:rPr>
+            </w:r>
+            <w:r>
+              <w:rPr>
+                <w:noProof/>
+                <w:webHidden/>
+              </w:rPr>
+              <w:fldChar w:fldCharType="separate"/>
+            </w:r>
+            <w:r>
+              <w:rPr>
+                <w:noProof/>
+                <w:webHidden/>
+              </w:rPr>
+              <w:t>9</w:t>
+            </w:r>
+            <w:r>
+              <w:rPr>
+                <w:noProof/>
+                <w:webHidden/>
+              </w:rPr>
+              <w:fldChar w:fldCharType="end"/>
+            </w:r>
+          </w:hyperlink>
+        </w:p>
+        <w:p>
+          <w:pPr>
+            <w:pStyle w:val="TM2"/>
+            <w:tabs>
+              <w:tab w:val="left" w:pos="660"/>
+              <w:tab w:val="right" w:leader="dot" w:pos="9062"/>
+            </w:tabs>
+            <w:rPr>
+              <w:noProof/>
+              <w:lang w:eastAsia="fr-BE"/>
+            </w:rPr>
+          </w:pPr>
+          <w:hyperlink w:anchor="_Toc343516543" w:history="1">
+            <w:r>
+              <w:rPr>
+                <w:rStyle w:val="Lienhypertexte"/>
+                <w:noProof/>
+              </w:rPr>
+              <w:t>d)</w:t>
+            </w:r>
+            <w:r>
+              <w:rPr>
+                <w:noProof/>
+                <w:lang w:eastAsia="fr-BE"/>
+              </w:rPr>
+              <w:tab/>
+            </w:r>
+            <w:r>
+              <w:rPr>
+                <w:rStyle w:val="Lienhypertexte"/>
+                <w:noProof/>
+              </w:rPr>
+              <w:t>La classe ScoresVue</w:t>
+            </w:r>
+            <w:r>
+              <w:rPr>
+                <w:noProof/>
+                <w:webHidden/>
+              </w:rPr>
+              <w:tab/>
+            </w:r>
+            <w:r>
+              <w:rPr>
+                <w:noProof/>
+                <w:webHidden/>
+              </w:rPr>
+              <w:fldChar w:fldCharType="begin"/>
+            </w:r>
+            <w:r>
+              <w:rPr>
+                <w:noProof/>
+                <w:webHidden/>
+              </w:rPr>
+              <w:instrText xml:space="preserve"> PAGEREF _Toc343516543 \h </w:instrText>
+            </w:r>
+            <w:r>
+              <w:rPr>
+                <w:noProof/>
+                <w:webHidden/>
+              </w:rPr>
+            </w:r>
+            <w:r>
+              <w:rPr>
+                <w:noProof/>
+                <w:webHidden/>
+              </w:rPr>
+              <w:fldChar w:fldCharType="separate"/>
+            </w:r>
+            <w:r>
+              <w:rPr>
+                <w:noProof/>
+                <w:webHidden/>
+              </w:rPr>
+              <w:t>9</w:t>
             </w:r>
             <w:r>
               <w:rPr>
@@ -1293,7 +1476,7 @@
       <w:pPr>
         <w:pStyle w:val="Titre1"/>
       </w:pPr>
-      <w:bookmarkStart w:id="0" w:name="_Toc343513628"/>
+      <w:bookmarkStart w:id="0" w:name="_Toc343516529"/>
       <w:r>
         <w:lastRenderedPageBreak/>
         <w:t>Introduction</w:t>
@@ -1303,16 +1486,70 @@
     <w:p/>
     <w:p>
       <w:r>
-        <w:t xml:space="preserve">Après le pascal qui fut relativement facile, le C qui était un peu plus compliqué mais assez similaire en terme de programmation. </w:t>
-      </w:r>
-      <w:r>
-        <w:t>Nous attaquons le projet en java qui, il faut bien l’avouer, nous fais prendre une toute autre direction que les deux précédents langages évoqués ci-dessus.</w:t>
+        <w:t>Après le cours de programmation de première année et ses deux projets, l’un en pascal et l’autre en C, nous abordons le cours de langage avancé de programmation avec en point de mire le projet décrit dans ce rapport.</w:t>
       </w:r>
     </w:p>
     <w:p/>
     <w:p>
       <w:r>
-        <w:t>La logique de programmation en Java est très différente de ce qu’on a pu faire par le passé. La façon de penser, la façon de programmer,… demande un certain temps d’adaptation.</w:t>
+        <w:t>Mais tout d’abord revenons sur l’intitulé de cours : « Langage avancé de programmation » et plus particulièrement sur le terme «avancé ». En effet, bien que le projet en C était plus compliqué que celui de pascal (il n’y a pas de comparaison possible</w:t>
+      </w:r>
+      <w:r>
+        <w:sym w:font="Wingdings" w:char="F04A"/>
+      </w:r>
+      <w:r>
+        <w:t>), le projet de cette année n’a rien à voir avec ceux de l’année passée. L</w:t>
+      </w:r>
+      <w:r>
+        <w:t>a logique du J</w:t>
+      </w:r>
+      <w:r>
+        <w:t>ava est très différente et demande un temps d’adaptation certain. Il ne faut pas se tromper, nous avons à faire à un langage aux multiples débouchés et qui doit être appréhendé.</w:t>
+      </w:r>
+    </w:p>
+    <w:p/>
+    <w:p>
+      <w:r>
+        <w:t>Les premiers cours de J</w:t>
+      </w:r>
+      <w:r>
+        <w:t>ava furent d’ailleurs très compliqué</w:t>
+      </w:r>
+      <w:r>
+        <w:t>s</w:t>
+      </w:r>
+      <w:r>
+        <w:t xml:space="preserve"> pour ne pas dire chinois. Autant </w:t>
+      </w:r>
+      <w:r>
+        <w:t>la</w:t>
+      </w:r>
+      <w:r>
+        <w:t xml:space="preserve"> notion d’importation est très facile à assimiler, autant les notions de thread, de try, de new et j’en passe sont totalement illogique au premier coup d’œil.</w:t>
+      </w:r>
+    </w:p>
+    <w:p/>
+    <w:p>
+      <w:r>
+        <w:t>Il a fallu, mieux vaut être honnête, un paquet d’heure sur des sites tels que le site du zéro et d’a</w:t>
+      </w:r>
+      <w:r>
+        <w:t>utres pour mieux comprendre le J</w:t>
+      </w:r>
+      <w:r>
+        <w:t>ava. Toujours pour ne pas se voiler la face, il faut bien se dire que les cours ne suffisent pas à comprendre tout et qu’un travail considérable est à fournir à domicile. C’est bien normal dans le cadre d’études supérieures mais tout de même il ne faut pas le cacher.</w:t>
+      </w:r>
+    </w:p>
+    <w:p/>
+    <w:p>
+      <w:r>
+        <w:t>Une fois les notions de jamais en tête, il ne reste plus qu’à coder... ou pas ! Avant même de coder, il faut penser à la structure du programme sous forme d’objet, de diagramme uml,… Encore une autre gymnastique à acquérir et en pas trop longtemps de préférence.</w:t>
+      </w:r>
+    </w:p>
+    <w:p/>
+    <w:p>
+      <w:r>
+        <w:t>Voilà nous avons maintenant tout en main pour commencer le projet et le terminer dans les délais. Ce qui suit est donc la présentation ainsi que l’explication du projet de Java 2012 en 2 TL1, Technologie de l’Informatique, Ephec. Nous vous souhaitons une bonne lecture.</w:t>
       </w:r>
     </w:p>
     <w:p>
@@ -1328,7 +1565,7 @@
       <w:pPr>
         <w:pStyle w:val="Titre1"/>
       </w:pPr>
-      <w:bookmarkStart w:id="1" w:name="_Toc343513629"/>
+      <w:bookmarkStart w:id="1" w:name="_Toc343516530"/>
       <w:r>
         <w:lastRenderedPageBreak/>
         <w:t>Avant de programmer</w:t>
@@ -1506,7 +1743,7 @@
       <w:pPr>
         <w:pStyle w:val="Titre1"/>
       </w:pPr>
-      <w:bookmarkStart w:id="2" w:name="_Toc343513630"/>
+      <w:bookmarkStart w:id="2" w:name="_Toc343516531"/>
       <w:r>
         <w:lastRenderedPageBreak/>
         <w:t>Présentation du projet</w:t>
@@ -1518,7 +1755,7 @@
       <w:pPr>
         <w:pStyle w:val="Titre2"/>
       </w:pPr>
-      <w:bookmarkStart w:id="3" w:name="_Toc343513631"/>
+      <w:bookmarkStart w:id="3" w:name="_Toc343516532"/>
       <w:r>
         <w:t>Objectifs</w:t>
       </w:r>
@@ -1638,7 +1875,7 @@
       <w:pPr>
         <w:pStyle w:val="Titre2"/>
       </w:pPr>
-      <w:bookmarkStart w:id="4" w:name="_Toc343513632"/>
+      <w:bookmarkStart w:id="4" w:name="_Toc343516533"/>
       <w:r>
         <w:t>Concrètement</w:t>
       </w:r>
@@ -1691,7 +1928,7 @@
       <w:pPr>
         <w:pStyle w:val="Titre1"/>
       </w:pPr>
-      <w:bookmarkStart w:id="5" w:name="_Toc343513633"/>
+      <w:bookmarkStart w:id="5" w:name="_Toc343516534"/>
       <w:r>
         <w:lastRenderedPageBreak/>
         <w:t>Diagramme</w:t>
@@ -1713,7 +1950,7 @@
           <w:numId w:val="10"/>
         </w:numPr>
       </w:pPr>
-      <w:bookmarkStart w:id="6" w:name="_Toc343513634"/>
+      <w:bookmarkStart w:id="6" w:name="_Toc343516535"/>
       <w:r>
         <w:t>Séparation entre interface graphique et code</w:t>
       </w:r>
@@ -1748,7 +1985,7 @@
           <v:shape id="_x0000_i1025" type="#_x0000_t75" style="width:304.3pt;height:235.7pt" o:ole="">
             <v:imagedata r:id="rId9" o:title=""/>
           </v:shape>
-          <o:OLEObject Type="Embed" ProgID="Visio.Drawing.11" ShapeID="_x0000_i1025" DrawAspect="Content" ObjectID="_1417256970" r:id="rId10"/>
+          <o:OLEObject Type="Embed" ProgID="Visio.Drawing.11" ShapeID="_x0000_i1025" DrawAspect="Content" ObjectID="_1417259923" r:id="rId10"/>
         </w:object>
       </w:r>
     </w:p>
@@ -1761,7 +1998,7 @@
       <w:pPr>
         <w:pStyle w:val="Titre2"/>
       </w:pPr>
-      <w:bookmarkStart w:id="7" w:name="_Toc343513635"/>
+      <w:bookmarkStart w:id="7" w:name="_Toc343516536"/>
       <w:r>
         <w:t>Code du projet</w:t>
       </w:r>
@@ -1777,7 +2014,7 @@
           <v:shape id="_x0000_i1026" type="#_x0000_t75" style="width:452.4pt;height:351.85pt" o:ole="">
             <v:imagedata r:id="rId11" o:title=""/>
           </v:shape>
-          <o:OLEObject Type="Embed" ProgID="Visio.Drawing.11" ShapeID="_x0000_i1026" DrawAspect="Content" ObjectID="_1417256971" r:id="rId12"/>
+          <o:OLEObject Type="Embed" ProgID="Visio.Drawing.11" ShapeID="_x0000_i1026" DrawAspect="Content" ObjectID="_1417259924" r:id="rId12"/>
         </w:object>
       </w:r>
     </w:p>
@@ -1785,7 +2022,7 @@
       <w:pPr>
         <w:pStyle w:val="Titre2"/>
       </w:pPr>
-      <w:bookmarkStart w:id="8" w:name="_Toc343513636"/>
+      <w:bookmarkStart w:id="8" w:name="_Toc343516537"/>
       <w:r>
         <w:lastRenderedPageBreak/>
         <w:t>Interface graphique</w:t>
@@ -1799,7 +2036,7 @@
           <v:shape id="_x0000_i1027" type="#_x0000_t75" style="width:453.75pt;height:269pt" o:ole="">
             <v:imagedata r:id="rId13" o:title=""/>
           </v:shape>
-          <o:OLEObject Type="Embed" ProgID="Visio.Drawing.11" ShapeID="_x0000_i1027" DrawAspect="Content" ObjectID="_1417256972" r:id="rId14"/>
+          <o:OLEObject Type="Embed" ProgID="Visio.Drawing.11" ShapeID="_x0000_i1027" DrawAspect="Content" ObjectID="_1417259925" r:id="rId14"/>
         </w:object>
       </w:r>
     </w:p>
@@ -1808,7 +2045,7 @@
       <w:pPr>
         <w:pStyle w:val="Titre2"/>
       </w:pPr>
-      <w:bookmarkStart w:id="9" w:name="_Toc343513637"/>
+      <w:bookmarkStart w:id="9" w:name="_Toc343516538"/>
       <w:r>
         <w:t>Socket</w:t>
       </w:r>
@@ -1824,7 +2061,7 @@
           <v:shape id="_x0000_i1028" type="#_x0000_t75" style="width:345.75pt;height:239.1pt" o:ole="">
             <v:imagedata r:id="rId15" o:title="" cropright="11751f"/>
           </v:shape>
-          <o:OLEObject Type="Embed" ProgID="Visio.Drawing.11" ShapeID="_x0000_i1028" DrawAspect="Content" ObjectID="_1417256973" r:id="rId16"/>
+          <o:OLEObject Type="Embed" ProgID="Visio.Drawing.11" ShapeID="_x0000_i1028" DrawAspect="Content" ObjectID="_1417259926" r:id="rId16"/>
         </w:object>
       </w:r>
     </w:p>
@@ -1841,7 +2078,7 @@
       <w:pPr>
         <w:pStyle w:val="Titre1"/>
       </w:pPr>
-      <w:bookmarkStart w:id="10" w:name="_Toc343513638"/>
+      <w:bookmarkStart w:id="10" w:name="_Toc343516539"/>
       <w:r>
         <w:lastRenderedPageBreak/>
         <w:t>Fonctionnement du projet</w:t>
@@ -1905,35 +2142,22 @@
           <w:numId w:val="11"/>
         </w:numPr>
       </w:pPr>
-      <w:bookmarkStart w:id="11" w:name="_Toc343513639"/>
+      <w:bookmarkStart w:id="11" w:name="_Toc343516540"/>
+      <w:r>
+        <w:t>La classe « Fenetre »</w:t>
+      </w:r>
+      <w:bookmarkEnd w:id="11"/>
+    </w:p>
+    <w:p/>
+    <w:p>
       <w:r>
         <w:t>La classe « </w:t>
       </w:r>
-      <w:proofErr w:type="spellStart"/>
-      <w:r>
-        <w:t>Fenetre</w:t>
-      </w:r>
-      <w:proofErr w:type="spellEnd"/>
-      <w:r>
-        <w:t> »</w:t>
-      </w:r>
-      <w:bookmarkEnd w:id="11"/>
-    </w:p>
-    <w:p/>
-    <w:p>
-      <w:r>
-        <w:t>La classe « </w:t>
-      </w:r>
-      <w:proofErr w:type="spellStart"/>
       <w:r>
         <w:t>F</w:t>
       </w:r>
       <w:r>
-        <w:t>enetre</w:t>
-      </w:r>
-      <w:proofErr w:type="spellEnd"/>
-      <w:r>
-        <w:t xml:space="preserve"> » est la </w:t>
+        <w:t xml:space="preserve">enetre » est la </w:t>
       </w:r>
       <w:r>
         <w:t>classe principale du package GUI. C’est notre fenêtre de jeu qui crée le menu, crée un grille de jeu par défaut et qui permet de jouer. Elle contient 3 éléments distinctifs :</w:t>
@@ -1981,6 +2205,7 @@
       <w:r>
         <w:rPr>
           <w:noProof/>
+          <w:lang w:eastAsia="fr-BE"/>
         </w:rPr>
         <mc:AlternateContent>
           <mc:Choice Requires="wps">
@@ -2083,6 +2308,7 @@
       <w:r>
         <w:rPr>
           <w:noProof/>
+          <w:lang w:eastAsia="fr-BE"/>
         </w:rPr>
         <mc:AlternateContent>
           <mc:Choice Requires="wps">
@@ -2181,6 +2407,7 @@
       <w:r>
         <w:rPr>
           <w:noProof/>
+          <w:lang w:eastAsia="fr-BE"/>
         </w:rPr>
         <mc:AlternateContent>
           <mc:Choice Requires="wps">
@@ -2336,15 +2563,7 @@
     </w:p>
     <w:p>
       <w:r>
-        <w:t xml:space="preserve">La classe commence par initialiser le </w:t>
-      </w:r>
-      <w:proofErr w:type="spellStart"/>
-      <w:r>
-        <w:t>layout</w:t>
-      </w:r>
-      <w:proofErr w:type="spellEnd"/>
-      <w:r>
-        <w:t xml:space="preserve"> général du démineur, à savoir, une taille minimale qui s’adapte aux nombres de cases du niveau sélectionné (par défaut : facile). Ensuite le menu est initialisé. Ce menu ne change jamais et reste toujours visible.</w:t>
+        <w:t>La classe commence par initialiser le layout général du démineur, à savoir, une taille minimale qui s’adapte aux nombres de cases du niveau sélectionné (par défaut : facile). Ensuite le menu est initialisé. Ce menu ne change jamais et reste toujours visible.</w:t>
       </w:r>
       <w:r>
         <w:t xml:space="preserve"> Enfin la grille est créée avec les valeurs par défaut et est fonctionnelle d</w:t>
@@ -2376,11 +2595,11 @@
       <w:pPr>
         <w:pStyle w:val="Titre2"/>
       </w:pPr>
-      <w:bookmarkStart w:id="12" w:name="_Toc343513640"/>
+      <w:bookmarkStart w:id="12" w:name="_Toc343516541"/>
+      <w:r>
+        <w:t>La classe Niveau</w:t>
+      </w:r>
       <w:bookmarkEnd w:id="12"/>
-      <w:r>
-        <w:t>La classe Niveau</w:t>
-      </w:r>
     </w:p>
     <w:p/>
     <w:p>
@@ -2446,31 +2665,7 @@
         <w:t>A chaque lancement d’une nouvelle partie, il faut choisir un niveau de difficulté prédéfini ou un niveau personnali</w:t>
       </w:r>
       <w:r>
-        <w:t xml:space="preserve">sé si elles ne conviennent pas. Cette méthode renvoie </w:t>
-      </w:r>
-      <w:proofErr w:type="gramStart"/>
-      <w:r>
-        <w:t>un</w:t>
-      </w:r>
-      <w:proofErr w:type="gramEnd"/>
-      <w:r>
-        <w:t xml:space="preserve"> </w:t>
-      </w:r>
-      <w:proofErr w:type="spellStart"/>
-      <w:r>
-        <w:t>int</w:t>
-      </w:r>
-      <w:proofErr w:type="spellEnd"/>
-      <w:r>
-        <w:t xml:space="preserve"> à l’objet </w:t>
-      </w:r>
-      <w:proofErr w:type="spellStart"/>
-      <w:r>
-        <w:t>Fenetre</w:t>
-      </w:r>
-      <w:proofErr w:type="spellEnd"/>
-      <w:r>
-        <w:t xml:space="preserve"> avec le niveau choisi.</w:t>
+        <w:t>sé si elles ne conviennent pas. Cette méthode renvoie un int à l’objet Fenetre avec le niveau choisi.</w:t>
       </w:r>
     </w:p>
     <w:p/>
@@ -2478,14 +2673,11 @@
       <w:pPr>
         <w:pStyle w:val="Titre2"/>
       </w:pPr>
-      <w:r>
-        <w:t xml:space="preserve">La classe </w:t>
-      </w:r>
-      <w:proofErr w:type="spellStart"/>
-      <w:r>
-        <w:t>NiveauPerso</w:t>
-      </w:r>
-      <w:proofErr w:type="spellEnd"/>
+      <w:bookmarkStart w:id="13" w:name="_Toc343516542"/>
+      <w:r>
+        <w:t>La classe NiveauPerso</w:t>
+      </w:r>
+      <w:bookmarkEnd w:id="13"/>
     </w:p>
     <w:p/>
     <w:p>
@@ -2642,14 +2834,11 @@
       <w:pPr>
         <w:pStyle w:val="Titre2"/>
       </w:pPr>
-      <w:r>
-        <w:t xml:space="preserve">La classe </w:t>
-      </w:r>
-      <w:proofErr w:type="spellStart"/>
-      <w:r>
-        <w:t>ScoresVue</w:t>
-      </w:r>
-      <w:proofErr w:type="spellEnd"/>
+      <w:bookmarkStart w:id="14" w:name="_Toc343516543"/>
+      <w:r>
+        <w:t>La classe ScoresVue</w:t>
+      </w:r>
+      <w:bookmarkEnd w:id="14"/>
     </w:p>
     <w:p/>
     <w:p>
@@ -2724,8 +2913,98 @@
     <w:p/>
     <w:p/>
     <w:p>
-      <w:bookmarkStart w:id="13" w:name="_GoBack"/>
-      <w:bookmarkEnd w:id="13"/>
+      <w:pPr>
+        <w:pStyle w:val="Titre1"/>
+      </w:pPr>
+      <w:r>
+        <w:t>Améliorations possibles</w:t>
+      </w:r>
+    </w:p>
+    <w:p/>
+    <w:p>
+      <w:r>
+        <w:t>Certaines fonctions du programme sont absentes ou non complètes. C’est parfois la faute à un manque de temps objectif, à notre retard ou à la volonté de ne pas en faire de trop. Voici une liste non exhaustive des améliorations qui peuvent être apportées au programme.</w:t>
+      </w:r>
+    </w:p>
+    <w:p/>
+    <w:p>
+      <w:r>
+        <w:t>Le socket faisait partie de nos objectifs, il n’a malheureusement pas pu être implémenté malgré les tentatives. On peut imaginer un démineur sur lequel deux joueurs jouent sur la même grille et le premier qui fini0 gagne ou alors un système de tour par tour ou chacun des joueurs joue tant qu’il place des drapeaux.</w:t>
+      </w:r>
+    </w:p>
+    <w:p/>
+    <w:p>
+      <w:r>
+        <w:t>Pour l’instant, il est possible de cliquer sur une mine lors du premier clic. Certes, dans le cas de notre projet ce n’est pas trop handicapant étant donné que seules les victoires sont enregistrées mais il s’agit quand même d’un non-respect des règles du démineur. Il faudrait trouver un moyen d’initialiser l’emplacement des mines uniquement après le premier clic et d’exclure la case correspondante des mines potentielles.</w:t>
+      </w:r>
+    </w:p>
+    <w:p/>
+    <w:p>
+      <w:r>
+        <w:t>On peut également imaginer un système de gestion des scores plus poussé qui gère les statistiques, nombre de victoires, de défaites,…</w:t>
+      </w:r>
+    </w:p>
+    <w:p/>
+    <w:p>
+      <w:r>
+        <w:t>Enfin concernant l’interface graphique, il sera joli d’ajouter des images pour les drapeaux, pour les mines ainsi que de mettre des couleurs sur les nombres de mines sur une case lorsque celle-ci se découvre.</w:t>
+      </w:r>
+    </w:p>
+    <w:p/>
+    <w:p>
+      <w:r>
+        <w:t>Mais globalement notre projet est fonctionnel et c’est déjà pas mal du tout </w:t>
+      </w:r>
+      <w:r>
+        <w:sym w:font="Wingdings" w:char="F04A"/>
+      </w:r>
+    </w:p>
+    <w:p>
+      <w:pPr>
+        <w:spacing w:after="200"/>
+        <w:jc w:val="left"/>
+      </w:pPr>
+      <w:r>
+        <w:br w:type="page"/>
+      </w:r>
+    </w:p>
+    <w:p>
+      <w:pPr>
+        <w:pStyle w:val="Titre1"/>
+      </w:pPr>
+      <w:r>
+        <w:lastRenderedPageBreak/>
+        <w:t>Conclusion</w:t>
+      </w:r>
+    </w:p>
+    <w:p/>
+    <w:p>
+      <w:r>
+        <w:t>Cette petite présentation est finie et se termine globalement bien. Alors certes tout n’est pas parfait mais nous avons prouvés que nous savions nous adapter à un autre type de programmation, à un autre langage et à un autre environnement de travail. Notre défaut a été de sous-estimer le temps qu’il nous fallait pour réaliser le projet dans son intégralité car il ne faut jamais oublier que l</w:t>
+      </w:r>
+      <w:r>
+        <w:t>a finalisation d’un projet, le coté original et unique prend un temps fou.</w:t>
+      </w:r>
+    </w:p>
+    <w:p/>
+    <w:p>
+      <w:r>
+        <w:t>Peut-être que dans le futur nous apporterons les modifications à notre projet pour le rendre encore meilleure et utilisable au quotidien. Quel fierté de ce dire que une application par défaut installée sur l’os peut être remplacée par une application que nous avons entièrement (ou presque ^^) codée.</w:t>
+      </w:r>
+    </w:p>
+    <w:p/>
+    <w:p>
+      <w:r>
+        <w:t>Les points un peu négatifs sont évoqué ci-dessous…</w:t>
+      </w:r>
+      <w:bookmarkStart w:id="15" w:name="_GoBack"/>
+      <w:bookmarkEnd w:id="15"/>
+    </w:p>
+    <w:p/>
+    <w:p>
+      <w:pPr>
+        <w:pStyle w:val="Titre1"/>
+      </w:pPr>
     </w:p>
     <w:sectPr>
       <w:headerReference w:type="even" r:id="rId22"/>
@@ -3037,7 +3316,7 @@
             <w:szCs w:val="18"/>
             <w:lang w:val="fr-FR"/>
           </w:rPr>
-          <w:t>10</w:t>
+          <w:t>11</w:t>
         </w:r>
         <w:r>
           <w:rPr>
@@ -5815,7 +6094,7 @@
 </file>
 
 <file path=customXml/itemProps1.xml><?xml version="1.0" encoding="utf-8"?>
-<ds:datastoreItem xmlns:ds="http://schemas.openxmlformats.org/officeDocument/2006/customXml" ds:itemID="{6DD5C139-53B0-4D8D-BBCB-E01152130265}">
+<ds:datastoreItem xmlns:ds="http://schemas.openxmlformats.org/officeDocument/2006/customXml" ds:itemID="{528B81C1-D9DA-410D-9B40-DC620B73DA25}">
   <ds:schemaRefs>
     <ds:schemaRef ds:uri="http://schemas.openxmlformats.org/officeDocument/2006/bibliography"/>
   </ds:schemaRefs>

--- a/documents/rapport.docx
+++ b/documents/rapport.docx
@@ -194,7 +194,7 @@
           <w:r>
             <w:fldChar w:fldCharType="separate"/>
           </w:r>
-          <w:hyperlink w:anchor="_Toc343516529" w:history="1">
+          <w:hyperlink w:anchor="_Toc343521400" w:history="1">
             <w:r>
               <w:rPr>
                 <w:rStyle w:val="Lienhypertexte"/>
@@ -235,7 +235,7 @@
                 <w:noProof/>
                 <w:webHidden/>
               </w:rPr>
-              <w:instrText xml:space="preserve"> PAGEREF _Toc343516529 \h </w:instrText>
+              <w:instrText xml:space="preserve"> PAGEREF _Toc343521400 \h </w:instrText>
             </w:r>
             <w:r>
               <w:rPr>
@@ -278,7 +278,7 @@
               <w:lang w:eastAsia="fr-BE"/>
             </w:rPr>
           </w:pPr>
-          <w:hyperlink w:anchor="_Toc343516530" w:history="1">
+          <w:hyperlink w:anchor="_Toc343521401" w:history="1">
             <w:r>
               <w:rPr>
                 <w:rStyle w:val="Lienhypertexte"/>
@@ -319,7 +319,7 @@
                 <w:noProof/>
                 <w:webHidden/>
               </w:rPr>
-              <w:instrText xml:space="preserve"> PAGEREF _Toc343516530 \h </w:instrText>
+              <w:instrText xml:space="preserve"> PAGEREF _Toc343521401 \h </w:instrText>
             </w:r>
             <w:r>
               <w:rPr>
@@ -362,7 +362,7 @@
               <w:lang w:eastAsia="fr-BE"/>
             </w:rPr>
           </w:pPr>
-          <w:hyperlink w:anchor="_Toc343516531" w:history="1">
+          <w:hyperlink w:anchor="_Toc343521402" w:history="1">
             <w:r>
               <w:rPr>
                 <w:rStyle w:val="Lienhypertexte"/>
@@ -403,7 +403,7 @@
                 <w:noProof/>
                 <w:webHidden/>
               </w:rPr>
-              <w:instrText xml:space="preserve"> PAGEREF _Toc343516531 \h </w:instrText>
+              <w:instrText xml:space="preserve"> PAGEREF _Toc343521402 \h </w:instrText>
             </w:r>
             <w:r>
               <w:rPr>
@@ -446,7 +446,7 @@
               <w:lang w:eastAsia="fr-BE"/>
             </w:rPr>
           </w:pPr>
-          <w:hyperlink w:anchor="_Toc343516532" w:history="1">
+          <w:hyperlink w:anchor="_Toc343521403" w:history="1">
             <w:r>
               <w:rPr>
                 <w:rStyle w:val="Lienhypertexte"/>
@@ -487,7 +487,7 @@
                 <w:noProof/>
                 <w:webHidden/>
               </w:rPr>
-              <w:instrText xml:space="preserve"> PAGEREF _Toc343516532 \h </w:instrText>
+              <w:instrText xml:space="preserve"> PAGEREF _Toc343521403 \h </w:instrText>
             </w:r>
             <w:r>
               <w:rPr>
@@ -530,7 +530,7 @@
               <w:lang w:eastAsia="fr-BE"/>
             </w:rPr>
           </w:pPr>
-          <w:hyperlink w:anchor="_Toc343516533" w:history="1">
+          <w:hyperlink w:anchor="_Toc343521404" w:history="1">
             <w:r>
               <w:rPr>
                 <w:rStyle w:val="Lienhypertexte"/>
@@ -571,7 +571,7 @@
                 <w:noProof/>
                 <w:webHidden/>
               </w:rPr>
-              <w:instrText xml:space="preserve"> PAGEREF _Toc343516533 \h </w:instrText>
+              <w:instrText xml:space="preserve"> PAGEREF _Toc343521404 \h </w:instrText>
             </w:r>
             <w:r>
               <w:rPr>
@@ -614,7 +614,7 @@
               <w:lang w:eastAsia="fr-BE"/>
             </w:rPr>
           </w:pPr>
-          <w:hyperlink w:anchor="_Toc343516534" w:history="1">
+          <w:hyperlink w:anchor="_Toc343521405" w:history="1">
             <w:r>
               <w:rPr>
                 <w:rStyle w:val="Lienhypertexte"/>
@@ -655,7 +655,7 @@
                 <w:noProof/>
                 <w:webHidden/>
               </w:rPr>
-              <w:instrText xml:space="preserve"> PAGEREF _Toc343516534 \h </w:instrText>
+              <w:instrText xml:space="preserve"> PAGEREF _Toc343521405 \h </w:instrText>
             </w:r>
             <w:r>
               <w:rPr>
@@ -698,7 +698,7 @@
               <w:lang w:eastAsia="fr-BE"/>
             </w:rPr>
           </w:pPr>
-          <w:hyperlink w:anchor="_Toc343516535" w:history="1">
+          <w:hyperlink w:anchor="_Toc343521406" w:history="1">
             <w:r>
               <w:rPr>
                 <w:rStyle w:val="Lienhypertexte"/>
@@ -739,7 +739,7 @@
                 <w:noProof/>
                 <w:webHidden/>
               </w:rPr>
-              <w:instrText xml:space="preserve"> PAGEREF _Toc343516535 \h </w:instrText>
+              <w:instrText xml:space="preserve"> PAGEREF _Toc343521406 \h </w:instrText>
             </w:r>
             <w:r>
               <w:rPr>
@@ -782,7 +782,7 @@
               <w:lang w:eastAsia="fr-BE"/>
             </w:rPr>
           </w:pPr>
-          <w:hyperlink w:anchor="_Toc343516536" w:history="1">
+          <w:hyperlink w:anchor="_Toc343521407" w:history="1">
             <w:r>
               <w:rPr>
                 <w:rStyle w:val="Lienhypertexte"/>
@@ -823,7 +823,7 @@
                 <w:noProof/>
                 <w:webHidden/>
               </w:rPr>
-              <w:instrText xml:space="preserve"> PAGEREF _Toc343516536 \h </w:instrText>
+              <w:instrText xml:space="preserve"> PAGEREF _Toc343521407 \h </w:instrText>
             </w:r>
             <w:r>
               <w:rPr>
@@ -866,7 +866,7 @@
               <w:lang w:eastAsia="fr-BE"/>
             </w:rPr>
           </w:pPr>
-          <w:hyperlink w:anchor="_Toc343516537" w:history="1">
+          <w:hyperlink w:anchor="_Toc343521408" w:history="1">
             <w:r>
               <w:rPr>
                 <w:rStyle w:val="Lienhypertexte"/>
@@ -907,7 +907,7 @@
                 <w:noProof/>
                 <w:webHidden/>
               </w:rPr>
-              <w:instrText xml:space="preserve"> PAGEREF _Toc343516537 \h </w:instrText>
+              <w:instrText xml:space="preserve"> PAGEREF _Toc343521408 \h </w:instrText>
             </w:r>
             <w:r>
               <w:rPr>
@@ -950,7 +950,7 @@
               <w:lang w:eastAsia="fr-BE"/>
             </w:rPr>
           </w:pPr>
-          <w:hyperlink w:anchor="_Toc343516538" w:history="1">
+          <w:hyperlink w:anchor="_Toc343521409" w:history="1">
             <w:r>
               <w:rPr>
                 <w:rStyle w:val="Lienhypertexte"/>
@@ -991,7 +991,7 @@
                 <w:noProof/>
                 <w:webHidden/>
               </w:rPr>
-              <w:instrText xml:space="preserve"> PAGEREF _Toc343516538 \h </w:instrText>
+              <w:instrText xml:space="preserve"> PAGEREF _Toc343521409 \h </w:instrText>
             </w:r>
             <w:r>
               <w:rPr>
@@ -1034,7 +1034,7 @@
               <w:lang w:eastAsia="fr-BE"/>
             </w:rPr>
           </w:pPr>
-          <w:hyperlink w:anchor="_Toc343516539" w:history="1">
+          <w:hyperlink w:anchor="_Toc343521410" w:history="1">
             <w:r>
               <w:rPr>
                 <w:rStyle w:val="Lienhypertexte"/>
@@ -1075,7 +1075,7 @@
                 <w:noProof/>
                 <w:webHidden/>
               </w:rPr>
-              <w:instrText xml:space="preserve"> PAGEREF _Toc343516539 \h </w:instrText>
+              <w:instrText xml:space="preserve"> PAGEREF _Toc343521410 \h </w:instrText>
             </w:r>
             <w:r>
               <w:rPr>
@@ -1118,7 +1118,7 @@
               <w:lang w:eastAsia="fr-BE"/>
             </w:rPr>
           </w:pPr>
-          <w:hyperlink w:anchor="_Toc343516540" w:history="1">
+          <w:hyperlink w:anchor="_Toc343521411" w:history="1">
             <w:r>
               <w:rPr>
                 <w:rStyle w:val="Lienhypertexte"/>
@@ -1159,7 +1159,7 @@
                 <w:noProof/>
                 <w:webHidden/>
               </w:rPr>
-              <w:instrText xml:space="preserve"> PAGEREF _Toc343516540 \h </w:instrText>
+              <w:instrText xml:space="preserve"> PAGEREF _Toc343521411 \h </w:instrText>
             </w:r>
             <w:r>
               <w:rPr>
@@ -1202,7 +1202,7 @@
               <w:lang w:eastAsia="fr-BE"/>
             </w:rPr>
           </w:pPr>
-          <w:hyperlink w:anchor="_Toc343516541" w:history="1">
+          <w:hyperlink w:anchor="_Toc343521412" w:history="1">
             <w:r>
               <w:rPr>
                 <w:rStyle w:val="Lienhypertexte"/>
@@ -1243,7 +1243,7 @@
                 <w:noProof/>
                 <w:webHidden/>
               </w:rPr>
-              <w:instrText xml:space="preserve"> PAGEREF _Toc343516541 \h </w:instrText>
+              <w:instrText xml:space="preserve"> PAGEREF _Toc343521412 \h </w:instrText>
             </w:r>
             <w:r>
               <w:rPr>
@@ -1286,7 +1286,7 @@
               <w:lang w:eastAsia="fr-BE"/>
             </w:rPr>
           </w:pPr>
-          <w:hyperlink w:anchor="_Toc343516542" w:history="1">
+          <w:hyperlink w:anchor="_Toc343521413" w:history="1">
             <w:r>
               <w:rPr>
                 <w:rStyle w:val="Lienhypertexte"/>
@@ -1327,7 +1327,7 @@
                 <w:noProof/>
                 <w:webHidden/>
               </w:rPr>
-              <w:instrText xml:space="preserve"> PAGEREF _Toc343516542 \h </w:instrText>
+              <w:instrText xml:space="preserve"> PAGEREF _Toc343521413 \h </w:instrText>
             </w:r>
             <w:r>
               <w:rPr>
@@ -1370,7 +1370,7 @@
               <w:lang w:eastAsia="fr-BE"/>
             </w:rPr>
           </w:pPr>
-          <w:hyperlink w:anchor="_Toc343516543" w:history="1">
+          <w:hyperlink w:anchor="_Toc343521414" w:history="1">
             <w:r>
               <w:rPr>
                 <w:rStyle w:val="Lienhypertexte"/>
@@ -1411,7 +1411,7 @@
                 <w:noProof/>
                 <w:webHidden/>
               </w:rPr>
-              <w:instrText xml:space="preserve"> PAGEREF _Toc343516543 \h </w:instrText>
+              <w:instrText xml:space="preserve"> PAGEREF _Toc343521414 \h </w:instrText>
             </w:r>
             <w:r>
               <w:rPr>
@@ -1432,6 +1432,174 @@
                 <w:webHidden/>
               </w:rPr>
               <w:t>9</w:t>
+            </w:r>
+            <w:r>
+              <w:rPr>
+                <w:noProof/>
+                <w:webHidden/>
+              </w:rPr>
+              <w:fldChar w:fldCharType="end"/>
+            </w:r>
+          </w:hyperlink>
+        </w:p>
+        <w:p>
+          <w:pPr>
+            <w:pStyle w:val="TM1"/>
+            <w:tabs>
+              <w:tab w:val="left" w:pos="440"/>
+              <w:tab w:val="right" w:leader="dot" w:pos="9062"/>
+            </w:tabs>
+            <w:rPr>
+              <w:noProof/>
+              <w:lang w:eastAsia="fr-BE"/>
+            </w:rPr>
+          </w:pPr>
+          <w:hyperlink w:anchor="_Toc343521415" w:history="1">
+            <w:r>
+              <w:rPr>
+                <w:rStyle w:val="Lienhypertexte"/>
+                <w:noProof/>
+              </w:rPr>
+              <w:t>6.</w:t>
+            </w:r>
+            <w:r>
+              <w:rPr>
+                <w:noProof/>
+                <w:lang w:eastAsia="fr-BE"/>
+              </w:rPr>
+              <w:tab/>
+            </w:r>
+            <w:r>
+              <w:rPr>
+                <w:rStyle w:val="Lienhypertexte"/>
+                <w:noProof/>
+              </w:rPr>
+              <w:t>Améliorations possibles</w:t>
+            </w:r>
+            <w:r>
+              <w:rPr>
+                <w:noProof/>
+                <w:webHidden/>
+              </w:rPr>
+              <w:tab/>
+            </w:r>
+            <w:r>
+              <w:rPr>
+                <w:noProof/>
+                <w:webHidden/>
+              </w:rPr>
+              <w:fldChar w:fldCharType="begin"/>
+            </w:r>
+            <w:r>
+              <w:rPr>
+                <w:noProof/>
+                <w:webHidden/>
+              </w:rPr>
+              <w:instrText xml:space="preserve"> PAGEREF _Toc343521415 \h </w:instrText>
+            </w:r>
+            <w:r>
+              <w:rPr>
+                <w:noProof/>
+                <w:webHidden/>
+              </w:rPr>
+            </w:r>
+            <w:r>
+              <w:rPr>
+                <w:noProof/>
+                <w:webHidden/>
+              </w:rPr>
+              <w:fldChar w:fldCharType="separate"/>
+            </w:r>
+            <w:r>
+              <w:rPr>
+                <w:noProof/>
+                <w:webHidden/>
+              </w:rPr>
+              <w:t>10</w:t>
+            </w:r>
+            <w:r>
+              <w:rPr>
+                <w:noProof/>
+                <w:webHidden/>
+              </w:rPr>
+              <w:fldChar w:fldCharType="end"/>
+            </w:r>
+          </w:hyperlink>
+        </w:p>
+        <w:p>
+          <w:pPr>
+            <w:pStyle w:val="TM1"/>
+            <w:tabs>
+              <w:tab w:val="left" w:pos="440"/>
+              <w:tab w:val="right" w:leader="dot" w:pos="9062"/>
+            </w:tabs>
+            <w:rPr>
+              <w:noProof/>
+              <w:lang w:eastAsia="fr-BE"/>
+            </w:rPr>
+          </w:pPr>
+          <w:hyperlink w:anchor="_Toc343521416" w:history="1">
+            <w:r>
+              <w:rPr>
+                <w:rStyle w:val="Lienhypertexte"/>
+                <w:noProof/>
+              </w:rPr>
+              <w:t>7.</w:t>
+            </w:r>
+            <w:r>
+              <w:rPr>
+                <w:noProof/>
+                <w:lang w:eastAsia="fr-BE"/>
+              </w:rPr>
+              <w:tab/>
+            </w:r>
+            <w:r>
+              <w:rPr>
+                <w:rStyle w:val="Lienhypertexte"/>
+                <w:noProof/>
+              </w:rPr>
+              <w:t>Conclusion</w:t>
+            </w:r>
+            <w:r>
+              <w:rPr>
+                <w:noProof/>
+                <w:webHidden/>
+              </w:rPr>
+              <w:tab/>
+            </w:r>
+            <w:r>
+              <w:rPr>
+                <w:noProof/>
+                <w:webHidden/>
+              </w:rPr>
+              <w:fldChar w:fldCharType="begin"/>
+            </w:r>
+            <w:r>
+              <w:rPr>
+                <w:noProof/>
+                <w:webHidden/>
+              </w:rPr>
+              <w:instrText xml:space="preserve"> PAGEREF _Toc343521416 \h </w:instrText>
+            </w:r>
+            <w:r>
+              <w:rPr>
+                <w:noProof/>
+                <w:webHidden/>
+              </w:rPr>
+            </w:r>
+            <w:r>
+              <w:rPr>
+                <w:noProof/>
+                <w:webHidden/>
+              </w:rPr>
+              <w:fldChar w:fldCharType="separate"/>
+            </w:r>
+            <w:r>
+              <w:rPr>
+                <w:noProof/>
+                <w:webHidden/>
+              </w:rPr>
+              <w:t>11</w:t>
             </w:r>
             <w:r>
               <w:rPr>
@@ -1476,7 +1644,7 @@
       <w:pPr>
         <w:pStyle w:val="Titre1"/>
       </w:pPr>
-      <w:bookmarkStart w:id="0" w:name="_Toc343516529"/>
+      <w:bookmarkStart w:id="0" w:name="_Toc343521400"/>
       <w:r>
         <w:lastRenderedPageBreak/>
         <w:t>Introduction</w:t>
@@ -1565,7 +1733,7 @@
       <w:pPr>
         <w:pStyle w:val="Titre1"/>
       </w:pPr>
-      <w:bookmarkStart w:id="1" w:name="_Toc343516530"/>
+      <w:bookmarkStart w:id="1" w:name="_Toc343521401"/>
       <w:r>
         <w:lastRenderedPageBreak/>
         <w:t>Avant de programmer</w:t>
@@ -1743,7 +1911,7 @@
       <w:pPr>
         <w:pStyle w:val="Titre1"/>
       </w:pPr>
-      <w:bookmarkStart w:id="2" w:name="_Toc343516531"/>
+      <w:bookmarkStart w:id="2" w:name="_Toc343521402"/>
       <w:r>
         <w:lastRenderedPageBreak/>
         <w:t>Présentation du projet</w:t>
@@ -1755,7 +1923,7 @@
       <w:pPr>
         <w:pStyle w:val="Titre2"/>
       </w:pPr>
-      <w:bookmarkStart w:id="3" w:name="_Toc343516532"/>
+      <w:bookmarkStart w:id="3" w:name="_Toc343521403"/>
       <w:r>
         <w:t>Objectifs</w:t>
       </w:r>
@@ -1875,7 +2043,7 @@
       <w:pPr>
         <w:pStyle w:val="Titre2"/>
       </w:pPr>
-      <w:bookmarkStart w:id="4" w:name="_Toc343516533"/>
+      <w:bookmarkStart w:id="4" w:name="_Toc343521404"/>
       <w:r>
         <w:t>Concrètement</w:t>
       </w:r>
@@ -1928,7 +2096,7 @@
       <w:pPr>
         <w:pStyle w:val="Titre1"/>
       </w:pPr>
-      <w:bookmarkStart w:id="5" w:name="_Toc343516534"/>
+      <w:bookmarkStart w:id="5" w:name="_Toc343521405"/>
       <w:r>
         <w:lastRenderedPageBreak/>
         <w:t>Diagramme</w:t>
@@ -1950,7 +2118,7 @@
           <w:numId w:val="10"/>
         </w:numPr>
       </w:pPr>
-      <w:bookmarkStart w:id="6" w:name="_Toc343516535"/>
+      <w:bookmarkStart w:id="6" w:name="_Toc343521406"/>
       <w:r>
         <w:t>Séparation entre interface graphique et code</w:t>
       </w:r>
@@ -1985,7 +2153,7 @@
           <v:shape id="_x0000_i1025" type="#_x0000_t75" style="width:304.3pt;height:235.7pt" o:ole="">
             <v:imagedata r:id="rId9" o:title=""/>
           </v:shape>
-          <o:OLEObject Type="Embed" ProgID="Visio.Drawing.11" ShapeID="_x0000_i1025" DrawAspect="Content" ObjectID="_1417259923" r:id="rId10"/>
+          <o:OLEObject Type="Embed" ProgID="Visio.Drawing.11" ShapeID="_x0000_i1025" DrawAspect="Content" ObjectID="_1417263543" r:id="rId10"/>
         </w:object>
       </w:r>
     </w:p>
@@ -1998,7 +2166,7 @@
       <w:pPr>
         <w:pStyle w:val="Titre2"/>
       </w:pPr>
-      <w:bookmarkStart w:id="7" w:name="_Toc343516536"/>
+      <w:bookmarkStart w:id="7" w:name="_Toc343521407"/>
       <w:r>
         <w:t>Code du projet</w:t>
       </w:r>
@@ -2014,7 +2182,7 @@
           <v:shape id="_x0000_i1026" type="#_x0000_t75" style="width:452.4pt;height:351.85pt" o:ole="">
             <v:imagedata r:id="rId11" o:title=""/>
           </v:shape>
-          <o:OLEObject Type="Embed" ProgID="Visio.Drawing.11" ShapeID="_x0000_i1026" DrawAspect="Content" ObjectID="_1417259924" r:id="rId12"/>
+          <o:OLEObject Type="Embed" ProgID="Visio.Drawing.11" ShapeID="_x0000_i1026" DrawAspect="Content" ObjectID="_1417263544" r:id="rId12"/>
         </w:object>
       </w:r>
     </w:p>
@@ -2022,7 +2190,7 @@
       <w:pPr>
         <w:pStyle w:val="Titre2"/>
       </w:pPr>
-      <w:bookmarkStart w:id="8" w:name="_Toc343516537"/>
+      <w:bookmarkStart w:id="8" w:name="_Toc343521408"/>
       <w:r>
         <w:lastRenderedPageBreak/>
         <w:t>Interface graphique</w:t>
@@ -2036,7 +2204,7 @@
           <v:shape id="_x0000_i1027" type="#_x0000_t75" style="width:453.75pt;height:269pt" o:ole="">
             <v:imagedata r:id="rId13" o:title=""/>
           </v:shape>
-          <o:OLEObject Type="Embed" ProgID="Visio.Drawing.11" ShapeID="_x0000_i1027" DrawAspect="Content" ObjectID="_1417259925" r:id="rId14"/>
+          <o:OLEObject Type="Embed" ProgID="Visio.Drawing.11" ShapeID="_x0000_i1027" DrawAspect="Content" ObjectID="_1417263545" r:id="rId14"/>
         </w:object>
       </w:r>
     </w:p>
@@ -2045,7 +2213,7 @@
       <w:pPr>
         <w:pStyle w:val="Titre2"/>
       </w:pPr>
-      <w:bookmarkStart w:id="9" w:name="_Toc343516538"/>
+      <w:bookmarkStart w:id="9" w:name="_Toc343521409"/>
       <w:r>
         <w:t>Socket</w:t>
       </w:r>
@@ -2061,7 +2229,7 @@
           <v:shape id="_x0000_i1028" type="#_x0000_t75" style="width:345.75pt;height:239.1pt" o:ole="">
             <v:imagedata r:id="rId15" o:title="" cropright="11751f"/>
           </v:shape>
-          <o:OLEObject Type="Embed" ProgID="Visio.Drawing.11" ShapeID="_x0000_i1028" DrawAspect="Content" ObjectID="_1417259926" r:id="rId16"/>
+          <o:OLEObject Type="Embed" ProgID="Visio.Drawing.11" ShapeID="_x0000_i1028" DrawAspect="Content" ObjectID="_1417263546" r:id="rId16"/>
         </w:object>
       </w:r>
     </w:p>
@@ -2078,7 +2246,7 @@
       <w:pPr>
         <w:pStyle w:val="Titre1"/>
       </w:pPr>
-      <w:bookmarkStart w:id="10" w:name="_Toc343516539"/>
+      <w:bookmarkStart w:id="10" w:name="_Toc343521410"/>
       <w:r>
         <w:lastRenderedPageBreak/>
         <w:t>Fonctionnement du projet</w:t>
@@ -2142,7 +2310,7 @@
           <w:numId w:val="11"/>
         </w:numPr>
       </w:pPr>
-      <w:bookmarkStart w:id="11" w:name="_Toc343516540"/>
+      <w:bookmarkStart w:id="11" w:name="_Toc343521411"/>
       <w:r>
         <w:t>La classe « Fenetre »</w:t>
       </w:r>
@@ -2595,7 +2763,7 @@
       <w:pPr>
         <w:pStyle w:val="Titre2"/>
       </w:pPr>
-      <w:bookmarkStart w:id="12" w:name="_Toc343516541"/>
+      <w:bookmarkStart w:id="12" w:name="_Toc343521412"/>
       <w:r>
         <w:t>La classe Niveau</w:t>
       </w:r>
@@ -2673,7 +2841,7 @@
       <w:pPr>
         <w:pStyle w:val="Titre2"/>
       </w:pPr>
-      <w:bookmarkStart w:id="13" w:name="_Toc343516542"/>
+      <w:bookmarkStart w:id="13" w:name="_Toc343521413"/>
       <w:r>
         <w:t>La classe NiveauPerso</w:t>
       </w:r>
@@ -2834,7 +3002,7 @@
       <w:pPr>
         <w:pStyle w:val="Titre2"/>
       </w:pPr>
-      <w:bookmarkStart w:id="14" w:name="_Toc343516543"/>
+      <w:bookmarkStart w:id="14" w:name="_Toc343521414"/>
       <w:r>
         <w:t>La classe ScoresVue</w:t>
       </w:r>
@@ -2916,9 +3084,11 @@
       <w:pPr>
         <w:pStyle w:val="Titre1"/>
       </w:pPr>
+      <w:bookmarkStart w:id="15" w:name="_Toc343521415"/>
       <w:r>
         <w:t>Améliorations possibles</w:t>
       </w:r>
+      <w:bookmarkEnd w:id="15"/>
     </w:p>
     <w:p/>
     <w:p>
@@ -2972,10 +3142,12 @@
       <w:pPr>
         <w:pStyle w:val="Titre1"/>
       </w:pPr>
+      <w:bookmarkStart w:id="16" w:name="_Toc343521416"/>
       <w:r>
         <w:lastRenderedPageBreak/>
         <w:t>Conclusion</w:t>
       </w:r>
+      <w:bookmarkEnd w:id="16"/>
     </w:p>
     <w:p/>
     <w:p>
@@ -2995,16 +3167,94 @@
     <w:p/>
     <w:p>
       <w:r>
-        <w:t>Les points un peu négatifs sont évoqué ci-dessous…</w:t>
-      </w:r>
-      <w:bookmarkStart w:id="15" w:name="_GoBack"/>
-      <w:bookmarkEnd w:id="15"/>
+        <w:t>Les points un peu négatifs sont évoqué</w:t>
+      </w:r>
+      <w:r>
+        <w:t>s</w:t>
+      </w:r>
+      <w:r>
+        <w:t xml:space="preserve"> ci-dessous…</w:t>
+      </w:r>
     </w:p>
     <w:p/>
     <w:p>
       <w:pPr>
         <w:pStyle w:val="Titre1"/>
       </w:pPr>
+      <w:r>
+        <w:t>Avis personnels</w:t>
+      </w:r>
+    </w:p>
+    <w:p/>
+    <w:p>
+      <w:r>
+        <w:t>Le java… c’est assez spécial et très perturbant il faut bien l’avouer ! Dire que je n’ai pas aimé serait un gros mot il faut en convenir ! Peut-être qu’avec un cours plus poussé (en un an) et une plus grande implication de ma part durant tout l’année (et pas seulement la dernière semaine) cela aurait pu donner quelque chose de vraiment bien</w:t>
+      </w:r>
+      <w:r>
+        <w:t xml:space="preserve"> mais sachant que dans 1 mois on revient au C plus approfondi et qu’on commence les choses sérieuse en php..</w:t>
+      </w:r>
+      <w:r>
+        <w:t>.</w:t>
+      </w:r>
+      <w:r>
+        <w:t xml:space="preserve"> cela laisse un gout de trop peu, de trop court et surtout « d’hors contexte »</w:t>
+      </w:r>
+      <w:r>
+        <w:t>.</w:t>
+      </w:r>
+      <w:bookmarkStart w:id="17" w:name="_GoBack"/>
+      <w:bookmarkEnd w:id="17"/>
+      <w:r>
+        <w:t xml:space="preserve"> En revanche, il est vrai qu’on a un démineur qui fonctionne et sur lequel on peut jouer et j’en suis assez fier au final. Java, à une prochaine !</w:t>
+      </w:r>
+    </w:p>
+    <w:p/>
+    <w:p>
+      <w:pPr>
+        <w:jc w:val="right"/>
+        <w:rPr>
+          <w:i/>
+        </w:rPr>
+      </w:pPr>
+      <w:r>
+        <w:rPr>
+          <w:i/>
+        </w:rPr>
+        <w:t>Antoine Betas</w:t>
+      </w:r>
+    </w:p>
+    <w:p/>
+    <w:p>
+      <w:r>
+        <w:t>Je suis fort satisfait d'être arrivé à un projet java fonctionnel,  puisque que je n'ai jamais utilis</w:t>
+      </w:r>
+      <w:r>
+        <w:t>é</w:t>
+      </w:r>
+      <w:r>
+        <w:t xml:space="preserve"> ce langage auparavant.  Les seules difficultés qu'on a rencontrées étaient liées au Java lui-même avec cette notion d'objet qui était nouvelle pour nous ou encore la partie réseau. En revanche notre environnement de travail était parfait, nous avions un logiciel de contrôle de version, plusieurs systèmes d'exploitations et nos idées allaient dans le même sens. Notre démineur  correspond donc à nos attentes à part quelques petites choses qu'on aurait pu améliorer.</w:t>
+      </w:r>
+    </w:p>
+    <w:p/>
+    <w:p>
+      <w:r>
+        <w:t>Ce projet a été une bonne découverte de ce nouveau langage, mais je ne pense pas que je vais continuer à approfondir le Java, malgré sa notion d'objets qui  est un atout et que je ne retrouve pas dans les langages que je préfère utiliser.</w:t>
+      </w:r>
+    </w:p>
+    <w:p/>
+    <w:p>
+      <w:pPr>
+        <w:jc w:val="right"/>
+        <w:rPr>
+          <w:i/>
+        </w:rPr>
+      </w:pPr>
+      <w:r>
+        <w:rPr>
+          <w:i/>
+        </w:rPr>
+        <w:t>Cédric Bremer</w:t>
+      </w:r>
     </w:p>
     <w:sectPr>
       <w:headerReference w:type="even" r:id="rId22"/>
@@ -3250,7 +3500,7 @@
             <w:szCs w:val="18"/>
             <w:lang w:val="fr-FR"/>
           </w:rPr>
-          <w:t>9</w:t>
+          <w:t>11</w:t>
         </w:r>
         <w:r>
           <w:rPr>
@@ -6094,7 +6344,7 @@
 </file>
 
 <file path=customXml/itemProps1.xml><?xml version="1.0" encoding="utf-8"?>
-<ds:datastoreItem xmlns:ds="http://schemas.openxmlformats.org/officeDocument/2006/customXml" ds:itemID="{528B81C1-D9DA-410D-9B40-DC620B73DA25}">
+<ds:datastoreItem xmlns:ds="http://schemas.openxmlformats.org/officeDocument/2006/customXml" ds:itemID="{872C225B-4DEF-4E22-BC17-6518B7538354}">
   <ds:schemaRefs>
     <ds:schemaRef ds:uri="http://schemas.openxmlformats.org/officeDocument/2006/bibliography"/>
   </ds:schemaRefs>
